--- a/Chapter II.docx
+++ b/Chapter II.docx
@@ -22,6 +22,7 @@
         <w:autoSpaceDE w:val="0"/>
         <w:autoSpaceDN w:val="0"/>
         <w:adjustRightInd w:val="0"/>
+        <w:spacing w:line="480" w:lineRule="auto"/>
         <w:rPr>
           <w:rFonts w:ascii="Times New Roman" w:hAnsi="Times New Roman" w:cs="Times New Roman"/>
           <w:sz w:val="36"/>
@@ -65,6 +66,7 @@
         <w:autoSpaceDE w:val="0"/>
         <w:autoSpaceDN w:val="0"/>
         <w:adjustRightInd w:val="0"/>
+        <w:spacing w:line="480" w:lineRule="auto"/>
         <w:rPr>
           <w:rFonts w:ascii="Times New Roman" w:hAnsi="Times New Roman" w:cs="Times New Roman"/>
           <w:sz w:val="32"/>
@@ -106,6 +108,7 @@
         <w:autoSpaceDE w:val="0"/>
         <w:autoSpaceDN w:val="0"/>
         <w:adjustRightInd w:val="0"/>
+        <w:spacing w:line="480" w:lineRule="auto"/>
         <w:rPr>
           <w:rFonts w:ascii="Times New Roman" w:hAnsi="Times New Roman" w:cs="Times New Roman"/>
         </w:rPr>
@@ -200,6 +203,7 @@
         <w:autoSpaceDE w:val="0"/>
         <w:autoSpaceDN w:val="0"/>
         <w:adjustRightInd w:val="0"/>
+        <w:spacing w:line="480" w:lineRule="auto"/>
         <w:rPr>
           <w:rFonts w:ascii="Times New Roman" w:hAnsi="Times New Roman" w:cs="Times New Roman"/>
         </w:rPr>
@@ -233,7 +237,14 @@
         <w:rPr>
           <w:rFonts w:ascii="Times New Roman" w:hAnsi="Times New Roman" w:cs="Times New Roman"/>
         </w:rPr>
-        <w:t xml:space="preserve"> apart when constructed by hand because humans are prone to err, while computers, on the other hand, don't make mistakes unless they are taught a false procedure. Computers are machines and don’t have the ability to create a logical fallacy unless the error is programmed into its underlying functionality. Because of this, working with the Python programming language allows for a consistency in formal rigor that might be otherwise unattainable by intuition or by hand-written calculations and graphs. It also allows for the potentia</w:t>
+        <w:t xml:space="preserve"> apart when constructed by hand because humans are prone to err, while computers, on the other hand, don't make mistakes unless they are taught a false procedure. Computers are machines and don’t have the ability to create a logical fallacy unless </w:t>
+      </w:r>
+      <w:r>
+        <w:rPr>
+          <w:rFonts w:ascii="Times New Roman" w:hAnsi="Times New Roman" w:cs="Times New Roman"/>
+        </w:rPr>
+        <w:lastRenderedPageBreak/>
+        <w:t>the error is programmed into its underlying functionality. Because of this, working with the Python programming language allows for a consistency in formal rigor that might be otherwise unattainable by intuition or by hand-written calculations and graphs. It also allows for the potentia</w:t>
       </w:r>
       <w:r>
         <w:rPr>
@@ -268,6 +279,7 @@
         <w:autoSpaceDE w:val="0"/>
         <w:autoSpaceDN w:val="0"/>
         <w:adjustRightInd w:val="0"/>
+        <w:spacing w:line="480" w:lineRule="auto"/>
         <w:rPr>
           <w:rFonts w:ascii="Times New Roman" w:hAnsi="Times New Roman" w:cs="Times New Roman"/>
         </w:rPr>
@@ -379,13 +391,45 @@
         <w:rPr>
           <w:rFonts w:ascii="Times New Roman" w:hAnsi="Times New Roman" w:cs="Times New Roman"/>
         </w:rPr>
-        <w:t xml:space="preserve">Lilypond has the ability to manage all visual aspects of a score and can also be used to export </w:t>
-      </w:r>
-      <w:r>
-        <w:rPr>
-          <w:rFonts w:ascii="Times New Roman" w:hAnsi="Times New Roman" w:cs="Times New Roman"/>
-        </w:rPr>
-        <w:t>music image files in the pdf and png formats</w:t>
+        <w:t>Lilypond has the ability to manage all visual aspects of a score</w:t>
+      </w:r>
+      <w:r>
+        <w:rPr>
+          <w:rFonts w:ascii="Times New Roman" w:hAnsi="Times New Roman" w:cs="Times New Roman"/>
+        </w:rPr>
+        <w:t xml:space="preserve"> and can also be used to export</w:t>
+      </w:r>
+      <w:r>
+        <w:rPr>
+          <w:rFonts w:ascii="Times New Roman" w:hAnsi="Times New Roman" w:cs="Times New Roman"/>
+        </w:rPr>
+        <w:t xml:space="preserve"> image files in the </w:t>
+      </w:r>
+      <w:r>
+        <w:rPr>
+          <w:rFonts w:ascii="Times New Roman" w:hAnsi="Times New Roman" w:cs="Times New Roman"/>
+          <w:i/>
+        </w:rPr>
+        <w:t>pdf</w:t>
+      </w:r>
+      <w:r>
+        <w:rPr>
+          <w:rFonts w:ascii="Times New Roman" w:hAnsi="Times New Roman" w:cs="Times New Roman"/>
+        </w:rPr>
+        <w:t xml:space="preserve"> and </w:t>
+      </w:r>
+      <w:r>
+        <w:rPr>
+          <w:rFonts w:ascii="Times New Roman" w:hAnsi="Times New Roman" w:cs="Times New Roman"/>
+          <w:i/>
+        </w:rPr>
+        <w:t>png</w:t>
+      </w:r>
+      <w:r>
+        <w:rPr>
+          <w:rFonts w:ascii="Times New Roman" w:hAnsi="Times New Roman" w:cs="Times New Roman"/>
+        </w:rPr>
+        <w:t xml:space="preserve"> formats</w:t>
       </w:r>
       <w:r>
         <w:rPr>
@@ -397,7 +441,20 @@
         <w:rPr>
           <w:rFonts w:ascii="Times New Roman" w:hAnsi="Times New Roman" w:cs="Times New Roman"/>
         </w:rPr>
-        <w:t xml:space="preserve"> along with high quality midi files</w:t>
+        <w:t xml:space="preserve"> along with high quality </w:t>
+      </w:r>
+      <w:r>
+        <w:rPr>
+          <w:rFonts w:ascii="Times New Roman" w:hAnsi="Times New Roman" w:cs="Times New Roman"/>
+          <w:i/>
+        </w:rPr>
+        <w:t>midi</w:t>
+      </w:r>
+      <w:r>
+        <w:rPr>
+          <w:rFonts w:ascii="Times New Roman" w:hAnsi="Times New Roman" w:cs="Times New Roman"/>
+        </w:rPr>
+        <w:t xml:space="preserve"> files</w:t>
       </w:r>
       <w:r>
         <w:rPr>
@@ -468,6 +525,7 @@
         <w:autoSpaceDE w:val="0"/>
         <w:autoSpaceDN w:val="0"/>
         <w:adjustRightInd w:val="0"/>
+        <w:spacing w:line="480" w:lineRule="auto"/>
         <w:rPr>
           <w:rFonts w:ascii="Times New Roman" w:hAnsi="Times New Roman" w:cs="Times New Roman"/>
         </w:rPr>
@@ -519,14 +577,7 @@
         <w:rPr>
           <w:rFonts w:ascii="Times New Roman" w:hAnsi="Times New Roman" w:cs="Times New Roman"/>
         </w:rPr>
-        <w:t xml:space="preserve">In </w:t>
-      </w:r>
-      <w:r>
-        <w:rPr>
-          <w:rFonts w:ascii="Times New Roman" w:hAnsi="Times New Roman" w:cs="Times New Roman"/>
-        </w:rPr>
-        <w:lastRenderedPageBreak/>
-        <w:t>abjad, the two concepts of copying and continuing are very distinct</w:t>
+        <w:t>In abjad, the two concepts of copying and continuing are very distinct</w:t>
       </w:r>
       <w:r>
         <w:rPr>
@@ -669,6 +720,7 @@
         <w:autoSpaceDE w:val="0"/>
         <w:autoSpaceDN w:val="0"/>
         <w:adjustRightInd w:val="0"/>
+        <w:spacing w:line="480" w:lineRule="auto"/>
         <w:rPr>
           <w:rFonts w:ascii="Times New Roman" w:hAnsi="Times New Roman" w:cs="Times New Roman"/>
         </w:rPr>
@@ -785,7 +837,7 @@
         <w:rPr>
           <w:rFonts w:ascii="Times New Roman" w:hAnsi="Times New Roman" w:cs="Times New Roman"/>
         </w:rPr>
-        <w:t>, in fact,</w:t>
+        <w:t xml:space="preserve"> in fact,</w:t>
       </w:r>
       <w:r>
         <w:rPr>
@@ -1006,6 +1058,7 @@
         <w:autoSpaceDE w:val="0"/>
         <w:autoSpaceDN w:val="0"/>
         <w:adjustRightInd w:val="0"/>
+        <w:spacing w:line="480" w:lineRule="auto"/>
         <w:rPr>
           <w:rFonts w:ascii="Times New Roman" w:hAnsi="Times New Roman" w:cs="Times New Roman"/>
         </w:rPr>
@@ -1068,6 +1121,7 @@
       <w:r>
         <w:rPr>
           <w:rFonts w:ascii="Times New Roman" w:hAnsi="Times New Roman" w:cs="Times New Roman"/>
+          <w:i/>
         </w:rPr>
         <w:t>MusicMaker</w:t>
       </w:r>
@@ -1082,6 +1136,7 @@
       <w:r>
         <w:rPr>
           <w:rFonts w:ascii="Times New Roman" w:hAnsi="Times New Roman" w:cs="Times New Roman"/>
+          <w:i/>
         </w:rPr>
         <w:t>AttachmentHandler</w:t>
       </w:r>
@@ -1131,6 +1186,7 @@
         <w:autoSpaceDE w:val="0"/>
         <w:autoSpaceDN w:val="0"/>
         <w:adjustRightInd w:val="0"/>
+        <w:spacing w:line="480" w:lineRule="auto"/>
         <w:rPr>
           <w:rFonts w:ascii="Times New Roman" w:hAnsi="Times New Roman" w:cs="Times New Roman"/>
           <w:sz w:val="28"/>
@@ -1194,6 +1250,7 @@
         <w:autoSpaceDE w:val="0"/>
         <w:autoSpaceDN w:val="0"/>
         <w:adjustRightInd w:val="0"/>
+        <w:spacing w:line="480" w:lineRule="auto"/>
         <w:rPr>
           <w:rFonts w:ascii="Times New Roman" w:hAnsi="Times New Roman" w:cs="Times New Roman"/>
         </w:rPr>
@@ -1256,31 +1313,49 @@
       <w:r>
         <w:rPr>
           <w:rFonts w:ascii="Times New Roman" w:hAnsi="Times New Roman" w:cs="Times New Roman"/>
-          <w:b/>
-        </w:rPr>
-        <w:t>As with any attempt to summarize behavioral activity with computational process, these solutions are a work in progress and may not necessarily have universal functionality.</w:t>
-      </w:r>
-    </w:p>
-    <w:p>
-      <w:pPr>
-        <w:widowControl w:val="0"/>
-        <w:tabs>
-          <w:tab w:val="left" w:pos="560"/>
-          <w:tab w:val="left" w:pos="1120"/>
-          <w:tab w:val="left" w:pos="1680"/>
-          <w:tab w:val="left" w:pos="2240"/>
-          <w:tab w:val="left" w:pos="2800"/>
-          <w:tab w:val="left" w:pos="3360"/>
-          <w:tab w:val="left" w:pos="3920"/>
-          <w:tab w:val="left" w:pos="4480"/>
-          <w:tab w:val="left" w:pos="5040"/>
-          <w:tab w:val="left" w:pos="5600"/>
-          <w:tab w:val="left" w:pos="6160"/>
-          <w:tab w:val="left" w:pos="6720"/>
-        </w:tabs>
-        <w:autoSpaceDE w:val="0"/>
-        <w:autoSpaceDN w:val="0"/>
-        <w:adjustRightInd w:val="0"/>
+        </w:rPr>
+        <w:t>As with any attempt to summarize behavioral activity with computational process</w:t>
+      </w:r>
+      <w:r>
+        <w:rPr>
+          <w:rFonts w:ascii="Times New Roman" w:hAnsi="Times New Roman" w:cs="Times New Roman"/>
+        </w:rPr>
+        <w:t>es</w:t>
+      </w:r>
+      <w:r>
+        <w:rPr>
+          <w:rFonts w:ascii="Times New Roman" w:hAnsi="Times New Roman" w:cs="Times New Roman"/>
+        </w:rPr>
+        <w:t>, these solutions are a work in progress and may not necessarily have universal functionality</w:t>
+      </w:r>
+      <w:r>
+        <w:rPr>
+          <w:rFonts w:ascii="Times New Roman" w:hAnsi="Times New Roman" w:cs="Times New Roman"/>
+        </w:rPr>
+        <w:t>, but I have found a great amount of use out of the programs that I have written.</w:t>
+      </w:r>
+    </w:p>
+    <w:p>
+      <w:pPr>
+        <w:widowControl w:val="0"/>
+        <w:tabs>
+          <w:tab w:val="left" w:pos="560"/>
+          <w:tab w:val="left" w:pos="1120"/>
+          <w:tab w:val="left" w:pos="1680"/>
+          <w:tab w:val="left" w:pos="2240"/>
+          <w:tab w:val="left" w:pos="2800"/>
+          <w:tab w:val="left" w:pos="3360"/>
+          <w:tab w:val="left" w:pos="3920"/>
+          <w:tab w:val="left" w:pos="4480"/>
+          <w:tab w:val="left" w:pos="5040"/>
+          <w:tab w:val="left" w:pos="5600"/>
+          <w:tab w:val="left" w:pos="6160"/>
+          <w:tab w:val="left" w:pos="6720"/>
+        </w:tabs>
+        <w:autoSpaceDE w:val="0"/>
+        <w:autoSpaceDN w:val="0"/>
+        <w:adjustRightInd w:val="0"/>
+        <w:spacing w:line="480" w:lineRule="auto"/>
         <w:rPr>
           <w:rFonts w:ascii="Times New Roman" w:hAnsi="Times New Roman" w:cs="Times New Roman"/>
           <w:sz w:val="28"/>
@@ -1313,7 +1388,7 @@
           <w:sz w:val="28"/>
           <w:szCs w:val="28"/>
         </w:rPr>
-        <w:t xml:space="preserve"> Automating the Boring S</w:t>
+        <w:t xml:space="preserve"> Automating </w:t>
       </w:r>
       <w:r>
         <w:rPr>
@@ -1321,29 +1396,31 @@
           <w:sz w:val="28"/>
           <w:szCs w:val="28"/>
         </w:rPr>
-        <w:t>tuff</w:t>
-      </w:r>
-    </w:p>
-    <w:p>
-      <w:pPr>
-        <w:widowControl w:val="0"/>
-        <w:tabs>
-          <w:tab w:val="left" w:pos="560"/>
-          <w:tab w:val="left" w:pos="1120"/>
-          <w:tab w:val="left" w:pos="1680"/>
-          <w:tab w:val="left" w:pos="2240"/>
-          <w:tab w:val="left" w:pos="2800"/>
-          <w:tab w:val="left" w:pos="3360"/>
-          <w:tab w:val="left" w:pos="3920"/>
-          <w:tab w:val="left" w:pos="4480"/>
-          <w:tab w:val="left" w:pos="5040"/>
-          <w:tab w:val="left" w:pos="5600"/>
-          <w:tab w:val="left" w:pos="6160"/>
-          <w:tab w:val="left" w:pos="6720"/>
-        </w:tabs>
-        <w:autoSpaceDE w:val="0"/>
-        <w:autoSpaceDN w:val="0"/>
-        <w:adjustRightInd w:val="0"/>
+        <w:t>Potentially Tedious Tasks</w:t>
+      </w:r>
+    </w:p>
+    <w:p>
+      <w:pPr>
+        <w:widowControl w:val="0"/>
+        <w:tabs>
+          <w:tab w:val="left" w:pos="560"/>
+          <w:tab w:val="left" w:pos="1120"/>
+          <w:tab w:val="left" w:pos="1680"/>
+          <w:tab w:val="left" w:pos="2240"/>
+          <w:tab w:val="left" w:pos="2800"/>
+          <w:tab w:val="left" w:pos="3360"/>
+          <w:tab w:val="left" w:pos="3920"/>
+          <w:tab w:val="left" w:pos="4480"/>
+          <w:tab w:val="left" w:pos="5040"/>
+          <w:tab w:val="left" w:pos="5600"/>
+          <w:tab w:val="left" w:pos="6160"/>
+          <w:tab w:val="left" w:pos="6720"/>
+        </w:tabs>
+        <w:autoSpaceDE w:val="0"/>
+        <w:autoSpaceDN w:val="0"/>
+        <w:adjustRightInd w:val="0"/>
+        <w:spacing w:line="480" w:lineRule="auto"/>
+        <w:ind w:left="560"/>
         <w:rPr>
           <w:rFonts w:ascii="Times New Roman" w:hAnsi="Times New Roman" w:cs="Times New Roman"/>
         </w:rPr>
@@ -1367,78 +1444,5304 @@
       <w:r>
         <w:rPr>
           <w:rFonts w:ascii="Times New Roman" w:hAnsi="Times New Roman" w:cs="Times New Roman"/>
+        </w:rPr>
+        <w:t>a</w:t>
+      </w:r>
+      <w:r>
+        <w:rPr>
+          <w:rFonts w:ascii="Times New Roman" w:hAnsi="Times New Roman" w:cs="Times New Roman"/>
+        </w:rPr>
+        <w:t>:</w:t>
+      </w:r>
+      <w:r>
+        <w:rPr>
+          <w:rFonts w:ascii="Times New Roman" w:hAnsi="Times New Roman" w:cs="Times New Roman"/>
+        </w:rPr>
+        <w:t xml:space="preserve"> Creating Notes</w:t>
+      </w:r>
+    </w:p>
+    <w:p>
+      <w:pPr>
+        <w:widowControl w:val="0"/>
+        <w:tabs>
+          <w:tab w:val="left" w:pos="560"/>
+          <w:tab w:val="left" w:pos="1120"/>
+          <w:tab w:val="left" w:pos="1680"/>
+          <w:tab w:val="left" w:pos="2240"/>
+          <w:tab w:val="left" w:pos="2800"/>
+          <w:tab w:val="left" w:pos="3360"/>
+          <w:tab w:val="left" w:pos="3920"/>
+          <w:tab w:val="left" w:pos="4480"/>
+          <w:tab w:val="left" w:pos="5040"/>
+          <w:tab w:val="left" w:pos="5600"/>
+          <w:tab w:val="left" w:pos="6160"/>
+          <w:tab w:val="left" w:pos="6720"/>
+        </w:tabs>
+        <w:autoSpaceDE w:val="0"/>
+        <w:autoSpaceDN w:val="0"/>
+        <w:adjustRightInd w:val="0"/>
+        <w:spacing w:line="480" w:lineRule="auto"/>
+        <w:rPr>
+          <w:rFonts w:ascii="Times New Roman" w:hAnsi="Times New Roman" w:cs="Times New Roman"/>
+        </w:rPr>
+      </w:pPr>
+      <w:r>
+        <w:rPr>
+          <w:rFonts w:ascii="Times New Roman" w:hAnsi="Times New Roman" w:cs="Times New Roman"/>
+        </w:rPr>
+        <w:tab/>
+      </w:r>
+      <w:r>
+        <w:rPr>
+          <w:rFonts w:ascii="Times New Roman" w:hAnsi="Times New Roman" w:cs="Times New Roman"/>
+        </w:rPr>
+        <w:t>An obvious first step in the creation of a score with Abjad is to ask the question: how do I make note</w:t>
+      </w:r>
+      <w:r>
+        <w:rPr>
+          <w:rFonts w:ascii="Times New Roman" w:hAnsi="Times New Roman" w:cs="Times New Roman"/>
+        </w:rPr>
+        <w:t>s</w:t>
+      </w:r>
+      <w:r>
+        <w:rPr>
+          <w:rFonts w:ascii="Times New Roman" w:hAnsi="Times New Roman" w:cs="Times New Roman"/>
+        </w:rPr>
+        <w:t xml:space="preserve"> and then look at them? We have two options. We can open up the terminal, or command line, and activate a Python session so we can write our code or we could alternatively write our code in a text file saved with the </w:t>
+      </w:r>
+      <w:r>
+        <w:rPr>
+          <w:rFonts w:ascii="Times New Roman" w:hAnsi="Times New Roman" w:cs="Times New Roman"/>
+          <w:i/>
+        </w:rPr>
+        <w:t>.</w:t>
+      </w:r>
+      <w:proofErr w:type="spellStart"/>
+      <w:r>
+        <w:rPr>
+          <w:rFonts w:ascii="Times New Roman" w:hAnsi="Times New Roman" w:cs="Times New Roman"/>
+          <w:i/>
+        </w:rPr>
+        <w:t>py</w:t>
+      </w:r>
+      <w:proofErr w:type="spellEnd"/>
+      <w:r>
+        <w:rPr>
+          <w:rFonts w:ascii="Times New Roman" w:hAnsi="Times New Roman" w:cs="Times New Roman"/>
+        </w:rPr>
+        <w:t xml:space="preserve"> suffix and call P</w:t>
+      </w:r>
+      <w:r>
+        <w:rPr>
+          <w:rFonts w:ascii="Times New Roman" w:hAnsi="Times New Roman" w:cs="Times New Roman"/>
+        </w:rPr>
+        <w:t>ython</w:t>
+      </w:r>
+      <w:r>
+        <w:rPr>
+          <w:rFonts w:ascii="Times New Roman" w:hAnsi="Times New Roman" w:cs="Times New Roman"/>
+        </w:rPr>
+        <w:t xml:space="preserve"> to compile it after we are done. The former method is better for quick testing of loops and materials, while the second method is much more sustainable for the process of composing a score, because it allows us to save our progress as well as multiple versions of our code along the way. Regardless of which method we choose, the code is written in the same way.</w:t>
+      </w:r>
+      <w:r>
+        <w:rPr>
+          <w:rFonts w:ascii="Times New Roman" w:hAnsi="Times New Roman" w:cs="Times New Roman"/>
+        </w:rPr>
+        <w:t xml:space="preserve"> The first step is always to import the Abjad API into our python session or file so that all of Abjad’s tools and properties are available to us. There are few ways of doing this, but the key to clarity is to be consistent. Throughout this chapter we will use this format:</w:t>
+      </w:r>
+    </w:p>
+    <w:p>
+      <w:pPr>
+        <w:widowControl w:val="0"/>
+        <w:pBdr>
+          <w:left w:val="single" w:sz="4" w:space="4" w:color="auto"/>
+        </w:pBdr>
+        <w:tabs>
+          <w:tab w:val="left" w:pos="560"/>
+          <w:tab w:val="left" w:pos="1120"/>
+          <w:tab w:val="left" w:pos="1680"/>
+          <w:tab w:val="left" w:pos="2240"/>
+          <w:tab w:val="left" w:pos="2800"/>
+          <w:tab w:val="left" w:pos="3360"/>
+          <w:tab w:val="left" w:pos="3920"/>
+          <w:tab w:val="left" w:pos="4480"/>
+          <w:tab w:val="left" w:pos="5040"/>
+          <w:tab w:val="left" w:pos="5600"/>
+          <w:tab w:val="left" w:pos="6160"/>
+          <w:tab w:val="left" w:pos="6720"/>
+        </w:tabs>
+        <w:autoSpaceDE w:val="0"/>
+        <w:autoSpaceDN w:val="0"/>
+        <w:adjustRightInd w:val="0"/>
+        <w:rPr>
+          <w:rFonts w:ascii="Andale Mono" w:hAnsi="Andale Mono" w:cs="Times New Roman"/>
+          <w:sz w:val="17"/>
+          <w:szCs w:val="17"/>
+        </w:rPr>
+      </w:pPr>
+      <w:r>
+        <w:rPr>
+          <w:rFonts w:ascii="Andale Mono" w:hAnsi="Andale Mono" w:cs="Times New Roman"/>
+          <w:sz w:val="17"/>
+          <w:szCs w:val="17"/>
+        </w:rPr>
+        <w:t>import abjad</w:t>
+      </w:r>
+    </w:p>
+    <w:p>
+      <w:pPr>
+        <w:widowControl w:val="0"/>
+        <w:tabs>
+          <w:tab w:val="left" w:pos="560"/>
+          <w:tab w:val="left" w:pos="1120"/>
+          <w:tab w:val="left" w:pos="1680"/>
+          <w:tab w:val="left" w:pos="2240"/>
+          <w:tab w:val="left" w:pos="2800"/>
+          <w:tab w:val="left" w:pos="3360"/>
+          <w:tab w:val="left" w:pos="3920"/>
+          <w:tab w:val="left" w:pos="4480"/>
+          <w:tab w:val="left" w:pos="5040"/>
+          <w:tab w:val="left" w:pos="5600"/>
+          <w:tab w:val="left" w:pos="6160"/>
+          <w:tab w:val="left" w:pos="6720"/>
+        </w:tabs>
+        <w:autoSpaceDE w:val="0"/>
+        <w:autoSpaceDN w:val="0"/>
+        <w:adjustRightInd w:val="0"/>
+        <w:rPr>
+          <w:rFonts w:ascii="Andale Mono" w:hAnsi="Andale Mono" w:cs="Times New Roman"/>
+          <w:sz w:val="18"/>
+          <w:szCs w:val="18"/>
+          <w:shd w:val="pct15" w:color="auto" w:fill="FFFFFF"/>
+        </w:rPr>
+      </w:pPr>
+    </w:p>
+    <w:p>
+      <w:pPr>
+        <w:widowControl w:val="0"/>
+        <w:tabs>
+          <w:tab w:val="left" w:pos="560"/>
+          <w:tab w:val="left" w:pos="1120"/>
+          <w:tab w:val="left" w:pos="1680"/>
+          <w:tab w:val="left" w:pos="2240"/>
+          <w:tab w:val="left" w:pos="2800"/>
+          <w:tab w:val="left" w:pos="3360"/>
+          <w:tab w:val="left" w:pos="3920"/>
+          <w:tab w:val="left" w:pos="4480"/>
+          <w:tab w:val="left" w:pos="5040"/>
+          <w:tab w:val="left" w:pos="5600"/>
+          <w:tab w:val="left" w:pos="6160"/>
+          <w:tab w:val="left" w:pos="6720"/>
+        </w:tabs>
+        <w:autoSpaceDE w:val="0"/>
+        <w:autoSpaceDN w:val="0"/>
+        <w:adjustRightInd w:val="0"/>
+        <w:spacing w:line="480" w:lineRule="auto"/>
+        <w:rPr>
+          <w:rFonts w:ascii="Times New Roman" w:hAnsi="Times New Roman" w:cs="Times New Roman"/>
+        </w:rPr>
+      </w:pPr>
+      <w:r>
+        <w:rPr>
+          <w:rFonts w:ascii="Times New Roman" w:hAnsi="Times New Roman" w:cs="Times New Roman"/>
+        </w:rPr>
+        <w:t xml:space="preserve">This tells Python that we are going to be instantiating tools through the Abjad </w:t>
+      </w:r>
+      <w:r>
+        <w:rPr>
+          <w:rFonts w:ascii="Times New Roman" w:hAnsi="Times New Roman" w:cs="Times New Roman"/>
+        </w:rPr>
+        <w:t>namespace</w:t>
+      </w:r>
+      <w:r>
+        <w:rPr>
+          <w:rFonts w:ascii="Times New Roman" w:hAnsi="Times New Roman" w:cs="Times New Roman"/>
+        </w:rPr>
+        <w:t xml:space="preserve">. Doing this requires that we prefix all Abjad objects with </w:t>
+      </w:r>
+      <w:r>
+        <w:rPr>
+          <w:rFonts w:ascii="Times New Roman" w:hAnsi="Times New Roman" w:cs="Times New Roman"/>
+          <w:i/>
+        </w:rPr>
+        <w:t>abjad.</w:t>
+      </w:r>
+      <w:r>
+        <w:rPr>
+          <w:rFonts w:ascii="Times New Roman" w:hAnsi="Times New Roman" w:cs="Times New Roman"/>
+        </w:rPr>
+        <w:t xml:space="preserve"> followed by whatever object or tool we are using.</w:t>
+      </w:r>
+      <w:r>
+        <w:rPr>
+          <w:rFonts w:ascii="Times New Roman" w:hAnsi="Times New Roman" w:cs="Times New Roman"/>
+        </w:rPr>
+        <w:t xml:space="preserve"> Thus, a note object will look like this:</w:t>
+      </w:r>
+    </w:p>
+    <w:p>
+      <w:pPr>
+        <w:widowControl w:val="0"/>
+        <w:pBdr>
+          <w:left w:val="single" w:sz="4" w:space="4" w:color="auto"/>
+        </w:pBdr>
+        <w:tabs>
+          <w:tab w:val="left" w:pos="560"/>
+          <w:tab w:val="left" w:pos="1120"/>
+          <w:tab w:val="left" w:pos="1680"/>
+          <w:tab w:val="left" w:pos="2240"/>
+          <w:tab w:val="left" w:pos="2800"/>
+          <w:tab w:val="left" w:pos="3360"/>
+          <w:tab w:val="left" w:pos="3920"/>
+          <w:tab w:val="left" w:pos="4480"/>
+          <w:tab w:val="left" w:pos="5040"/>
+          <w:tab w:val="left" w:pos="5600"/>
+          <w:tab w:val="left" w:pos="6160"/>
+          <w:tab w:val="left" w:pos="6720"/>
+        </w:tabs>
+        <w:autoSpaceDE w:val="0"/>
+        <w:autoSpaceDN w:val="0"/>
+        <w:adjustRightInd w:val="0"/>
+        <w:rPr>
+          <w:rFonts w:ascii="Andale Mono" w:hAnsi="Andale Mono" w:cs="Times New Roman"/>
+          <w:sz w:val="17"/>
+          <w:szCs w:val="17"/>
+        </w:rPr>
+      </w:pPr>
+      <w:proofErr w:type="gramStart"/>
+      <w:r>
+        <w:rPr>
+          <w:rFonts w:ascii="Andale Mono" w:hAnsi="Andale Mono" w:cs="Times New Roman"/>
+          <w:sz w:val="17"/>
+          <w:szCs w:val="17"/>
+        </w:rPr>
+        <w:t>abjad.Note</w:t>
+      </w:r>
+      <w:proofErr w:type="gramEnd"/>
+      <w:r>
+        <w:rPr>
+          <w:rFonts w:ascii="Andale Mono" w:hAnsi="Andale Mono" w:cs="Times New Roman"/>
+          <w:sz w:val="17"/>
+          <w:szCs w:val="17"/>
+        </w:rPr>
+        <w:t>()</w:t>
+      </w:r>
+    </w:p>
+    <w:p>
+      <w:pPr>
+        <w:widowControl w:val="0"/>
+        <w:tabs>
+          <w:tab w:val="left" w:pos="560"/>
+          <w:tab w:val="left" w:pos="1120"/>
+          <w:tab w:val="left" w:pos="1680"/>
+          <w:tab w:val="left" w:pos="2240"/>
+          <w:tab w:val="left" w:pos="2800"/>
+          <w:tab w:val="left" w:pos="3360"/>
+          <w:tab w:val="left" w:pos="3920"/>
+          <w:tab w:val="left" w:pos="4480"/>
+          <w:tab w:val="left" w:pos="5040"/>
+          <w:tab w:val="left" w:pos="5600"/>
+          <w:tab w:val="left" w:pos="6160"/>
+          <w:tab w:val="left" w:pos="6720"/>
+        </w:tabs>
+        <w:autoSpaceDE w:val="0"/>
+        <w:autoSpaceDN w:val="0"/>
+        <w:adjustRightInd w:val="0"/>
+        <w:ind w:left="560"/>
+        <w:rPr>
+          <w:rFonts w:ascii="Times New Roman" w:hAnsi="Times New Roman" w:cs="Times New Roman"/>
+          <w:sz w:val="22"/>
+          <w:szCs w:val="22"/>
+          <w:shd w:val="pct15" w:color="auto" w:fill="FFFFFF"/>
+        </w:rPr>
+      </w:pPr>
+    </w:p>
+    <w:p>
+      <w:pPr>
+        <w:widowControl w:val="0"/>
+        <w:tabs>
+          <w:tab w:val="left" w:pos="560"/>
+          <w:tab w:val="left" w:pos="1120"/>
+          <w:tab w:val="left" w:pos="1680"/>
+          <w:tab w:val="left" w:pos="2240"/>
+          <w:tab w:val="left" w:pos="2800"/>
+          <w:tab w:val="left" w:pos="3360"/>
+          <w:tab w:val="left" w:pos="3920"/>
+          <w:tab w:val="left" w:pos="4480"/>
+          <w:tab w:val="left" w:pos="5040"/>
+          <w:tab w:val="left" w:pos="5600"/>
+          <w:tab w:val="left" w:pos="6160"/>
+          <w:tab w:val="left" w:pos="6720"/>
+        </w:tabs>
+        <w:autoSpaceDE w:val="0"/>
+        <w:autoSpaceDN w:val="0"/>
+        <w:adjustRightInd w:val="0"/>
+        <w:spacing w:line="480" w:lineRule="auto"/>
+        <w:rPr>
+          <w:rFonts w:ascii="Times New Roman" w:hAnsi="Times New Roman" w:cs="Times New Roman"/>
+        </w:rPr>
+      </w:pPr>
+      <w:r>
+        <w:rPr>
+          <w:rFonts w:ascii="Times New Roman" w:hAnsi="Times New Roman" w:cs="Times New Roman"/>
+        </w:rPr>
+        <w:t xml:space="preserve">We can give this note a variable name with which we </w:t>
+      </w:r>
+      <w:r>
+        <w:rPr>
+          <w:rFonts w:ascii="Times New Roman" w:hAnsi="Times New Roman" w:cs="Times New Roman"/>
+        </w:rPr>
+        <w:t xml:space="preserve">are able to </w:t>
+      </w:r>
+      <w:r>
+        <w:rPr>
+          <w:rFonts w:ascii="Times New Roman" w:hAnsi="Times New Roman" w:cs="Times New Roman"/>
+        </w:rPr>
+        <w:t>refer to the note</w:t>
+      </w:r>
+      <w:r>
+        <w:rPr>
+          <w:rFonts w:ascii="Times New Roman" w:hAnsi="Times New Roman" w:cs="Times New Roman"/>
+        </w:rPr>
+        <w:t xml:space="preserve"> throughout our file and we can use </w:t>
+      </w:r>
+      <w:proofErr w:type="spellStart"/>
+      <w:proofErr w:type="gramStart"/>
+      <w:r>
+        <w:rPr>
+          <w:rFonts w:ascii="Times New Roman" w:hAnsi="Times New Roman" w:cs="Times New Roman"/>
+          <w:i/>
+        </w:rPr>
+        <w:t>abjad.show</w:t>
+      </w:r>
+      <w:proofErr w:type="spellEnd"/>
+      <w:proofErr w:type="gramEnd"/>
+      <w:r>
+        <w:rPr>
+          <w:rFonts w:ascii="Times New Roman" w:hAnsi="Times New Roman" w:cs="Times New Roman"/>
+          <w:i/>
+        </w:rPr>
+        <w:t xml:space="preserve">() </w:t>
+      </w:r>
+      <w:r>
+        <w:rPr>
+          <w:rFonts w:ascii="Times New Roman" w:hAnsi="Times New Roman" w:cs="Times New Roman"/>
+        </w:rPr>
+        <w:t xml:space="preserve">to quickly produce a </w:t>
+      </w:r>
+      <w:r>
+        <w:rPr>
+          <w:rFonts w:ascii="Times New Roman" w:hAnsi="Times New Roman" w:cs="Times New Roman"/>
+          <w:i/>
+        </w:rPr>
+        <w:t xml:space="preserve">pdf </w:t>
+      </w:r>
+      <w:r>
+        <w:rPr>
+          <w:rFonts w:ascii="Times New Roman" w:hAnsi="Times New Roman" w:cs="Times New Roman"/>
+        </w:rPr>
+        <w:t>file of this note:</w:t>
+      </w:r>
+    </w:p>
+    <w:p>
+      <w:pPr>
+        <w:widowControl w:val="0"/>
+        <w:pBdr>
+          <w:left w:val="single" w:sz="4" w:space="4" w:color="auto"/>
+        </w:pBdr>
+        <w:tabs>
+          <w:tab w:val="left" w:pos="560"/>
+          <w:tab w:val="left" w:pos="1120"/>
+          <w:tab w:val="left" w:pos="1680"/>
+          <w:tab w:val="left" w:pos="2240"/>
+          <w:tab w:val="left" w:pos="2800"/>
+          <w:tab w:val="left" w:pos="3360"/>
+          <w:tab w:val="left" w:pos="3920"/>
+          <w:tab w:val="left" w:pos="4480"/>
+          <w:tab w:val="left" w:pos="5040"/>
+          <w:tab w:val="left" w:pos="5600"/>
+          <w:tab w:val="left" w:pos="6160"/>
+          <w:tab w:val="left" w:pos="6720"/>
+        </w:tabs>
+        <w:autoSpaceDE w:val="0"/>
+        <w:autoSpaceDN w:val="0"/>
+        <w:adjustRightInd w:val="0"/>
+        <w:rPr>
+          <w:rFonts w:ascii="Andale Mono" w:hAnsi="Andale Mono" w:cs="Times New Roman"/>
+          <w:sz w:val="17"/>
+          <w:szCs w:val="17"/>
+        </w:rPr>
+      </w:pPr>
+      <w:r>
+        <w:rPr>
+          <w:rFonts w:ascii="Andale Mono" w:hAnsi="Andale Mono" w:cs="Times New Roman"/>
+          <w:sz w:val="17"/>
+          <w:szCs w:val="17"/>
+        </w:rPr>
+        <w:t>import abjad</w:t>
+      </w:r>
+    </w:p>
+    <w:p>
+      <w:pPr>
+        <w:widowControl w:val="0"/>
+        <w:pBdr>
+          <w:left w:val="single" w:sz="4" w:space="4" w:color="auto"/>
+        </w:pBdr>
+        <w:tabs>
+          <w:tab w:val="left" w:pos="560"/>
+          <w:tab w:val="left" w:pos="1120"/>
+          <w:tab w:val="left" w:pos="1680"/>
+          <w:tab w:val="left" w:pos="2240"/>
+          <w:tab w:val="left" w:pos="2800"/>
+          <w:tab w:val="left" w:pos="3360"/>
+          <w:tab w:val="left" w:pos="3920"/>
+          <w:tab w:val="left" w:pos="4480"/>
+          <w:tab w:val="left" w:pos="5040"/>
+          <w:tab w:val="left" w:pos="5600"/>
+          <w:tab w:val="left" w:pos="6160"/>
+          <w:tab w:val="left" w:pos="6720"/>
+        </w:tabs>
+        <w:autoSpaceDE w:val="0"/>
+        <w:autoSpaceDN w:val="0"/>
+        <w:adjustRightInd w:val="0"/>
+        <w:rPr>
+          <w:rFonts w:ascii="Andale Mono" w:hAnsi="Andale Mono" w:cs="Times New Roman"/>
+          <w:sz w:val="17"/>
+          <w:szCs w:val="17"/>
+        </w:rPr>
+      </w:pPr>
+      <w:r>
+        <w:rPr>
+          <w:rFonts w:ascii="Andale Mono" w:hAnsi="Andale Mono" w:cs="Times New Roman"/>
+          <w:sz w:val="17"/>
+          <w:szCs w:val="17"/>
+        </w:rPr>
+        <w:t xml:space="preserve">note = </w:t>
+      </w:r>
+      <w:proofErr w:type="gramStart"/>
+      <w:r>
+        <w:rPr>
+          <w:rFonts w:ascii="Andale Mono" w:hAnsi="Andale Mono" w:cs="Times New Roman"/>
+          <w:sz w:val="17"/>
+          <w:szCs w:val="17"/>
+        </w:rPr>
+        <w:t>abjad.Note</w:t>
+      </w:r>
+      <w:proofErr w:type="gramEnd"/>
+      <w:r>
+        <w:rPr>
+          <w:rFonts w:ascii="Andale Mono" w:hAnsi="Andale Mono" w:cs="Times New Roman"/>
+          <w:sz w:val="17"/>
+          <w:szCs w:val="17"/>
+        </w:rPr>
+        <w:t>()</w:t>
+      </w:r>
+    </w:p>
+    <w:p>
+      <w:pPr>
+        <w:widowControl w:val="0"/>
+        <w:pBdr>
+          <w:left w:val="single" w:sz="4" w:space="4" w:color="auto"/>
+        </w:pBdr>
+        <w:tabs>
+          <w:tab w:val="left" w:pos="560"/>
+          <w:tab w:val="left" w:pos="1120"/>
+          <w:tab w:val="left" w:pos="1680"/>
+          <w:tab w:val="left" w:pos="2240"/>
+          <w:tab w:val="left" w:pos="2800"/>
+          <w:tab w:val="left" w:pos="3360"/>
+          <w:tab w:val="left" w:pos="3920"/>
+          <w:tab w:val="left" w:pos="4480"/>
+          <w:tab w:val="left" w:pos="5040"/>
+          <w:tab w:val="left" w:pos="5600"/>
+          <w:tab w:val="left" w:pos="6160"/>
+          <w:tab w:val="left" w:pos="6720"/>
+        </w:tabs>
+        <w:autoSpaceDE w:val="0"/>
+        <w:autoSpaceDN w:val="0"/>
+        <w:adjustRightInd w:val="0"/>
+        <w:rPr>
+          <w:rFonts w:ascii="Andale Mono" w:hAnsi="Andale Mono" w:cs="Times New Roman"/>
+          <w:sz w:val="17"/>
+          <w:szCs w:val="17"/>
+        </w:rPr>
+      </w:pPr>
+      <w:proofErr w:type="spellStart"/>
+      <w:proofErr w:type="gramStart"/>
+      <w:r>
+        <w:rPr>
+          <w:rFonts w:ascii="Andale Mono" w:hAnsi="Andale Mono" w:cs="Times New Roman"/>
+          <w:sz w:val="17"/>
+          <w:szCs w:val="17"/>
+        </w:rPr>
+        <w:t>abjad.show</w:t>
+      </w:r>
+      <w:proofErr w:type="spellEnd"/>
+      <w:proofErr w:type="gramEnd"/>
+      <w:r>
+        <w:rPr>
+          <w:rFonts w:ascii="Andale Mono" w:hAnsi="Andale Mono" w:cs="Times New Roman"/>
+          <w:sz w:val="17"/>
+          <w:szCs w:val="17"/>
+        </w:rPr>
+        <w:t>(note)</w:t>
+      </w:r>
+    </w:p>
+    <w:p>
+      <w:pPr>
+        <w:widowControl w:val="0"/>
+        <w:tabs>
+          <w:tab w:val="left" w:pos="560"/>
+          <w:tab w:val="left" w:pos="1120"/>
+          <w:tab w:val="left" w:pos="1680"/>
+          <w:tab w:val="left" w:pos="2240"/>
+          <w:tab w:val="left" w:pos="2800"/>
+          <w:tab w:val="left" w:pos="3360"/>
+          <w:tab w:val="left" w:pos="3920"/>
+          <w:tab w:val="left" w:pos="4480"/>
+          <w:tab w:val="left" w:pos="5040"/>
+          <w:tab w:val="left" w:pos="5600"/>
+          <w:tab w:val="left" w:pos="6160"/>
+          <w:tab w:val="left" w:pos="6720"/>
+        </w:tabs>
+        <w:autoSpaceDE w:val="0"/>
+        <w:autoSpaceDN w:val="0"/>
+        <w:adjustRightInd w:val="0"/>
+        <w:ind w:left="560"/>
+        <w:rPr>
+          <w:rFonts w:ascii="Times New Roman" w:hAnsi="Times New Roman" w:cs="Times New Roman"/>
+        </w:rPr>
+      </w:pPr>
+    </w:p>
+    <w:p>
+      <w:pPr>
+        <w:widowControl w:val="0"/>
+        <w:tabs>
+          <w:tab w:val="left" w:pos="560"/>
+          <w:tab w:val="left" w:pos="1120"/>
+          <w:tab w:val="left" w:pos="1680"/>
+          <w:tab w:val="left" w:pos="2240"/>
+          <w:tab w:val="left" w:pos="2800"/>
+          <w:tab w:val="left" w:pos="3360"/>
+          <w:tab w:val="left" w:pos="3920"/>
+          <w:tab w:val="left" w:pos="4480"/>
+          <w:tab w:val="left" w:pos="5040"/>
+          <w:tab w:val="left" w:pos="5600"/>
+          <w:tab w:val="left" w:pos="6160"/>
+          <w:tab w:val="left" w:pos="6720"/>
+        </w:tabs>
+        <w:autoSpaceDE w:val="0"/>
+        <w:autoSpaceDN w:val="0"/>
+        <w:adjustRightInd w:val="0"/>
+        <w:rPr>
+          <w:rFonts w:ascii="Times New Roman" w:hAnsi="Times New Roman" w:cs="Times New Roman"/>
+        </w:rPr>
+      </w:pPr>
+      <w:r>
+        <w:rPr>
+          <w:rFonts w:ascii="Times New Roman" w:hAnsi="Times New Roman" w:cs="Times New Roman"/>
+        </w:rPr>
+        <w:t>This Abjad code w</w:t>
+      </w:r>
+      <w:r>
+        <w:rPr>
+          <w:rFonts w:ascii="Times New Roman" w:hAnsi="Times New Roman" w:cs="Times New Roman"/>
+        </w:rPr>
+        <w:t>ill produce a Lilypond file containing</w:t>
+      </w:r>
+      <w:r>
+        <w:rPr>
+          <w:rFonts w:ascii="Times New Roman" w:hAnsi="Times New Roman" w:cs="Times New Roman"/>
+        </w:rPr>
+        <w:t xml:space="preserve"> the following text:</w:t>
+      </w:r>
+    </w:p>
+    <w:p>
+      <w:pPr>
+        <w:widowControl w:val="0"/>
+        <w:tabs>
+          <w:tab w:val="left" w:pos="560"/>
+          <w:tab w:val="left" w:pos="1120"/>
+          <w:tab w:val="left" w:pos="1680"/>
+          <w:tab w:val="left" w:pos="2240"/>
+          <w:tab w:val="left" w:pos="2800"/>
+          <w:tab w:val="left" w:pos="3360"/>
+          <w:tab w:val="left" w:pos="3920"/>
+          <w:tab w:val="left" w:pos="4480"/>
+          <w:tab w:val="left" w:pos="5040"/>
+          <w:tab w:val="left" w:pos="5600"/>
+          <w:tab w:val="left" w:pos="6160"/>
+          <w:tab w:val="left" w:pos="6720"/>
+        </w:tabs>
+        <w:autoSpaceDE w:val="0"/>
+        <w:autoSpaceDN w:val="0"/>
+        <w:adjustRightInd w:val="0"/>
+        <w:ind w:left="560"/>
+        <w:rPr>
+          <w:rFonts w:ascii="Times New Roman" w:hAnsi="Times New Roman" w:cs="Times New Roman"/>
+        </w:rPr>
+      </w:pPr>
+    </w:p>
+    <w:p>
+      <w:pPr>
+        <w:widowControl w:val="0"/>
+        <w:pBdr>
+          <w:left w:val="single" w:sz="4" w:space="4" w:color="auto"/>
+        </w:pBdr>
+        <w:tabs>
+          <w:tab w:val="left" w:pos="560"/>
+          <w:tab w:val="left" w:pos="1120"/>
+          <w:tab w:val="left" w:pos="1680"/>
+          <w:tab w:val="left" w:pos="2240"/>
+          <w:tab w:val="left" w:pos="2800"/>
+          <w:tab w:val="left" w:pos="3360"/>
+          <w:tab w:val="left" w:pos="3920"/>
+          <w:tab w:val="left" w:pos="4480"/>
+          <w:tab w:val="left" w:pos="5040"/>
+          <w:tab w:val="left" w:pos="5600"/>
+          <w:tab w:val="left" w:pos="6160"/>
+          <w:tab w:val="left" w:pos="6720"/>
+        </w:tabs>
+        <w:autoSpaceDE w:val="0"/>
+        <w:autoSpaceDN w:val="0"/>
+        <w:adjustRightInd w:val="0"/>
+        <w:rPr>
+          <w:rFonts w:ascii="Andale Mono" w:hAnsi="Andale Mono" w:cs="Times New Roman"/>
+          <w:sz w:val="17"/>
+          <w:szCs w:val="17"/>
+        </w:rPr>
+      </w:pPr>
+      <w:r>
+        <w:rPr>
+          <w:rFonts w:ascii="Andale Mono" w:hAnsi="Andale Mono" w:cs="Times New Roman"/>
+          <w:sz w:val="17"/>
+          <w:szCs w:val="17"/>
+        </w:rPr>
+        <w:t>\version "2.19.82</w:t>
+      </w:r>
+      <w:proofErr w:type="gramStart"/>
+      <w:r>
+        <w:rPr>
+          <w:rFonts w:ascii="Andale Mono" w:hAnsi="Andale Mono" w:cs="Times New Roman"/>
+          <w:sz w:val="17"/>
+          <w:szCs w:val="17"/>
+        </w:rPr>
+        <w:t>"  %</w:t>
+      </w:r>
+      <w:proofErr w:type="gramEnd"/>
+      <w:r>
+        <w:rPr>
+          <w:rFonts w:ascii="Andale Mono" w:hAnsi="Andale Mono" w:cs="Times New Roman"/>
+          <w:sz w:val="17"/>
+          <w:szCs w:val="17"/>
+        </w:rPr>
+        <w:t xml:space="preserve">! </w:t>
+      </w:r>
+      <w:proofErr w:type="spellStart"/>
+      <w:r>
+        <w:rPr>
+          <w:rFonts w:ascii="Andale Mono" w:hAnsi="Andale Mono" w:cs="Times New Roman"/>
+          <w:sz w:val="17"/>
+          <w:szCs w:val="17"/>
+        </w:rPr>
+        <w:t>LilyPondFile</w:t>
+      </w:r>
+      <w:proofErr w:type="spellEnd"/>
+    </w:p>
+    <w:p>
+      <w:pPr>
+        <w:widowControl w:val="0"/>
+        <w:pBdr>
+          <w:left w:val="single" w:sz="4" w:space="4" w:color="auto"/>
+        </w:pBdr>
+        <w:tabs>
+          <w:tab w:val="left" w:pos="560"/>
+          <w:tab w:val="left" w:pos="1120"/>
+          <w:tab w:val="left" w:pos="1680"/>
+          <w:tab w:val="left" w:pos="2240"/>
+          <w:tab w:val="left" w:pos="2800"/>
+          <w:tab w:val="left" w:pos="3360"/>
+          <w:tab w:val="left" w:pos="3920"/>
+          <w:tab w:val="left" w:pos="4480"/>
+          <w:tab w:val="left" w:pos="5040"/>
+          <w:tab w:val="left" w:pos="5600"/>
+          <w:tab w:val="left" w:pos="6160"/>
+          <w:tab w:val="left" w:pos="6720"/>
+        </w:tabs>
+        <w:autoSpaceDE w:val="0"/>
+        <w:autoSpaceDN w:val="0"/>
+        <w:adjustRightInd w:val="0"/>
+        <w:rPr>
+          <w:rFonts w:ascii="Andale Mono" w:hAnsi="Andale Mono" w:cs="Times New Roman"/>
+          <w:sz w:val="17"/>
+          <w:szCs w:val="17"/>
+        </w:rPr>
+      </w:pPr>
+      <w:r>
+        <w:rPr>
+          <w:rFonts w:ascii="Andale Mono" w:hAnsi="Andale Mono" w:cs="Times New Roman"/>
+          <w:sz w:val="17"/>
+          <w:szCs w:val="17"/>
+        </w:rPr>
+        <w:t>\language "</w:t>
+      </w:r>
+      <w:proofErr w:type="spellStart"/>
+      <w:r>
+        <w:rPr>
+          <w:rFonts w:ascii="Andale Mono" w:hAnsi="Andale Mono" w:cs="Times New Roman"/>
+          <w:sz w:val="17"/>
+          <w:szCs w:val="17"/>
+        </w:rPr>
+        <w:t>english</w:t>
+      </w:r>
+      <w:proofErr w:type="spellEnd"/>
+      <w:r>
+        <w:rPr>
+          <w:rFonts w:ascii="Andale Mono" w:hAnsi="Andale Mono" w:cs="Times New Roman"/>
+          <w:sz w:val="17"/>
+          <w:szCs w:val="17"/>
+        </w:rPr>
+        <w:t xml:space="preserve">" %! </w:t>
+      </w:r>
+      <w:proofErr w:type="spellStart"/>
+      <w:r>
+        <w:rPr>
+          <w:rFonts w:ascii="Andale Mono" w:hAnsi="Andale Mono" w:cs="Times New Roman"/>
+          <w:sz w:val="17"/>
+          <w:szCs w:val="17"/>
+        </w:rPr>
+        <w:t>LilyPondFile</w:t>
+      </w:r>
+      <w:proofErr w:type="spellEnd"/>
+    </w:p>
+    <w:p>
+      <w:pPr>
+        <w:widowControl w:val="0"/>
+        <w:pBdr>
+          <w:left w:val="single" w:sz="4" w:space="4" w:color="auto"/>
+        </w:pBdr>
+        <w:tabs>
+          <w:tab w:val="left" w:pos="560"/>
+          <w:tab w:val="left" w:pos="1120"/>
+          <w:tab w:val="left" w:pos="1680"/>
+          <w:tab w:val="left" w:pos="2240"/>
+          <w:tab w:val="left" w:pos="2800"/>
+          <w:tab w:val="left" w:pos="3360"/>
+          <w:tab w:val="left" w:pos="3920"/>
+          <w:tab w:val="left" w:pos="4480"/>
+          <w:tab w:val="left" w:pos="5040"/>
+          <w:tab w:val="left" w:pos="5600"/>
+          <w:tab w:val="left" w:pos="6160"/>
+          <w:tab w:val="left" w:pos="6720"/>
+        </w:tabs>
+        <w:autoSpaceDE w:val="0"/>
+        <w:autoSpaceDN w:val="0"/>
+        <w:adjustRightInd w:val="0"/>
+        <w:rPr>
+          <w:rFonts w:ascii="Andale Mono" w:hAnsi="Andale Mono" w:cs="Times New Roman"/>
+          <w:sz w:val="17"/>
+          <w:szCs w:val="17"/>
+        </w:rPr>
+      </w:pPr>
+    </w:p>
+    <w:p>
+      <w:pPr>
+        <w:widowControl w:val="0"/>
+        <w:pBdr>
+          <w:left w:val="single" w:sz="4" w:space="4" w:color="auto"/>
+        </w:pBdr>
+        <w:tabs>
+          <w:tab w:val="left" w:pos="560"/>
+          <w:tab w:val="left" w:pos="1120"/>
+          <w:tab w:val="left" w:pos="1680"/>
+          <w:tab w:val="left" w:pos="2240"/>
+          <w:tab w:val="left" w:pos="2800"/>
+          <w:tab w:val="left" w:pos="3360"/>
+          <w:tab w:val="left" w:pos="3920"/>
+          <w:tab w:val="left" w:pos="4480"/>
+          <w:tab w:val="left" w:pos="5040"/>
+          <w:tab w:val="left" w:pos="5600"/>
+          <w:tab w:val="left" w:pos="6160"/>
+          <w:tab w:val="left" w:pos="6720"/>
+        </w:tabs>
+        <w:autoSpaceDE w:val="0"/>
+        <w:autoSpaceDN w:val="0"/>
+        <w:adjustRightInd w:val="0"/>
+        <w:rPr>
+          <w:rFonts w:ascii="Andale Mono" w:hAnsi="Andale Mono" w:cs="Times New Roman"/>
+          <w:sz w:val="17"/>
+          <w:szCs w:val="17"/>
+        </w:rPr>
+      </w:pPr>
+      <w:r>
+        <w:rPr>
+          <w:rFonts w:ascii="Andale Mono" w:hAnsi="Andale Mono" w:cs="Times New Roman"/>
+          <w:sz w:val="17"/>
+          <w:szCs w:val="17"/>
+        </w:rPr>
+        <w:t xml:space="preserve">\header </w:t>
+      </w:r>
+      <w:proofErr w:type="gramStart"/>
+      <w:r>
+        <w:rPr>
+          <w:rFonts w:ascii="Andale Mono" w:hAnsi="Andale Mono" w:cs="Times New Roman"/>
+          <w:sz w:val="17"/>
+          <w:szCs w:val="17"/>
+        </w:rPr>
+        <w:t>{ %</w:t>
+      </w:r>
+      <w:proofErr w:type="gramEnd"/>
+      <w:r>
+        <w:rPr>
+          <w:rFonts w:ascii="Andale Mono" w:hAnsi="Andale Mono" w:cs="Times New Roman"/>
+          <w:sz w:val="17"/>
+          <w:szCs w:val="17"/>
+        </w:rPr>
+        <w:t xml:space="preserve">! </w:t>
+      </w:r>
+      <w:proofErr w:type="spellStart"/>
+      <w:r>
+        <w:rPr>
+          <w:rFonts w:ascii="Andale Mono" w:hAnsi="Andale Mono" w:cs="Times New Roman"/>
+          <w:sz w:val="17"/>
+          <w:szCs w:val="17"/>
+        </w:rPr>
+        <w:t>LilyPondFile</w:t>
+      </w:r>
+      <w:proofErr w:type="spellEnd"/>
+    </w:p>
+    <w:p>
+      <w:pPr>
+        <w:widowControl w:val="0"/>
+        <w:pBdr>
+          <w:left w:val="single" w:sz="4" w:space="4" w:color="auto"/>
+        </w:pBdr>
+        <w:tabs>
+          <w:tab w:val="left" w:pos="560"/>
+          <w:tab w:val="left" w:pos="1120"/>
+          <w:tab w:val="left" w:pos="1680"/>
+          <w:tab w:val="left" w:pos="2240"/>
+          <w:tab w:val="left" w:pos="2800"/>
+          <w:tab w:val="left" w:pos="3360"/>
+          <w:tab w:val="left" w:pos="3920"/>
+          <w:tab w:val="left" w:pos="4480"/>
+          <w:tab w:val="left" w:pos="5040"/>
+          <w:tab w:val="left" w:pos="5600"/>
+          <w:tab w:val="left" w:pos="6160"/>
+          <w:tab w:val="left" w:pos="6720"/>
+        </w:tabs>
+        <w:autoSpaceDE w:val="0"/>
+        <w:autoSpaceDN w:val="0"/>
+        <w:adjustRightInd w:val="0"/>
+        <w:rPr>
+          <w:rFonts w:ascii="Andale Mono" w:hAnsi="Andale Mono" w:cs="Times New Roman"/>
+          <w:sz w:val="17"/>
+          <w:szCs w:val="17"/>
+        </w:rPr>
+      </w:pPr>
+      <w:r>
+        <w:rPr>
+          <w:rFonts w:ascii="Andale Mono" w:hAnsi="Andale Mono" w:cs="Times New Roman"/>
+          <w:sz w:val="17"/>
+          <w:szCs w:val="17"/>
+        </w:rPr>
+        <w:t xml:space="preserve">    tagline = ##f</w:t>
+      </w:r>
+    </w:p>
+    <w:p>
+      <w:pPr>
+        <w:widowControl w:val="0"/>
+        <w:pBdr>
+          <w:left w:val="single" w:sz="4" w:space="4" w:color="auto"/>
+        </w:pBdr>
+        <w:tabs>
+          <w:tab w:val="left" w:pos="560"/>
+          <w:tab w:val="left" w:pos="1120"/>
+          <w:tab w:val="left" w:pos="1680"/>
+          <w:tab w:val="left" w:pos="2240"/>
+          <w:tab w:val="left" w:pos="2800"/>
+          <w:tab w:val="left" w:pos="3360"/>
+          <w:tab w:val="left" w:pos="3920"/>
+          <w:tab w:val="left" w:pos="4480"/>
+          <w:tab w:val="left" w:pos="5040"/>
+          <w:tab w:val="left" w:pos="5600"/>
+          <w:tab w:val="left" w:pos="6160"/>
+          <w:tab w:val="left" w:pos="6720"/>
+        </w:tabs>
+        <w:autoSpaceDE w:val="0"/>
+        <w:autoSpaceDN w:val="0"/>
+        <w:adjustRightInd w:val="0"/>
+        <w:rPr>
+          <w:rFonts w:ascii="Andale Mono" w:hAnsi="Andale Mono" w:cs="Times New Roman"/>
+          <w:sz w:val="17"/>
+          <w:szCs w:val="17"/>
+        </w:rPr>
+      </w:pPr>
+      <w:r>
+        <w:rPr>
+          <w:rFonts w:ascii="Andale Mono" w:hAnsi="Andale Mono" w:cs="Times New Roman"/>
+          <w:sz w:val="17"/>
+          <w:szCs w:val="17"/>
+        </w:rPr>
+        <w:t xml:space="preserve">} %! </w:t>
+      </w:r>
+      <w:proofErr w:type="spellStart"/>
+      <w:r>
+        <w:rPr>
+          <w:rFonts w:ascii="Andale Mono" w:hAnsi="Andale Mono" w:cs="Times New Roman"/>
+          <w:sz w:val="17"/>
+          <w:szCs w:val="17"/>
+        </w:rPr>
+        <w:t>LilyPondFile</w:t>
+      </w:r>
+      <w:proofErr w:type="spellEnd"/>
+    </w:p>
+    <w:p>
+      <w:pPr>
+        <w:widowControl w:val="0"/>
+        <w:pBdr>
+          <w:left w:val="single" w:sz="4" w:space="4" w:color="auto"/>
+        </w:pBdr>
+        <w:tabs>
+          <w:tab w:val="left" w:pos="560"/>
+          <w:tab w:val="left" w:pos="1120"/>
+          <w:tab w:val="left" w:pos="1680"/>
+          <w:tab w:val="left" w:pos="2240"/>
+          <w:tab w:val="left" w:pos="2800"/>
+          <w:tab w:val="left" w:pos="3360"/>
+          <w:tab w:val="left" w:pos="3920"/>
+          <w:tab w:val="left" w:pos="4480"/>
+          <w:tab w:val="left" w:pos="5040"/>
+          <w:tab w:val="left" w:pos="5600"/>
+          <w:tab w:val="left" w:pos="6160"/>
+          <w:tab w:val="left" w:pos="6720"/>
+        </w:tabs>
+        <w:autoSpaceDE w:val="0"/>
+        <w:autoSpaceDN w:val="0"/>
+        <w:adjustRightInd w:val="0"/>
+        <w:rPr>
+          <w:rFonts w:ascii="Andale Mono" w:hAnsi="Andale Mono" w:cs="Times New Roman"/>
+          <w:sz w:val="17"/>
+          <w:szCs w:val="17"/>
+        </w:rPr>
+      </w:pPr>
+    </w:p>
+    <w:p>
+      <w:pPr>
+        <w:widowControl w:val="0"/>
+        <w:pBdr>
+          <w:left w:val="single" w:sz="4" w:space="4" w:color="auto"/>
+        </w:pBdr>
+        <w:tabs>
+          <w:tab w:val="left" w:pos="560"/>
+          <w:tab w:val="left" w:pos="1120"/>
+          <w:tab w:val="left" w:pos="1680"/>
+          <w:tab w:val="left" w:pos="2240"/>
+          <w:tab w:val="left" w:pos="2800"/>
+          <w:tab w:val="left" w:pos="3360"/>
+          <w:tab w:val="left" w:pos="3920"/>
+          <w:tab w:val="left" w:pos="4480"/>
+          <w:tab w:val="left" w:pos="5040"/>
+          <w:tab w:val="left" w:pos="5600"/>
+          <w:tab w:val="left" w:pos="6160"/>
+          <w:tab w:val="left" w:pos="6720"/>
+        </w:tabs>
+        <w:autoSpaceDE w:val="0"/>
+        <w:autoSpaceDN w:val="0"/>
+        <w:adjustRightInd w:val="0"/>
+        <w:rPr>
+          <w:rFonts w:ascii="Andale Mono" w:hAnsi="Andale Mono" w:cs="Times New Roman"/>
+          <w:sz w:val="17"/>
+          <w:szCs w:val="17"/>
+        </w:rPr>
+      </w:pPr>
+      <w:r>
+        <w:rPr>
+          <w:rFonts w:ascii="Andale Mono" w:hAnsi="Andale Mono" w:cs="Times New Roman"/>
+          <w:sz w:val="17"/>
+          <w:szCs w:val="17"/>
+        </w:rPr>
+        <w:t>\layout {}</w:t>
+      </w:r>
+    </w:p>
+    <w:p>
+      <w:pPr>
+        <w:widowControl w:val="0"/>
+        <w:pBdr>
+          <w:left w:val="single" w:sz="4" w:space="4" w:color="auto"/>
+        </w:pBdr>
+        <w:tabs>
+          <w:tab w:val="left" w:pos="560"/>
+          <w:tab w:val="left" w:pos="1120"/>
+          <w:tab w:val="left" w:pos="1680"/>
+          <w:tab w:val="left" w:pos="2240"/>
+          <w:tab w:val="left" w:pos="2800"/>
+          <w:tab w:val="left" w:pos="3360"/>
+          <w:tab w:val="left" w:pos="3920"/>
+          <w:tab w:val="left" w:pos="4480"/>
+          <w:tab w:val="left" w:pos="5040"/>
+          <w:tab w:val="left" w:pos="5600"/>
+          <w:tab w:val="left" w:pos="6160"/>
+          <w:tab w:val="left" w:pos="6720"/>
+        </w:tabs>
+        <w:autoSpaceDE w:val="0"/>
+        <w:autoSpaceDN w:val="0"/>
+        <w:adjustRightInd w:val="0"/>
+        <w:rPr>
+          <w:rFonts w:ascii="Andale Mono" w:hAnsi="Andale Mono" w:cs="Times New Roman"/>
+          <w:sz w:val="17"/>
+          <w:szCs w:val="17"/>
+        </w:rPr>
+      </w:pPr>
+    </w:p>
+    <w:p>
+      <w:pPr>
+        <w:widowControl w:val="0"/>
+        <w:pBdr>
+          <w:left w:val="single" w:sz="4" w:space="4" w:color="auto"/>
+        </w:pBdr>
+        <w:tabs>
+          <w:tab w:val="left" w:pos="560"/>
+          <w:tab w:val="left" w:pos="1120"/>
+          <w:tab w:val="left" w:pos="1680"/>
+          <w:tab w:val="left" w:pos="2240"/>
+          <w:tab w:val="left" w:pos="2800"/>
+          <w:tab w:val="left" w:pos="3360"/>
+          <w:tab w:val="left" w:pos="3920"/>
+          <w:tab w:val="left" w:pos="4480"/>
+          <w:tab w:val="left" w:pos="5040"/>
+          <w:tab w:val="left" w:pos="5600"/>
+          <w:tab w:val="left" w:pos="6160"/>
+          <w:tab w:val="left" w:pos="6720"/>
+        </w:tabs>
+        <w:autoSpaceDE w:val="0"/>
+        <w:autoSpaceDN w:val="0"/>
+        <w:adjustRightInd w:val="0"/>
+        <w:rPr>
+          <w:rFonts w:ascii="Andale Mono" w:hAnsi="Andale Mono" w:cs="Times New Roman"/>
+          <w:sz w:val="17"/>
+          <w:szCs w:val="17"/>
+        </w:rPr>
+      </w:pPr>
+      <w:r>
+        <w:rPr>
+          <w:rFonts w:ascii="Andale Mono" w:hAnsi="Andale Mono" w:cs="Times New Roman"/>
+          <w:sz w:val="17"/>
+          <w:szCs w:val="17"/>
+        </w:rPr>
+        <w:t>\paper {}</w:t>
+      </w:r>
+    </w:p>
+    <w:p>
+      <w:pPr>
+        <w:widowControl w:val="0"/>
+        <w:pBdr>
+          <w:left w:val="single" w:sz="4" w:space="4" w:color="auto"/>
+        </w:pBdr>
+        <w:tabs>
+          <w:tab w:val="left" w:pos="560"/>
+          <w:tab w:val="left" w:pos="1120"/>
+          <w:tab w:val="left" w:pos="1680"/>
+          <w:tab w:val="left" w:pos="2240"/>
+          <w:tab w:val="left" w:pos="2800"/>
+          <w:tab w:val="left" w:pos="3360"/>
+          <w:tab w:val="left" w:pos="3920"/>
+          <w:tab w:val="left" w:pos="4480"/>
+          <w:tab w:val="left" w:pos="5040"/>
+          <w:tab w:val="left" w:pos="5600"/>
+          <w:tab w:val="left" w:pos="6160"/>
+          <w:tab w:val="left" w:pos="6720"/>
+        </w:tabs>
+        <w:autoSpaceDE w:val="0"/>
+        <w:autoSpaceDN w:val="0"/>
+        <w:adjustRightInd w:val="0"/>
+        <w:rPr>
+          <w:rFonts w:ascii="Andale Mono" w:hAnsi="Andale Mono" w:cs="Times New Roman"/>
+          <w:sz w:val="17"/>
+          <w:szCs w:val="17"/>
+        </w:rPr>
+      </w:pPr>
+    </w:p>
+    <w:p>
+      <w:pPr>
+        <w:widowControl w:val="0"/>
+        <w:pBdr>
+          <w:left w:val="single" w:sz="4" w:space="4" w:color="auto"/>
+        </w:pBdr>
+        <w:tabs>
+          <w:tab w:val="left" w:pos="560"/>
+          <w:tab w:val="left" w:pos="1120"/>
+          <w:tab w:val="left" w:pos="1680"/>
+          <w:tab w:val="left" w:pos="2240"/>
+          <w:tab w:val="left" w:pos="2800"/>
+          <w:tab w:val="left" w:pos="3360"/>
+          <w:tab w:val="left" w:pos="3920"/>
+          <w:tab w:val="left" w:pos="4480"/>
+          <w:tab w:val="left" w:pos="5040"/>
+          <w:tab w:val="left" w:pos="5600"/>
+          <w:tab w:val="left" w:pos="6160"/>
+          <w:tab w:val="left" w:pos="6720"/>
+        </w:tabs>
+        <w:autoSpaceDE w:val="0"/>
+        <w:autoSpaceDN w:val="0"/>
+        <w:adjustRightInd w:val="0"/>
+        <w:rPr>
+          <w:rFonts w:ascii="Andale Mono" w:hAnsi="Andale Mono" w:cs="Times New Roman"/>
+          <w:sz w:val="17"/>
+          <w:szCs w:val="17"/>
+        </w:rPr>
+      </w:pPr>
+      <w:r>
+        <w:rPr>
+          <w:rFonts w:ascii="Andale Mono" w:hAnsi="Andale Mono" w:cs="Times New Roman"/>
+          <w:sz w:val="17"/>
+          <w:szCs w:val="17"/>
+        </w:rPr>
+        <w:t xml:space="preserve">\score </w:t>
+      </w:r>
+      <w:proofErr w:type="gramStart"/>
+      <w:r>
+        <w:rPr>
+          <w:rFonts w:ascii="Andale Mono" w:hAnsi="Andale Mono" w:cs="Times New Roman"/>
+          <w:sz w:val="17"/>
+          <w:szCs w:val="17"/>
+        </w:rPr>
+        <w:t>{ %</w:t>
+      </w:r>
+      <w:proofErr w:type="gramEnd"/>
+      <w:r>
+        <w:rPr>
+          <w:rFonts w:ascii="Andale Mono" w:hAnsi="Andale Mono" w:cs="Times New Roman"/>
+          <w:sz w:val="17"/>
+          <w:szCs w:val="17"/>
+        </w:rPr>
+        <w:t xml:space="preserve">! </w:t>
+      </w:r>
+      <w:proofErr w:type="spellStart"/>
+      <w:r>
+        <w:rPr>
+          <w:rFonts w:ascii="Andale Mono" w:hAnsi="Andale Mono" w:cs="Times New Roman"/>
+          <w:sz w:val="17"/>
+          <w:szCs w:val="17"/>
+        </w:rPr>
+        <w:t>LilyPondFile</w:t>
+      </w:r>
+      <w:proofErr w:type="spellEnd"/>
+    </w:p>
+    <w:p>
+      <w:pPr>
+        <w:widowControl w:val="0"/>
+        <w:pBdr>
+          <w:left w:val="single" w:sz="4" w:space="4" w:color="auto"/>
+        </w:pBdr>
+        <w:tabs>
+          <w:tab w:val="left" w:pos="560"/>
+          <w:tab w:val="left" w:pos="1120"/>
+          <w:tab w:val="left" w:pos="1680"/>
+          <w:tab w:val="left" w:pos="2240"/>
+          <w:tab w:val="left" w:pos="2800"/>
+          <w:tab w:val="left" w:pos="3360"/>
+          <w:tab w:val="left" w:pos="3920"/>
+          <w:tab w:val="left" w:pos="4480"/>
+          <w:tab w:val="left" w:pos="5040"/>
+          <w:tab w:val="left" w:pos="5600"/>
+          <w:tab w:val="left" w:pos="6160"/>
+          <w:tab w:val="left" w:pos="6720"/>
+        </w:tabs>
+        <w:autoSpaceDE w:val="0"/>
+        <w:autoSpaceDN w:val="0"/>
+        <w:adjustRightInd w:val="0"/>
+        <w:rPr>
+          <w:rFonts w:ascii="Andale Mono" w:hAnsi="Andale Mono" w:cs="Times New Roman"/>
+          <w:sz w:val="17"/>
+          <w:szCs w:val="17"/>
+        </w:rPr>
+      </w:pPr>
+      <w:r>
+        <w:rPr>
+          <w:rFonts w:ascii="Andale Mono" w:hAnsi="Andale Mono" w:cs="Times New Roman"/>
+          <w:sz w:val="17"/>
+          <w:szCs w:val="17"/>
+        </w:rPr>
+        <w:t xml:space="preserve">    {</w:t>
+      </w:r>
+    </w:p>
+    <w:p>
+      <w:pPr>
+        <w:widowControl w:val="0"/>
+        <w:pBdr>
+          <w:left w:val="single" w:sz="4" w:space="4" w:color="auto"/>
+        </w:pBdr>
+        <w:tabs>
+          <w:tab w:val="left" w:pos="560"/>
+          <w:tab w:val="left" w:pos="1120"/>
+          <w:tab w:val="left" w:pos="1680"/>
+          <w:tab w:val="left" w:pos="2240"/>
+          <w:tab w:val="left" w:pos="2800"/>
+          <w:tab w:val="left" w:pos="3360"/>
+          <w:tab w:val="left" w:pos="3920"/>
+          <w:tab w:val="left" w:pos="4480"/>
+          <w:tab w:val="left" w:pos="5040"/>
+          <w:tab w:val="left" w:pos="5600"/>
+          <w:tab w:val="left" w:pos="6160"/>
+          <w:tab w:val="left" w:pos="6720"/>
+        </w:tabs>
+        <w:autoSpaceDE w:val="0"/>
+        <w:autoSpaceDN w:val="0"/>
+        <w:adjustRightInd w:val="0"/>
+        <w:rPr>
+          <w:rFonts w:ascii="Andale Mono" w:hAnsi="Andale Mono" w:cs="Times New Roman"/>
+          <w:sz w:val="17"/>
+          <w:szCs w:val="17"/>
+        </w:rPr>
+      </w:pPr>
+      <w:r>
+        <w:rPr>
+          <w:rFonts w:ascii="Andale Mono" w:hAnsi="Andale Mono" w:cs="Times New Roman"/>
+          <w:sz w:val="17"/>
+          <w:szCs w:val="17"/>
+        </w:rPr>
+        <w:t xml:space="preserve">        c'4</w:t>
+      </w:r>
+    </w:p>
+    <w:p>
+      <w:pPr>
+        <w:widowControl w:val="0"/>
+        <w:pBdr>
+          <w:left w:val="single" w:sz="4" w:space="4" w:color="auto"/>
+        </w:pBdr>
+        <w:tabs>
+          <w:tab w:val="left" w:pos="560"/>
+          <w:tab w:val="left" w:pos="1120"/>
+          <w:tab w:val="left" w:pos="1680"/>
+          <w:tab w:val="left" w:pos="2240"/>
+          <w:tab w:val="left" w:pos="2800"/>
+          <w:tab w:val="left" w:pos="3360"/>
+          <w:tab w:val="left" w:pos="3920"/>
+          <w:tab w:val="left" w:pos="4480"/>
+          <w:tab w:val="left" w:pos="5040"/>
+          <w:tab w:val="left" w:pos="5600"/>
+          <w:tab w:val="left" w:pos="6160"/>
+          <w:tab w:val="left" w:pos="6720"/>
+        </w:tabs>
+        <w:autoSpaceDE w:val="0"/>
+        <w:autoSpaceDN w:val="0"/>
+        <w:adjustRightInd w:val="0"/>
+        <w:rPr>
+          <w:rFonts w:ascii="Andale Mono" w:hAnsi="Andale Mono" w:cs="Times New Roman"/>
+          <w:sz w:val="17"/>
+          <w:szCs w:val="17"/>
+        </w:rPr>
+      </w:pPr>
+      <w:r>
+        <w:rPr>
+          <w:rFonts w:ascii="Andale Mono" w:hAnsi="Andale Mono" w:cs="Times New Roman"/>
+          <w:sz w:val="17"/>
+          <w:szCs w:val="17"/>
+        </w:rPr>
+        <w:t xml:space="preserve">    }</w:t>
+      </w:r>
+    </w:p>
+    <w:p>
+      <w:pPr>
+        <w:widowControl w:val="0"/>
+        <w:pBdr>
+          <w:left w:val="single" w:sz="4" w:space="4" w:color="auto"/>
+        </w:pBdr>
+        <w:tabs>
+          <w:tab w:val="left" w:pos="560"/>
+          <w:tab w:val="left" w:pos="1120"/>
+          <w:tab w:val="left" w:pos="1680"/>
+          <w:tab w:val="left" w:pos="2240"/>
+          <w:tab w:val="left" w:pos="2800"/>
+          <w:tab w:val="left" w:pos="3360"/>
+          <w:tab w:val="left" w:pos="3920"/>
+          <w:tab w:val="left" w:pos="4480"/>
+          <w:tab w:val="left" w:pos="5040"/>
+          <w:tab w:val="left" w:pos="5600"/>
+          <w:tab w:val="left" w:pos="6160"/>
+          <w:tab w:val="left" w:pos="6720"/>
+        </w:tabs>
+        <w:autoSpaceDE w:val="0"/>
+        <w:autoSpaceDN w:val="0"/>
+        <w:adjustRightInd w:val="0"/>
+        <w:rPr>
+          <w:rFonts w:ascii="Andale Mono" w:hAnsi="Andale Mono" w:cs="Times New Roman"/>
+          <w:sz w:val="17"/>
+          <w:szCs w:val="17"/>
+        </w:rPr>
+      </w:pPr>
+      <w:r>
+        <w:rPr>
+          <w:rFonts w:ascii="Andale Mono" w:hAnsi="Andale Mono" w:cs="Times New Roman"/>
+          <w:sz w:val="17"/>
+          <w:szCs w:val="17"/>
+        </w:rPr>
+        <w:t xml:space="preserve">} %! </w:t>
+      </w:r>
+      <w:proofErr w:type="spellStart"/>
+      <w:r>
+        <w:rPr>
+          <w:rFonts w:ascii="Andale Mono" w:hAnsi="Andale Mono" w:cs="Times New Roman"/>
+          <w:sz w:val="17"/>
+          <w:szCs w:val="17"/>
+        </w:rPr>
+        <w:t>LilyPondFile</w:t>
+      </w:r>
+      <w:proofErr w:type="spellEnd"/>
+    </w:p>
+    <w:p>
+      <w:pPr>
+        <w:widowControl w:val="0"/>
+        <w:tabs>
+          <w:tab w:val="left" w:pos="560"/>
+          <w:tab w:val="left" w:pos="1120"/>
+          <w:tab w:val="left" w:pos="1680"/>
+          <w:tab w:val="left" w:pos="2240"/>
+          <w:tab w:val="left" w:pos="2800"/>
+          <w:tab w:val="left" w:pos="3360"/>
+          <w:tab w:val="left" w:pos="3920"/>
+          <w:tab w:val="left" w:pos="4480"/>
+          <w:tab w:val="left" w:pos="5040"/>
+          <w:tab w:val="left" w:pos="5600"/>
+          <w:tab w:val="left" w:pos="6160"/>
+          <w:tab w:val="left" w:pos="6720"/>
+        </w:tabs>
+        <w:autoSpaceDE w:val="0"/>
+        <w:autoSpaceDN w:val="0"/>
+        <w:adjustRightInd w:val="0"/>
+        <w:ind w:left="560"/>
+        <w:rPr>
+          <w:rFonts w:ascii="Times New Roman" w:hAnsi="Times New Roman" w:cs="Times New Roman"/>
+        </w:rPr>
+      </w:pPr>
+    </w:p>
+    <w:p>
+      <w:pPr>
+        <w:widowControl w:val="0"/>
+        <w:tabs>
+          <w:tab w:val="left" w:pos="560"/>
+          <w:tab w:val="left" w:pos="1120"/>
+          <w:tab w:val="left" w:pos="1680"/>
+          <w:tab w:val="left" w:pos="2240"/>
+          <w:tab w:val="left" w:pos="2800"/>
+          <w:tab w:val="left" w:pos="3360"/>
+          <w:tab w:val="left" w:pos="3920"/>
+          <w:tab w:val="left" w:pos="4480"/>
+          <w:tab w:val="left" w:pos="5040"/>
+          <w:tab w:val="left" w:pos="5600"/>
+          <w:tab w:val="left" w:pos="6160"/>
+          <w:tab w:val="left" w:pos="6720"/>
+        </w:tabs>
+        <w:autoSpaceDE w:val="0"/>
+        <w:autoSpaceDN w:val="0"/>
+        <w:adjustRightInd w:val="0"/>
+        <w:rPr>
+          <w:rFonts w:ascii="Times New Roman" w:hAnsi="Times New Roman" w:cs="Times New Roman"/>
+        </w:rPr>
+      </w:pPr>
+      <w:r>
+        <w:rPr>
+          <w:rFonts w:ascii="Times New Roman" w:hAnsi="Times New Roman" w:cs="Times New Roman"/>
+        </w:rPr>
+        <w:t xml:space="preserve">and will produce the following image in a </w:t>
+      </w:r>
+      <w:r>
+        <w:rPr>
+          <w:rFonts w:ascii="Times New Roman" w:hAnsi="Times New Roman" w:cs="Times New Roman"/>
+          <w:i/>
+        </w:rPr>
+        <w:t xml:space="preserve">pdf </w:t>
+      </w:r>
+      <w:r>
+        <w:rPr>
+          <w:rFonts w:ascii="Times New Roman" w:hAnsi="Times New Roman" w:cs="Times New Roman"/>
+        </w:rPr>
+        <w:t>file:</w:t>
+      </w:r>
+    </w:p>
+    <w:p>
+      <w:pPr>
+        <w:widowControl w:val="0"/>
+        <w:tabs>
+          <w:tab w:val="left" w:pos="560"/>
+          <w:tab w:val="left" w:pos="1120"/>
+          <w:tab w:val="left" w:pos="1680"/>
+          <w:tab w:val="left" w:pos="2240"/>
+          <w:tab w:val="left" w:pos="2800"/>
+          <w:tab w:val="left" w:pos="3360"/>
+          <w:tab w:val="left" w:pos="3920"/>
+          <w:tab w:val="left" w:pos="4480"/>
+          <w:tab w:val="left" w:pos="5040"/>
+          <w:tab w:val="left" w:pos="5600"/>
+          <w:tab w:val="left" w:pos="6160"/>
+          <w:tab w:val="left" w:pos="6720"/>
+        </w:tabs>
+        <w:autoSpaceDE w:val="0"/>
+        <w:autoSpaceDN w:val="0"/>
+        <w:adjustRightInd w:val="0"/>
+        <w:rPr>
+          <w:rFonts w:ascii="Times New Roman" w:hAnsi="Times New Roman" w:cs="Times New Roman"/>
+        </w:rPr>
+      </w:pPr>
+      <w:r>
+        <w:rPr>
+          <w:rFonts w:ascii="Times New Roman" w:hAnsi="Times New Roman" w:cs="Times New Roman"/>
+          <w:noProof/>
+          <w:lang w:eastAsia="zh-CN"/>
+        </w:rPr>
+        <w:drawing>
+          <wp:inline distT="0" distB="0" distL="0" distR="0" wp14:anchorId="743C1B86" wp14:editId="27748FA6">
+            <wp:extent cx="953135" cy="661731"/>
+            <wp:effectExtent l="0" t="0" r="12065" b="0"/>
+            <wp:docPr id="1" name="Picture 1"/>
+            <wp:cNvGraphicFramePr>
+              <a:graphicFrameLocks xmlns:a="http://schemas.openxmlformats.org/drawingml/2006/main" noChangeAspect="1"/>
+            </wp:cNvGraphicFramePr>
+            <a:graphic xmlns:a="http://schemas.openxmlformats.org/drawingml/2006/main">
+              <a:graphicData uri="http://schemas.openxmlformats.org/drawingml/2006/picture">
+                <pic:pic xmlns:pic="http://schemas.openxmlformats.org/drawingml/2006/picture">
+                  <pic:nvPicPr>
+                    <pic:cNvPr id="1" name="1.png"/>
+                    <pic:cNvPicPr/>
+                  </pic:nvPicPr>
+                  <pic:blipFill>
+                    <a:blip r:embed="rId4">
+                      <a:extLst>
+                        <a:ext uri="{28A0092B-C50C-407E-A947-70E740481C1C}">
+                          <a14:useLocalDpi xmlns:a14="http://schemas.microsoft.com/office/drawing/2010/main" val="0"/>
+                        </a:ext>
+                      </a:extLst>
+                    </a:blip>
+                    <a:stretch>
+                      <a:fillRect/>
+                    </a:stretch>
+                  </pic:blipFill>
+                  <pic:spPr>
+                    <a:xfrm>
+                      <a:off x="0" y="0"/>
+                      <a:ext cx="975474" cy="677240"/>
+                    </a:xfrm>
+                    <a:prstGeom prst="rect">
+                      <a:avLst/>
+                    </a:prstGeom>
+                  </pic:spPr>
+                </pic:pic>
+              </a:graphicData>
+            </a:graphic>
+          </wp:inline>
+        </w:drawing>
+      </w:r>
+    </w:p>
+    <w:p>
+      <w:pPr>
+        <w:widowControl w:val="0"/>
+        <w:tabs>
+          <w:tab w:val="left" w:pos="560"/>
+          <w:tab w:val="left" w:pos="1120"/>
+          <w:tab w:val="left" w:pos="1680"/>
+          <w:tab w:val="left" w:pos="2240"/>
+          <w:tab w:val="left" w:pos="2800"/>
+          <w:tab w:val="left" w:pos="3360"/>
+          <w:tab w:val="left" w:pos="3920"/>
+          <w:tab w:val="left" w:pos="4480"/>
+          <w:tab w:val="left" w:pos="5040"/>
+          <w:tab w:val="left" w:pos="5600"/>
+          <w:tab w:val="left" w:pos="6160"/>
+          <w:tab w:val="left" w:pos="6720"/>
+        </w:tabs>
+        <w:autoSpaceDE w:val="0"/>
+        <w:autoSpaceDN w:val="0"/>
+        <w:adjustRightInd w:val="0"/>
+        <w:spacing w:line="480" w:lineRule="auto"/>
+        <w:rPr>
+          <w:rFonts w:ascii="Times New Roman" w:hAnsi="Times New Roman" w:cs="Times New Roman"/>
+        </w:rPr>
+      </w:pPr>
+      <w:r>
+        <w:rPr>
+          <w:rFonts w:ascii="Times New Roman" w:hAnsi="Times New Roman" w:cs="Times New Roman"/>
+        </w:rPr>
+        <w:t>As we can see, the note object has various default values associated with it. We are given a note with a pitch value of middle c and a duration value of one quarter note.</w:t>
+      </w:r>
+      <w:r>
+        <w:rPr>
+          <w:rFonts w:ascii="Times New Roman" w:hAnsi="Times New Roman" w:cs="Times New Roman"/>
+        </w:rPr>
+        <w:t xml:space="preserve"> Easily enough, these values are manipulable! We instead could have written:</w:t>
+      </w:r>
+    </w:p>
+    <w:p>
+      <w:pPr>
+        <w:widowControl w:val="0"/>
+        <w:pBdr>
+          <w:left w:val="single" w:sz="4" w:space="4" w:color="auto"/>
+        </w:pBdr>
+        <w:tabs>
+          <w:tab w:val="left" w:pos="560"/>
+          <w:tab w:val="left" w:pos="1120"/>
+          <w:tab w:val="left" w:pos="1680"/>
+          <w:tab w:val="left" w:pos="2240"/>
+          <w:tab w:val="left" w:pos="2800"/>
+          <w:tab w:val="left" w:pos="3360"/>
+          <w:tab w:val="left" w:pos="3920"/>
+          <w:tab w:val="left" w:pos="4480"/>
+          <w:tab w:val="left" w:pos="5040"/>
+          <w:tab w:val="left" w:pos="5600"/>
+          <w:tab w:val="left" w:pos="6160"/>
+          <w:tab w:val="left" w:pos="6720"/>
+        </w:tabs>
+        <w:autoSpaceDE w:val="0"/>
+        <w:autoSpaceDN w:val="0"/>
+        <w:adjustRightInd w:val="0"/>
+        <w:rPr>
+          <w:rFonts w:ascii="Andale Mono" w:hAnsi="Andale Mono" w:cs="Times New Roman"/>
+          <w:sz w:val="17"/>
+          <w:szCs w:val="17"/>
+        </w:rPr>
+      </w:pPr>
+      <w:r>
+        <w:rPr>
+          <w:rFonts w:ascii="Andale Mono" w:hAnsi="Andale Mono" w:cs="Times New Roman"/>
+          <w:sz w:val="17"/>
+          <w:szCs w:val="17"/>
+        </w:rPr>
+        <w:t>import abjad</w:t>
+      </w:r>
+    </w:p>
+    <w:p>
+      <w:pPr>
+        <w:widowControl w:val="0"/>
+        <w:pBdr>
+          <w:left w:val="single" w:sz="4" w:space="4" w:color="auto"/>
+        </w:pBdr>
+        <w:tabs>
+          <w:tab w:val="left" w:pos="560"/>
+          <w:tab w:val="left" w:pos="1120"/>
+          <w:tab w:val="left" w:pos="1680"/>
+          <w:tab w:val="left" w:pos="2240"/>
+          <w:tab w:val="left" w:pos="2800"/>
+          <w:tab w:val="left" w:pos="3360"/>
+          <w:tab w:val="left" w:pos="3920"/>
+          <w:tab w:val="left" w:pos="4480"/>
+          <w:tab w:val="left" w:pos="5040"/>
+          <w:tab w:val="left" w:pos="5600"/>
+          <w:tab w:val="left" w:pos="6160"/>
+          <w:tab w:val="left" w:pos="6720"/>
+        </w:tabs>
+        <w:autoSpaceDE w:val="0"/>
+        <w:autoSpaceDN w:val="0"/>
+        <w:adjustRightInd w:val="0"/>
+        <w:rPr>
+          <w:rFonts w:ascii="Andale Mono" w:hAnsi="Andale Mono" w:cs="Times New Roman"/>
+          <w:sz w:val="17"/>
+          <w:szCs w:val="17"/>
+        </w:rPr>
+      </w:pPr>
+      <w:r>
+        <w:rPr>
+          <w:rFonts w:ascii="Andale Mono" w:hAnsi="Andale Mono" w:cs="Times New Roman"/>
+          <w:sz w:val="17"/>
+          <w:szCs w:val="17"/>
+        </w:rPr>
+        <w:t xml:space="preserve">note = </w:t>
+      </w:r>
+      <w:proofErr w:type="gramStart"/>
+      <w:r>
+        <w:rPr>
+          <w:rFonts w:ascii="Andale Mono" w:hAnsi="Andale Mono" w:cs="Times New Roman"/>
+          <w:sz w:val="17"/>
+          <w:szCs w:val="17"/>
+        </w:rPr>
+        <w:t>abjad.Note</w:t>
+      </w:r>
+      <w:proofErr w:type="gramEnd"/>
+      <w:r>
+        <w:rPr>
+          <w:rFonts w:ascii="Andale Mono" w:hAnsi="Andale Mono" w:cs="Times New Roman"/>
+          <w:sz w:val="17"/>
+          <w:szCs w:val="17"/>
+        </w:rPr>
+        <w:t xml:space="preserve">(11, </w:t>
+      </w:r>
+      <w:proofErr w:type="spellStart"/>
+      <w:r>
+        <w:rPr>
+          <w:rFonts w:ascii="Andale Mono" w:hAnsi="Andale Mono" w:cs="Times New Roman"/>
+          <w:sz w:val="17"/>
+          <w:szCs w:val="17"/>
+        </w:rPr>
+        <w:t>abjad.Duration</w:t>
+      </w:r>
+      <w:proofErr w:type="spellEnd"/>
+      <w:r>
+        <w:rPr>
+          <w:rFonts w:ascii="Andale Mono" w:hAnsi="Andale Mono" w:cs="Times New Roman"/>
+          <w:sz w:val="17"/>
+          <w:szCs w:val="17"/>
+        </w:rPr>
+        <w:t>(1, 8))</w:t>
+      </w:r>
+    </w:p>
+    <w:p>
+      <w:pPr>
+        <w:widowControl w:val="0"/>
+        <w:pBdr>
+          <w:left w:val="single" w:sz="4" w:space="4" w:color="auto"/>
+        </w:pBdr>
+        <w:tabs>
+          <w:tab w:val="left" w:pos="560"/>
+          <w:tab w:val="left" w:pos="1120"/>
+          <w:tab w:val="left" w:pos="1680"/>
+          <w:tab w:val="left" w:pos="2240"/>
+          <w:tab w:val="left" w:pos="2800"/>
+          <w:tab w:val="left" w:pos="3360"/>
+          <w:tab w:val="left" w:pos="3920"/>
+          <w:tab w:val="left" w:pos="4480"/>
+          <w:tab w:val="left" w:pos="5040"/>
+          <w:tab w:val="left" w:pos="5600"/>
+          <w:tab w:val="left" w:pos="6160"/>
+          <w:tab w:val="left" w:pos="6720"/>
+        </w:tabs>
+        <w:autoSpaceDE w:val="0"/>
+        <w:autoSpaceDN w:val="0"/>
+        <w:adjustRightInd w:val="0"/>
+        <w:rPr>
+          <w:rFonts w:ascii="Andale Mono" w:hAnsi="Andale Mono" w:cs="Times New Roman"/>
+          <w:sz w:val="17"/>
+          <w:szCs w:val="17"/>
+        </w:rPr>
+      </w:pPr>
+      <w:proofErr w:type="spellStart"/>
+      <w:proofErr w:type="gramStart"/>
+      <w:r>
+        <w:rPr>
+          <w:rFonts w:ascii="Andale Mono" w:hAnsi="Andale Mono" w:cs="Times New Roman"/>
+          <w:sz w:val="17"/>
+          <w:szCs w:val="17"/>
+        </w:rPr>
+        <w:t>abjad.show</w:t>
+      </w:r>
+      <w:proofErr w:type="spellEnd"/>
+      <w:proofErr w:type="gramEnd"/>
+      <w:r>
+        <w:rPr>
+          <w:rFonts w:ascii="Andale Mono" w:hAnsi="Andale Mono" w:cs="Times New Roman"/>
+          <w:sz w:val="17"/>
+          <w:szCs w:val="17"/>
+        </w:rPr>
+        <w:t>(note)</w:t>
+      </w:r>
+    </w:p>
+    <w:p>
+      <w:pPr>
+        <w:widowControl w:val="0"/>
+        <w:tabs>
+          <w:tab w:val="left" w:pos="560"/>
+          <w:tab w:val="left" w:pos="1120"/>
+          <w:tab w:val="left" w:pos="1680"/>
+          <w:tab w:val="left" w:pos="2240"/>
+          <w:tab w:val="left" w:pos="2800"/>
+          <w:tab w:val="left" w:pos="3360"/>
+          <w:tab w:val="left" w:pos="3920"/>
+          <w:tab w:val="left" w:pos="4480"/>
+          <w:tab w:val="left" w:pos="5040"/>
+          <w:tab w:val="left" w:pos="5600"/>
+          <w:tab w:val="left" w:pos="6160"/>
+          <w:tab w:val="left" w:pos="6720"/>
+        </w:tabs>
+        <w:autoSpaceDE w:val="0"/>
+        <w:autoSpaceDN w:val="0"/>
+        <w:adjustRightInd w:val="0"/>
+        <w:ind w:left="560"/>
+        <w:rPr>
+          <w:rFonts w:ascii="Times New Roman" w:hAnsi="Times New Roman" w:cs="Times New Roman"/>
+        </w:rPr>
+      </w:pPr>
+    </w:p>
+    <w:p>
+      <w:pPr>
+        <w:widowControl w:val="0"/>
+        <w:tabs>
+          <w:tab w:val="left" w:pos="560"/>
+          <w:tab w:val="left" w:pos="1120"/>
+          <w:tab w:val="left" w:pos="1680"/>
+          <w:tab w:val="left" w:pos="2240"/>
+          <w:tab w:val="left" w:pos="2800"/>
+          <w:tab w:val="left" w:pos="3360"/>
+          <w:tab w:val="left" w:pos="3920"/>
+          <w:tab w:val="left" w:pos="4480"/>
+          <w:tab w:val="left" w:pos="5040"/>
+          <w:tab w:val="left" w:pos="5600"/>
+          <w:tab w:val="left" w:pos="6160"/>
+          <w:tab w:val="left" w:pos="6720"/>
+        </w:tabs>
+        <w:autoSpaceDE w:val="0"/>
+        <w:autoSpaceDN w:val="0"/>
+        <w:adjustRightInd w:val="0"/>
+        <w:rPr>
+          <w:rFonts w:ascii="Times New Roman" w:hAnsi="Times New Roman" w:cs="Times New Roman"/>
+        </w:rPr>
+      </w:pPr>
+      <w:r>
+        <w:rPr>
+          <w:rFonts w:ascii="Times New Roman" w:hAnsi="Times New Roman" w:cs="Times New Roman"/>
+        </w:rPr>
+        <w:t>from which we would receive the following Lilypond code:</w:t>
+      </w:r>
+    </w:p>
+    <w:p>
+      <w:pPr>
+        <w:widowControl w:val="0"/>
+        <w:tabs>
+          <w:tab w:val="left" w:pos="560"/>
+          <w:tab w:val="left" w:pos="1120"/>
+          <w:tab w:val="left" w:pos="1680"/>
+          <w:tab w:val="left" w:pos="2240"/>
+          <w:tab w:val="left" w:pos="2800"/>
+          <w:tab w:val="left" w:pos="3360"/>
+          <w:tab w:val="left" w:pos="3920"/>
+          <w:tab w:val="left" w:pos="4480"/>
+          <w:tab w:val="left" w:pos="5040"/>
+          <w:tab w:val="left" w:pos="5600"/>
+          <w:tab w:val="left" w:pos="6160"/>
+          <w:tab w:val="left" w:pos="6720"/>
+        </w:tabs>
+        <w:autoSpaceDE w:val="0"/>
+        <w:autoSpaceDN w:val="0"/>
+        <w:adjustRightInd w:val="0"/>
+        <w:rPr>
+          <w:rFonts w:ascii="Andale Mono" w:hAnsi="Andale Mono" w:cs="Times New Roman"/>
+          <w:sz w:val="22"/>
+          <w:szCs w:val="22"/>
+          <w:shd w:val="pct15" w:color="auto" w:fill="FFFFFF"/>
+        </w:rPr>
+      </w:pPr>
+    </w:p>
+    <w:p>
+      <w:pPr>
+        <w:widowControl w:val="0"/>
+        <w:pBdr>
+          <w:left w:val="single" w:sz="4" w:space="4" w:color="auto"/>
+        </w:pBdr>
+        <w:tabs>
+          <w:tab w:val="left" w:pos="560"/>
+          <w:tab w:val="left" w:pos="1120"/>
+          <w:tab w:val="left" w:pos="1680"/>
+          <w:tab w:val="left" w:pos="2240"/>
+          <w:tab w:val="left" w:pos="2800"/>
+          <w:tab w:val="left" w:pos="3360"/>
+          <w:tab w:val="left" w:pos="3920"/>
+          <w:tab w:val="left" w:pos="4480"/>
+          <w:tab w:val="left" w:pos="5040"/>
+          <w:tab w:val="left" w:pos="5600"/>
+          <w:tab w:val="left" w:pos="6160"/>
+          <w:tab w:val="left" w:pos="6720"/>
+        </w:tabs>
+        <w:autoSpaceDE w:val="0"/>
+        <w:autoSpaceDN w:val="0"/>
+        <w:adjustRightInd w:val="0"/>
+        <w:rPr>
+          <w:rFonts w:ascii="Andale Mono" w:hAnsi="Andale Mono" w:cs="Times New Roman"/>
+          <w:sz w:val="17"/>
+          <w:szCs w:val="17"/>
+        </w:rPr>
+      </w:pPr>
+      <w:r>
+        <w:rPr>
+          <w:rFonts w:ascii="Andale Mono" w:hAnsi="Andale Mono" w:cs="Times New Roman"/>
+          <w:sz w:val="17"/>
+          <w:szCs w:val="17"/>
+        </w:rPr>
+        <w:t xml:space="preserve">\score </w:t>
+      </w:r>
+      <w:proofErr w:type="gramStart"/>
+      <w:r>
+        <w:rPr>
+          <w:rFonts w:ascii="Andale Mono" w:hAnsi="Andale Mono" w:cs="Times New Roman"/>
+          <w:sz w:val="17"/>
+          <w:szCs w:val="17"/>
+        </w:rPr>
+        <w:t>{ %</w:t>
+      </w:r>
+      <w:proofErr w:type="gramEnd"/>
+      <w:r>
+        <w:rPr>
+          <w:rFonts w:ascii="Andale Mono" w:hAnsi="Andale Mono" w:cs="Times New Roman"/>
+          <w:sz w:val="17"/>
+          <w:szCs w:val="17"/>
+        </w:rPr>
+        <w:t xml:space="preserve">! </w:t>
+      </w:r>
+      <w:proofErr w:type="spellStart"/>
+      <w:r>
+        <w:rPr>
+          <w:rFonts w:ascii="Andale Mono" w:hAnsi="Andale Mono" w:cs="Times New Roman"/>
+          <w:sz w:val="17"/>
+          <w:szCs w:val="17"/>
+        </w:rPr>
+        <w:t>LilyPondFile</w:t>
+      </w:r>
+      <w:proofErr w:type="spellEnd"/>
+    </w:p>
+    <w:p>
+      <w:pPr>
+        <w:widowControl w:val="0"/>
+        <w:pBdr>
+          <w:left w:val="single" w:sz="4" w:space="4" w:color="auto"/>
+        </w:pBdr>
+        <w:tabs>
+          <w:tab w:val="left" w:pos="560"/>
+          <w:tab w:val="left" w:pos="1120"/>
+          <w:tab w:val="left" w:pos="1680"/>
+          <w:tab w:val="left" w:pos="2240"/>
+          <w:tab w:val="left" w:pos="2800"/>
+          <w:tab w:val="left" w:pos="3360"/>
+          <w:tab w:val="left" w:pos="3920"/>
+          <w:tab w:val="left" w:pos="4480"/>
+          <w:tab w:val="left" w:pos="5040"/>
+          <w:tab w:val="left" w:pos="5600"/>
+          <w:tab w:val="left" w:pos="6160"/>
+          <w:tab w:val="left" w:pos="6720"/>
+        </w:tabs>
+        <w:autoSpaceDE w:val="0"/>
+        <w:autoSpaceDN w:val="0"/>
+        <w:adjustRightInd w:val="0"/>
+        <w:rPr>
+          <w:rFonts w:ascii="Andale Mono" w:hAnsi="Andale Mono" w:cs="Times New Roman"/>
+          <w:sz w:val="17"/>
+          <w:szCs w:val="17"/>
+        </w:rPr>
+      </w:pPr>
+      <w:r>
+        <w:rPr>
+          <w:rFonts w:ascii="Andale Mono" w:hAnsi="Andale Mono" w:cs="Times New Roman"/>
+          <w:sz w:val="17"/>
+          <w:szCs w:val="17"/>
+        </w:rPr>
+        <w:t xml:space="preserve">    {</w:t>
+      </w:r>
+    </w:p>
+    <w:p>
+      <w:pPr>
+        <w:widowControl w:val="0"/>
+        <w:pBdr>
+          <w:left w:val="single" w:sz="4" w:space="4" w:color="auto"/>
+        </w:pBdr>
+        <w:tabs>
+          <w:tab w:val="left" w:pos="560"/>
+          <w:tab w:val="left" w:pos="1120"/>
+          <w:tab w:val="left" w:pos="1680"/>
+          <w:tab w:val="left" w:pos="2240"/>
+          <w:tab w:val="left" w:pos="2800"/>
+          <w:tab w:val="left" w:pos="3360"/>
+          <w:tab w:val="left" w:pos="3920"/>
+          <w:tab w:val="left" w:pos="4480"/>
+          <w:tab w:val="left" w:pos="5040"/>
+          <w:tab w:val="left" w:pos="5600"/>
+          <w:tab w:val="left" w:pos="6160"/>
+          <w:tab w:val="left" w:pos="6720"/>
+        </w:tabs>
+        <w:autoSpaceDE w:val="0"/>
+        <w:autoSpaceDN w:val="0"/>
+        <w:adjustRightInd w:val="0"/>
+        <w:rPr>
+          <w:rFonts w:ascii="Andale Mono" w:hAnsi="Andale Mono" w:cs="Times New Roman"/>
+          <w:sz w:val="17"/>
+          <w:szCs w:val="17"/>
+        </w:rPr>
+      </w:pPr>
+      <w:r>
+        <w:rPr>
+          <w:rFonts w:ascii="Andale Mono" w:hAnsi="Andale Mono" w:cs="Times New Roman"/>
+          <w:sz w:val="17"/>
+          <w:szCs w:val="17"/>
+        </w:rPr>
+        <w:t xml:space="preserve">        b'8</w:t>
+      </w:r>
+    </w:p>
+    <w:p>
+      <w:pPr>
+        <w:widowControl w:val="0"/>
+        <w:pBdr>
+          <w:left w:val="single" w:sz="4" w:space="4" w:color="auto"/>
+        </w:pBdr>
+        <w:tabs>
+          <w:tab w:val="left" w:pos="560"/>
+          <w:tab w:val="left" w:pos="1120"/>
+          <w:tab w:val="left" w:pos="1680"/>
+          <w:tab w:val="left" w:pos="2240"/>
+          <w:tab w:val="left" w:pos="2800"/>
+          <w:tab w:val="left" w:pos="3360"/>
+          <w:tab w:val="left" w:pos="3920"/>
+          <w:tab w:val="left" w:pos="4480"/>
+          <w:tab w:val="left" w:pos="5040"/>
+          <w:tab w:val="left" w:pos="5600"/>
+          <w:tab w:val="left" w:pos="6160"/>
+          <w:tab w:val="left" w:pos="6720"/>
+        </w:tabs>
+        <w:autoSpaceDE w:val="0"/>
+        <w:autoSpaceDN w:val="0"/>
+        <w:adjustRightInd w:val="0"/>
+        <w:rPr>
+          <w:rFonts w:ascii="Andale Mono" w:hAnsi="Andale Mono" w:cs="Times New Roman"/>
+          <w:sz w:val="17"/>
+          <w:szCs w:val="17"/>
+        </w:rPr>
+      </w:pPr>
+      <w:r>
+        <w:rPr>
+          <w:rFonts w:ascii="Andale Mono" w:hAnsi="Andale Mono" w:cs="Times New Roman"/>
+          <w:sz w:val="17"/>
+          <w:szCs w:val="17"/>
+        </w:rPr>
+        <w:t xml:space="preserve">    }</w:t>
+      </w:r>
+    </w:p>
+    <w:p>
+      <w:pPr>
+        <w:widowControl w:val="0"/>
+        <w:pBdr>
+          <w:left w:val="single" w:sz="4" w:space="4" w:color="auto"/>
+        </w:pBdr>
+        <w:tabs>
+          <w:tab w:val="left" w:pos="560"/>
+          <w:tab w:val="left" w:pos="1120"/>
+          <w:tab w:val="left" w:pos="1680"/>
+          <w:tab w:val="left" w:pos="2240"/>
+          <w:tab w:val="left" w:pos="2800"/>
+          <w:tab w:val="left" w:pos="3360"/>
+          <w:tab w:val="left" w:pos="3920"/>
+          <w:tab w:val="left" w:pos="4480"/>
+          <w:tab w:val="left" w:pos="5040"/>
+          <w:tab w:val="left" w:pos="5600"/>
+          <w:tab w:val="left" w:pos="6160"/>
+          <w:tab w:val="left" w:pos="6720"/>
+        </w:tabs>
+        <w:autoSpaceDE w:val="0"/>
+        <w:autoSpaceDN w:val="0"/>
+        <w:adjustRightInd w:val="0"/>
+        <w:rPr>
+          <w:rFonts w:ascii="Andale Mono" w:hAnsi="Andale Mono" w:cs="Times New Roman"/>
+          <w:sz w:val="17"/>
+          <w:szCs w:val="17"/>
+        </w:rPr>
+      </w:pPr>
+      <w:r>
+        <w:rPr>
+          <w:rFonts w:ascii="Andale Mono" w:hAnsi="Andale Mono" w:cs="Times New Roman"/>
+          <w:sz w:val="17"/>
+          <w:szCs w:val="17"/>
+        </w:rPr>
+        <w:t xml:space="preserve">} %! </w:t>
+      </w:r>
+      <w:proofErr w:type="spellStart"/>
+      <w:r>
+        <w:rPr>
+          <w:rFonts w:ascii="Andale Mono" w:hAnsi="Andale Mono" w:cs="Times New Roman"/>
+          <w:sz w:val="17"/>
+          <w:szCs w:val="17"/>
+        </w:rPr>
+        <w:t>LilyPondFile</w:t>
+      </w:r>
+      <w:proofErr w:type="spellEnd"/>
+    </w:p>
+    <w:p>
+      <w:pPr>
+        <w:widowControl w:val="0"/>
+        <w:tabs>
+          <w:tab w:val="left" w:pos="560"/>
+          <w:tab w:val="left" w:pos="1120"/>
+          <w:tab w:val="left" w:pos="1680"/>
+          <w:tab w:val="left" w:pos="2240"/>
+          <w:tab w:val="left" w:pos="2800"/>
+          <w:tab w:val="left" w:pos="3360"/>
+          <w:tab w:val="left" w:pos="3920"/>
+          <w:tab w:val="left" w:pos="4480"/>
+          <w:tab w:val="left" w:pos="5040"/>
+          <w:tab w:val="left" w:pos="5600"/>
+          <w:tab w:val="left" w:pos="6160"/>
+          <w:tab w:val="left" w:pos="6720"/>
+        </w:tabs>
+        <w:autoSpaceDE w:val="0"/>
+        <w:autoSpaceDN w:val="0"/>
+        <w:adjustRightInd w:val="0"/>
+        <w:ind w:left="560"/>
+        <w:rPr>
+          <w:rFonts w:ascii="Andale Mono" w:hAnsi="Andale Mono" w:cs="Times New Roman"/>
+          <w:sz w:val="22"/>
+          <w:szCs w:val="22"/>
+        </w:rPr>
+      </w:pPr>
+    </w:p>
+    <w:p>
+      <w:pPr>
+        <w:widowControl w:val="0"/>
+        <w:tabs>
+          <w:tab w:val="left" w:pos="560"/>
+          <w:tab w:val="left" w:pos="1120"/>
+          <w:tab w:val="left" w:pos="1680"/>
+          <w:tab w:val="left" w:pos="2240"/>
+          <w:tab w:val="left" w:pos="2800"/>
+          <w:tab w:val="left" w:pos="3360"/>
+          <w:tab w:val="left" w:pos="3920"/>
+          <w:tab w:val="left" w:pos="4480"/>
+          <w:tab w:val="left" w:pos="5040"/>
+          <w:tab w:val="left" w:pos="5600"/>
+          <w:tab w:val="left" w:pos="6160"/>
+          <w:tab w:val="left" w:pos="6720"/>
+        </w:tabs>
+        <w:autoSpaceDE w:val="0"/>
+        <w:autoSpaceDN w:val="0"/>
+        <w:adjustRightInd w:val="0"/>
+        <w:rPr>
+          <w:rFonts w:ascii="Times New Roman" w:hAnsi="Times New Roman" w:cs="Times New Roman"/>
+        </w:rPr>
+      </w:pPr>
+      <w:r>
+        <w:rPr>
+          <w:rFonts w:ascii="Andale Mono" w:hAnsi="Andale Mono" w:cs="Times New Roman"/>
+          <w:sz w:val="22"/>
+          <w:szCs w:val="22"/>
+        </w:rPr>
+        <w:tab/>
+      </w:r>
+      <w:r>
+        <w:rPr>
+          <w:rFonts w:ascii="Times New Roman" w:hAnsi="Times New Roman" w:cs="Times New Roman"/>
+        </w:rPr>
+        <w:t>and image:</w:t>
+      </w:r>
+    </w:p>
+    <w:p>
+      <w:pPr>
+        <w:widowControl w:val="0"/>
+        <w:tabs>
+          <w:tab w:val="left" w:pos="560"/>
+          <w:tab w:val="left" w:pos="1120"/>
+          <w:tab w:val="left" w:pos="1680"/>
+          <w:tab w:val="left" w:pos="2240"/>
+          <w:tab w:val="left" w:pos="2800"/>
+          <w:tab w:val="left" w:pos="3360"/>
+          <w:tab w:val="left" w:pos="3920"/>
+          <w:tab w:val="left" w:pos="4480"/>
+          <w:tab w:val="left" w:pos="5040"/>
+          <w:tab w:val="left" w:pos="5600"/>
+          <w:tab w:val="left" w:pos="6160"/>
+          <w:tab w:val="left" w:pos="6720"/>
+        </w:tabs>
+        <w:autoSpaceDE w:val="0"/>
+        <w:autoSpaceDN w:val="0"/>
+        <w:adjustRightInd w:val="0"/>
+        <w:rPr>
+          <w:rFonts w:ascii="Times New Roman" w:hAnsi="Times New Roman" w:cs="Times New Roman"/>
+        </w:rPr>
+      </w:pPr>
+      <w:r>
+        <w:rPr>
+          <w:rFonts w:ascii="Times New Roman" w:hAnsi="Times New Roman" w:cs="Times New Roman"/>
+          <w:noProof/>
+          <w:lang w:eastAsia="zh-CN"/>
+        </w:rPr>
+        <w:drawing>
+          <wp:inline distT="0" distB="0" distL="0" distR="0" wp14:anchorId="748E281A" wp14:editId="647216A4">
+            <wp:extent cx="832550" cy="561340"/>
+            <wp:effectExtent l="0" t="0" r="5715" b="0"/>
+            <wp:docPr id="2" name="Picture 2"/>
+            <wp:cNvGraphicFramePr>
+              <a:graphicFrameLocks xmlns:a="http://schemas.openxmlformats.org/drawingml/2006/main" noChangeAspect="1"/>
+            </wp:cNvGraphicFramePr>
+            <a:graphic xmlns:a="http://schemas.openxmlformats.org/drawingml/2006/main">
+              <a:graphicData uri="http://schemas.openxmlformats.org/drawingml/2006/picture">
+                <pic:pic xmlns:pic="http://schemas.openxmlformats.org/drawingml/2006/picture">
+                  <pic:nvPicPr>
+                    <pic:cNvPr id="2" name="Screen Shot 2018-10-29 at 2.03.29 PM.png"/>
+                    <pic:cNvPicPr/>
+                  </pic:nvPicPr>
+                  <pic:blipFill>
+                    <a:blip r:embed="rId5">
+                      <a:extLst>
+                        <a:ext uri="{28A0092B-C50C-407E-A947-70E740481C1C}">
+                          <a14:useLocalDpi xmlns:a14="http://schemas.microsoft.com/office/drawing/2010/main" val="0"/>
+                        </a:ext>
+                      </a:extLst>
+                    </a:blip>
+                    <a:stretch>
+                      <a:fillRect/>
+                    </a:stretch>
+                  </pic:blipFill>
+                  <pic:spPr>
+                    <a:xfrm>
+                      <a:off x="0" y="0"/>
+                      <a:ext cx="840518" cy="566712"/>
+                    </a:xfrm>
+                    <a:prstGeom prst="rect">
+                      <a:avLst/>
+                    </a:prstGeom>
+                  </pic:spPr>
+                </pic:pic>
+              </a:graphicData>
+            </a:graphic>
+          </wp:inline>
+        </w:drawing>
+      </w:r>
+    </w:p>
+    <w:p>
+      <w:pPr>
+        <w:widowControl w:val="0"/>
+        <w:tabs>
+          <w:tab w:val="left" w:pos="560"/>
+          <w:tab w:val="left" w:pos="1120"/>
+          <w:tab w:val="left" w:pos="1680"/>
+          <w:tab w:val="left" w:pos="2240"/>
+          <w:tab w:val="left" w:pos="2800"/>
+          <w:tab w:val="left" w:pos="3360"/>
+          <w:tab w:val="left" w:pos="3920"/>
+          <w:tab w:val="left" w:pos="4480"/>
+          <w:tab w:val="left" w:pos="5040"/>
+          <w:tab w:val="left" w:pos="5600"/>
+          <w:tab w:val="left" w:pos="6160"/>
+          <w:tab w:val="left" w:pos="6720"/>
+        </w:tabs>
+        <w:autoSpaceDE w:val="0"/>
+        <w:autoSpaceDN w:val="0"/>
+        <w:adjustRightInd w:val="0"/>
+        <w:spacing w:line="480" w:lineRule="auto"/>
+        <w:rPr>
+          <w:rFonts w:ascii="Times New Roman" w:hAnsi="Times New Roman" w:cs="Times New Roman"/>
+        </w:rPr>
+      </w:pPr>
+      <w:r>
+        <w:rPr>
+          <w:rFonts w:ascii="Times New Roman" w:hAnsi="Times New Roman" w:cs="Times New Roman"/>
+        </w:rPr>
+        <w:t>So how then do we create many notes in a row in order to create a piece? First, we need to create a staff and notes. Then, we fill the staff with our note</w:t>
+      </w:r>
+      <w:r>
+        <w:rPr>
+          <w:rFonts w:ascii="Times New Roman" w:hAnsi="Times New Roman" w:cs="Times New Roman"/>
+        </w:rPr>
+        <w:t>s</w:t>
+      </w:r>
+      <w:r>
+        <w:rPr>
+          <w:rFonts w:ascii="Times New Roman" w:hAnsi="Times New Roman" w:cs="Times New Roman"/>
+        </w:rPr>
+        <w:t xml:space="preserve"> and finally, show the staff. Here is one way we might do this:</w:t>
+      </w:r>
+    </w:p>
+    <w:p>
+      <w:pPr>
+        <w:widowControl w:val="0"/>
+        <w:pBdr>
+          <w:left w:val="single" w:sz="4" w:space="4" w:color="auto"/>
+        </w:pBdr>
+        <w:tabs>
+          <w:tab w:val="left" w:pos="560"/>
+          <w:tab w:val="left" w:pos="1120"/>
+          <w:tab w:val="left" w:pos="1680"/>
+          <w:tab w:val="left" w:pos="2240"/>
+          <w:tab w:val="left" w:pos="2800"/>
+          <w:tab w:val="left" w:pos="3360"/>
+          <w:tab w:val="left" w:pos="3920"/>
+          <w:tab w:val="left" w:pos="4480"/>
+          <w:tab w:val="left" w:pos="5040"/>
+          <w:tab w:val="left" w:pos="5600"/>
+          <w:tab w:val="left" w:pos="6160"/>
+          <w:tab w:val="left" w:pos="6720"/>
+        </w:tabs>
+        <w:autoSpaceDE w:val="0"/>
+        <w:autoSpaceDN w:val="0"/>
+        <w:adjustRightInd w:val="0"/>
+        <w:rPr>
+          <w:rFonts w:ascii="Andale Mono" w:hAnsi="Andale Mono" w:cs="Times New Roman"/>
+          <w:sz w:val="17"/>
+          <w:szCs w:val="17"/>
+        </w:rPr>
+      </w:pPr>
+      <w:r>
+        <w:rPr>
+          <w:rFonts w:ascii="Andale Mono" w:hAnsi="Andale Mono" w:cs="Times New Roman"/>
+          <w:sz w:val="17"/>
+          <w:szCs w:val="17"/>
+        </w:rPr>
+        <w:t>import abjad</w:t>
+      </w:r>
+    </w:p>
+    <w:p>
+      <w:pPr>
+        <w:widowControl w:val="0"/>
+        <w:pBdr>
+          <w:left w:val="single" w:sz="4" w:space="4" w:color="auto"/>
+        </w:pBdr>
+        <w:tabs>
+          <w:tab w:val="left" w:pos="560"/>
+          <w:tab w:val="left" w:pos="1120"/>
+          <w:tab w:val="left" w:pos="1680"/>
+          <w:tab w:val="left" w:pos="2240"/>
+          <w:tab w:val="left" w:pos="2800"/>
+          <w:tab w:val="left" w:pos="3360"/>
+          <w:tab w:val="left" w:pos="3920"/>
+          <w:tab w:val="left" w:pos="4480"/>
+          <w:tab w:val="left" w:pos="5040"/>
+          <w:tab w:val="left" w:pos="5600"/>
+          <w:tab w:val="left" w:pos="6160"/>
+          <w:tab w:val="left" w:pos="6720"/>
+        </w:tabs>
+        <w:autoSpaceDE w:val="0"/>
+        <w:autoSpaceDN w:val="0"/>
+        <w:adjustRightInd w:val="0"/>
+        <w:rPr>
+          <w:rFonts w:ascii="Andale Mono" w:hAnsi="Andale Mono" w:cs="Times New Roman"/>
+          <w:sz w:val="17"/>
+          <w:szCs w:val="17"/>
+        </w:rPr>
+      </w:pPr>
+      <w:r>
+        <w:rPr>
+          <w:rFonts w:ascii="Andale Mono" w:hAnsi="Andale Mono" w:cs="Times New Roman"/>
+          <w:sz w:val="17"/>
+          <w:szCs w:val="17"/>
+        </w:rPr>
+        <w:t xml:space="preserve">note_1 = </w:t>
+      </w:r>
+      <w:proofErr w:type="gramStart"/>
+      <w:r>
+        <w:rPr>
+          <w:rFonts w:ascii="Andale Mono" w:hAnsi="Andale Mono" w:cs="Times New Roman"/>
+          <w:sz w:val="17"/>
+          <w:szCs w:val="17"/>
+        </w:rPr>
+        <w:t>abjad.Note</w:t>
+      </w:r>
+      <w:proofErr w:type="gramEnd"/>
+      <w:r>
+        <w:rPr>
+          <w:rFonts w:ascii="Andale Mono" w:hAnsi="Andale Mono" w:cs="Times New Roman"/>
+          <w:sz w:val="17"/>
+          <w:szCs w:val="17"/>
+        </w:rPr>
+        <w:t xml:space="preserve">(0, </w:t>
+      </w:r>
+      <w:proofErr w:type="spellStart"/>
+      <w:r>
+        <w:rPr>
+          <w:rFonts w:ascii="Andale Mono" w:hAnsi="Andale Mono" w:cs="Times New Roman"/>
+          <w:sz w:val="17"/>
+          <w:szCs w:val="17"/>
+        </w:rPr>
+        <w:t>abjad.Duration</w:t>
+      </w:r>
+      <w:proofErr w:type="spellEnd"/>
+      <w:r>
+        <w:rPr>
+          <w:rFonts w:ascii="Andale Mono" w:hAnsi="Andale Mono" w:cs="Times New Roman"/>
+          <w:sz w:val="17"/>
+          <w:szCs w:val="17"/>
+        </w:rPr>
+        <w:t>(1, 4))</w:t>
+      </w:r>
+    </w:p>
+    <w:p>
+      <w:pPr>
+        <w:widowControl w:val="0"/>
+        <w:pBdr>
+          <w:left w:val="single" w:sz="4" w:space="4" w:color="auto"/>
+        </w:pBdr>
+        <w:tabs>
+          <w:tab w:val="left" w:pos="560"/>
+          <w:tab w:val="left" w:pos="1120"/>
+          <w:tab w:val="left" w:pos="1680"/>
+          <w:tab w:val="left" w:pos="2240"/>
+          <w:tab w:val="left" w:pos="2800"/>
+          <w:tab w:val="left" w:pos="3360"/>
+          <w:tab w:val="left" w:pos="3920"/>
+          <w:tab w:val="left" w:pos="4480"/>
+          <w:tab w:val="left" w:pos="5040"/>
+          <w:tab w:val="left" w:pos="5600"/>
+          <w:tab w:val="left" w:pos="6160"/>
+          <w:tab w:val="left" w:pos="6720"/>
+        </w:tabs>
+        <w:autoSpaceDE w:val="0"/>
+        <w:autoSpaceDN w:val="0"/>
+        <w:adjustRightInd w:val="0"/>
+        <w:rPr>
+          <w:rFonts w:ascii="Andale Mono" w:hAnsi="Andale Mono" w:cs="Times New Roman"/>
+          <w:sz w:val="17"/>
+          <w:szCs w:val="17"/>
+        </w:rPr>
+      </w:pPr>
+      <w:r>
+        <w:rPr>
+          <w:rFonts w:ascii="Andale Mono" w:hAnsi="Andale Mono" w:cs="Times New Roman"/>
+          <w:sz w:val="17"/>
+          <w:szCs w:val="17"/>
+        </w:rPr>
+        <w:t xml:space="preserve">note_2 = </w:t>
+      </w:r>
+      <w:proofErr w:type="gramStart"/>
+      <w:r>
+        <w:rPr>
+          <w:rFonts w:ascii="Andale Mono" w:hAnsi="Andale Mono" w:cs="Times New Roman"/>
+          <w:sz w:val="17"/>
+          <w:szCs w:val="17"/>
+        </w:rPr>
+        <w:t>abjad.Note</w:t>
+      </w:r>
+      <w:proofErr w:type="gramEnd"/>
+      <w:r>
+        <w:rPr>
+          <w:rFonts w:ascii="Andale Mono" w:hAnsi="Andale Mono" w:cs="Times New Roman"/>
+          <w:sz w:val="17"/>
+          <w:szCs w:val="17"/>
+        </w:rPr>
+        <w:t xml:space="preserve">(1, </w:t>
+      </w:r>
+      <w:proofErr w:type="spellStart"/>
+      <w:r>
+        <w:rPr>
+          <w:rFonts w:ascii="Andale Mono" w:hAnsi="Andale Mono" w:cs="Times New Roman"/>
+          <w:sz w:val="17"/>
+          <w:szCs w:val="17"/>
+        </w:rPr>
+        <w:t>abjad.Duration</w:t>
+      </w:r>
+      <w:proofErr w:type="spellEnd"/>
+      <w:r>
+        <w:rPr>
+          <w:rFonts w:ascii="Andale Mono" w:hAnsi="Andale Mono" w:cs="Times New Roman"/>
+          <w:sz w:val="17"/>
+          <w:szCs w:val="17"/>
+        </w:rPr>
+        <w:t>(1, 4))</w:t>
+      </w:r>
+    </w:p>
+    <w:p>
+      <w:pPr>
+        <w:widowControl w:val="0"/>
+        <w:pBdr>
+          <w:left w:val="single" w:sz="4" w:space="4" w:color="auto"/>
+        </w:pBdr>
+        <w:tabs>
+          <w:tab w:val="left" w:pos="560"/>
+          <w:tab w:val="left" w:pos="1120"/>
+          <w:tab w:val="left" w:pos="1680"/>
+          <w:tab w:val="left" w:pos="2240"/>
+          <w:tab w:val="left" w:pos="2800"/>
+          <w:tab w:val="left" w:pos="3360"/>
+          <w:tab w:val="left" w:pos="3920"/>
+          <w:tab w:val="left" w:pos="4480"/>
+          <w:tab w:val="left" w:pos="5040"/>
+          <w:tab w:val="left" w:pos="5600"/>
+          <w:tab w:val="left" w:pos="6160"/>
+          <w:tab w:val="left" w:pos="6720"/>
+        </w:tabs>
+        <w:autoSpaceDE w:val="0"/>
+        <w:autoSpaceDN w:val="0"/>
+        <w:adjustRightInd w:val="0"/>
+        <w:rPr>
+          <w:rFonts w:ascii="Andale Mono" w:hAnsi="Andale Mono" w:cs="Times New Roman"/>
+          <w:sz w:val="17"/>
+          <w:szCs w:val="17"/>
+        </w:rPr>
+      </w:pPr>
+      <w:r>
+        <w:rPr>
+          <w:rFonts w:ascii="Andale Mono" w:hAnsi="Andale Mono" w:cs="Times New Roman"/>
+          <w:sz w:val="17"/>
+          <w:szCs w:val="17"/>
+        </w:rPr>
+        <w:t xml:space="preserve">note_3 = </w:t>
+      </w:r>
+      <w:proofErr w:type="gramStart"/>
+      <w:r>
+        <w:rPr>
+          <w:rFonts w:ascii="Andale Mono" w:hAnsi="Andale Mono" w:cs="Times New Roman"/>
+          <w:sz w:val="17"/>
+          <w:szCs w:val="17"/>
+        </w:rPr>
+        <w:t>abjad.Note</w:t>
+      </w:r>
+      <w:proofErr w:type="gramEnd"/>
+      <w:r>
+        <w:rPr>
+          <w:rFonts w:ascii="Andale Mono" w:hAnsi="Andale Mono" w:cs="Times New Roman"/>
+          <w:sz w:val="17"/>
+          <w:szCs w:val="17"/>
+        </w:rPr>
+        <w:t xml:space="preserve">(2, </w:t>
+      </w:r>
+      <w:proofErr w:type="spellStart"/>
+      <w:r>
+        <w:rPr>
+          <w:rFonts w:ascii="Andale Mono" w:hAnsi="Andale Mono" w:cs="Times New Roman"/>
+          <w:sz w:val="17"/>
+          <w:szCs w:val="17"/>
+        </w:rPr>
+        <w:t>abjad.Duration</w:t>
+      </w:r>
+      <w:proofErr w:type="spellEnd"/>
+      <w:r>
+        <w:rPr>
+          <w:rFonts w:ascii="Andale Mono" w:hAnsi="Andale Mono" w:cs="Times New Roman"/>
+          <w:sz w:val="17"/>
+          <w:szCs w:val="17"/>
+        </w:rPr>
+        <w:t>(1, 2))</w:t>
+      </w:r>
+    </w:p>
+    <w:p>
+      <w:pPr>
+        <w:widowControl w:val="0"/>
+        <w:pBdr>
+          <w:left w:val="single" w:sz="4" w:space="4" w:color="auto"/>
+        </w:pBdr>
+        <w:tabs>
+          <w:tab w:val="left" w:pos="560"/>
+          <w:tab w:val="left" w:pos="1120"/>
+          <w:tab w:val="left" w:pos="1680"/>
+          <w:tab w:val="left" w:pos="2240"/>
+          <w:tab w:val="left" w:pos="2800"/>
+          <w:tab w:val="left" w:pos="3360"/>
+          <w:tab w:val="left" w:pos="3920"/>
+          <w:tab w:val="left" w:pos="4480"/>
+          <w:tab w:val="left" w:pos="5040"/>
+          <w:tab w:val="left" w:pos="5600"/>
+          <w:tab w:val="left" w:pos="6160"/>
+          <w:tab w:val="left" w:pos="6720"/>
+        </w:tabs>
+        <w:autoSpaceDE w:val="0"/>
+        <w:autoSpaceDN w:val="0"/>
+        <w:adjustRightInd w:val="0"/>
+        <w:rPr>
+          <w:rFonts w:ascii="Andale Mono" w:hAnsi="Andale Mono" w:cs="Times New Roman"/>
+          <w:sz w:val="17"/>
+          <w:szCs w:val="17"/>
+        </w:rPr>
+      </w:pPr>
+      <w:r>
+        <w:rPr>
+          <w:rFonts w:ascii="Andale Mono" w:hAnsi="Andale Mono" w:cs="Times New Roman"/>
+          <w:sz w:val="17"/>
+          <w:szCs w:val="17"/>
+        </w:rPr>
+        <w:t>notes = [note_1, note_2, note_3]</w:t>
+      </w:r>
+    </w:p>
+    <w:p>
+      <w:pPr>
+        <w:widowControl w:val="0"/>
+        <w:pBdr>
+          <w:left w:val="single" w:sz="4" w:space="4" w:color="auto"/>
+        </w:pBdr>
+        <w:tabs>
+          <w:tab w:val="left" w:pos="560"/>
+          <w:tab w:val="left" w:pos="1120"/>
+          <w:tab w:val="left" w:pos="1680"/>
+          <w:tab w:val="left" w:pos="2240"/>
+          <w:tab w:val="left" w:pos="2800"/>
+          <w:tab w:val="left" w:pos="3360"/>
+          <w:tab w:val="left" w:pos="3920"/>
+          <w:tab w:val="left" w:pos="4480"/>
+          <w:tab w:val="left" w:pos="5040"/>
+          <w:tab w:val="left" w:pos="5600"/>
+          <w:tab w:val="left" w:pos="6160"/>
+          <w:tab w:val="left" w:pos="6720"/>
+        </w:tabs>
+        <w:autoSpaceDE w:val="0"/>
+        <w:autoSpaceDN w:val="0"/>
+        <w:adjustRightInd w:val="0"/>
+        <w:rPr>
+          <w:rFonts w:ascii="Andale Mono" w:hAnsi="Andale Mono" w:cs="Times New Roman"/>
+          <w:sz w:val="17"/>
+          <w:szCs w:val="17"/>
+        </w:rPr>
+      </w:pPr>
+      <w:r>
+        <w:rPr>
+          <w:rFonts w:ascii="Andale Mono" w:hAnsi="Andale Mono" w:cs="Times New Roman"/>
+          <w:sz w:val="17"/>
+          <w:szCs w:val="17"/>
+        </w:rPr>
+        <w:t xml:space="preserve">staff = </w:t>
+      </w:r>
+      <w:proofErr w:type="spellStart"/>
+      <w:proofErr w:type="gramStart"/>
+      <w:r>
+        <w:rPr>
+          <w:rFonts w:ascii="Andale Mono" w:hAnsi="Andale Mono" w:cs="Times New Roman"/>
+          <w:sz w:val="17"/>
+          <w:szCs w:val="17"/>
+        </w:rPr>
+        <w:t>abjad.Staff</w:t>
+      </w:r>
+      <w:proofErr w:type="spellEnd"/>
+      <w:proofErr w:type="gramEnd"/>
+      <w:r>
+        <w:rPr>
+          <w:rFonts w:ascii="Andale Mono" w:hAnsi="Andale Mono" w:cs="Times New Roman"/>
+          <w:sz w:val="17"/>
+          <w:szCs w:val="17"/>
+        </w:rPr>
+        <w:t>(notes)</w:t>
+      </w:r>
+    </w:p>
+    <w:p>
+      <w:pPr>
+        <w:widowControl w:val="0"/>
+        <w:pBdr>
+          <w:left w:val="single" w:sz="4" w:space="4" w:color="auto"/>
+        </w:pBdr>
+        <w:tabs>
+          <w:tab w:val="left" w:pos="560"/>
+          <w:tab w:val="left" w:pos="1120"/>
+          <w:tab w:val="left" w:pos="1680"/>
+          <w:tab w:val="left" w:pos="2240"/>
+          <w:tab w:val="left" w:pos="2800"/>
+          <w:tab w:val="left" w:pos="3360"/>
+          <w:tab w:val="left" w:pos="3920"/>
+          <w:tab w:val="left" w:pos="4480"/>
+          <w:tab w:val="left" w:pos="5040"/>
+          <w:tab w:val="left" w:pos="5600"/>
+          <w:tab w:val="left" w:pos="6160"/>
+          <w:tab w:val="left" w:pos="6720"/>
+        </w:tabs>
+        <w:autoSpaceDE w:val="0"/>
+        <w:autoSpaceDN w:val="0"/>
+        <w:adjustRightInd w:val="0"/>
+        <w:rPr>
+          <w:rFonts w:ascii="Andale Mono" w:hAnsi="Andale Mono" w:cs="Times New Roman"/>
+          <w:sz w:val="17"/>
+          <w:szCs w:val="17"/>
+        </w:rPr>
+      </w:pPr>
+      <w:proofErr w:type="spellStart"/>
+      <w:proofErr w:type="gramStart"/>
+      <w:r>
+        <w:rPr>
+          <w:rFonts w:ascii="Andale Mono" w:hAnsi="Andale Mono" w:cs="Times New Roman"/>
+          <w:sz w:val="17"/>
+          <w:szCs w:val="17"/>
+        </w:rPr>
+        <w:t>abjad.show</w:t>
+      </w:r>
+      <w:proofErr w:type="spellEnd"/>
+      <w:proofErr w:type="gramEnd"/>
+      <w:r>
+        <w:rPr>
+          <w:rFonts w:ascii="Andale Mono" w:hAnsi="Andale Mono" w:cs="Times New Roman"/>
+          <w:sz w:val="17"/>
+          <w:szCs w:val="17"/>
+        </w:rPr>
+        <w:t>(staff)</w:t>
+      </w:r>
+    </w:p>
+    <w:p>
+      <w:pPr>
+        <w:widowControl w:val="0"/>
+        <w:tabs>
+          <w:tab w:val="left" w:pos="560"/>
+          <w:tab w:val="left" w:pos="1120"/>
+          <w:tab w:val="left" w:pos="1680"/>
+          <w:tab w:val="left" w:pos="2240"/>
+          <w:tab w:val="left" w:pos="2800"/>
+          <w:tab w:val="left" w:pos="3360"/>
+          <w:tab w:val="left" w:pos="3920"/>
+          <w:tab w:val="left" w:pos="4480"/>
+          <w:tab w:val="left" w:pos="5040"/>
+          <w:tab w:val="left" w:pos="5600"/>
+          <w:tab w:val="left" w:pos="6160"/>
+          <w:tab w:val="left" w:pos="6720"/>
+        </w:tabs>
+        <w:autoSpaceDE w:val="0"/>
+        <w:autoSpaceDN w:val="0"/>
+        <w:adjustRightInd w:val="0"/>
+        <w:rPr>
+          <w:rFonts w:ascii="Times New Roman" w:hAnsi="Times New Roman" w:cs="Times New Roman"/>
+        </w:rPr>
+      </w:pPr>
+    </w:p>
+    <w:p>
+      <w:pPr>
+        <w:widowControl w:val="0"/>
+        <w:tabs>
+          <w:tab w:val="left" w:pos="560"/>
+          <w:tab w:val="left" w:pos="1120"/>
+          <w:tab w:val="left" w:pos="1680"/>
+          <w:tab w:val="left" w:pos="2240"/>
+          <w:tab w:val="left" w:pos="2800"/>
+          <w:tab w:val="left" w:pos="3360"/>
+          <w:tab w:val="left" w:pos="3920"/>
+          <w:tab w:val="left" w:pos="4480"/>
+          <w:tab w:val="left" w:pos="5040"/>
+          <w:tab w:val="left" w:pos="5600"/>
+          <w:tab w:val="left" w:pos="6160"/>
+          <w:tab w:val="left" w:pos="6720"/>
+        </w:tabs>
+        <w:autoSpaceDE w:val="0"/>
+        <w:autoSpaceDN w:val="0"/>
+        <w:adjustRightInd w:val="0"/>
+        <w:rPr>
+          <w:rFonts w:ascii="Times New Roman" w:hAnsi="Times New Roman" w:cs="Times New Roman"/>
+        </w:rPr>
+      </w:pPr>
+      <w:r>
+        <w:rPr>
+          <w:rFonts w:ascii="Times New Roman" w:hAnsi="Times New Roman" w:cs="Times New Roman"/>
+        </w:rPr>
+        <w:t>from which we would receive the following Lilypond code:</w:t>
+      </w:r>
+    </w:p>
+    <w:p>
+      <w:pPr>
+        <w:widowControl w:val="0"/>
+        <w:tabs>
+          <w:tab w:val="left" w:pos="560"/>
+          <w:tab w:val="left" w:pos="1120"/>
+          <w:tab w:val="left" w:pos="1680"/>
+          <w:tab w:val="left" w:pos="2240"/>
+          <w:tab w:val="left" w:pos="2800"/>
+          <w:tab w:val="left" w:pos="3360"/>
+          <w:tab w:val="left" w:pos="3920"/>
+          <w:tab w:val="left" w:pos="4480"/>
+          <w:tab w:val="left" w:pos="5040"/>
+          <w:tab w:val="left" w:pos="5600"/>
+          <w:tab w:val="left" w:pos="6160"/>
+          <w:tab w:val="left" w:pos="6720"/>
+        </w:tabs>
+        <w:autoSpaceDE w:val="0"/>
+        <w:autoSpaceDN w:val="0"/>
+        <w:adjustRightInd w:val="0"/>
+        <w:rPr>
+          <w:rFonts w:ascii="Times New Roman" w:hAnsi="Times New Roman" w:cs="Times New Roman"/>
+        </w:rPr>
+      </w:pPr>
+    </w:p>
+    <w:p>
+      <w:pPr>
+        <w:widowControl w:val="0"/>
+        <w:pBdr>
+          <w:left w:val="single" w:sz="4" w:space="4" w:color="auto"/>
+        </w:pBdr>
+        <w:tabs>
+          <w:tab w:val="left" w:pos="560"/>
+          <w:tab w:val="left" w:pos="1120"/>
+          <w:tab w:val="left" w:pos="1680"/>
+          <w:tab w:val="left" w:pos="2240"/>
+          <w:tab w:val="left" w:pos="2800"/>
+          <w:tab w:val="left" w:pos="3360"/>
+          <w:tab w:val="left" w:pos="3920"/>
+          <w:tab w:val="left" w:pos="4480"/>
+          <w:tab w:val="left" w:pos="5040"/>
+          <w:tab w:val="left" w:pos="5600"/>
+          <w:tab w:val="left" w:pos="6160"/>
+          <w:tab w:val="left" w:pos="6720"/>
+        </w:tabs>
+        <w:autoSpaceDE w:val="0"/>
+        <w:autoSpaceDN w:val="0"/>
+        <w:adjustRightInd w:val="0"/>
+        <w:rPr>
+          <w:rFonts w:ascii="Andale Mono" w:hAnsi="Andale Mono" w:cs="Times New Roman"/>
+          <w:sz w:val="17"/>
+          <w:szCs w:val="17"/>
+        </w:rPr>
+      </w:pPr>
+      <w:r>
+        <w:rPr>
+          <w:rFonts w:ascii="Andale Mono" w:hAnsi="Andale Mono" w:cs="Times New Roman"/>
+          <w:sz w:val="17"/>
+          <w:szCs w:val="17"/>
+        </w:rPr>
+        <w:t xml:space="preserve">\score </w:t>
+      </w:r>
+      <w:proofErr w:type="gramStart"/>
+      <w:r>
+        <w:rPr>
+          <w:rFonts w:ascii="Andale Mono" w:hAnsi="Andale Mono" w:cs="Times New Roman"/>
+          <w:sz w:val="17"/>
+          <w:szCs w:val="17"/>
+        </w:rPr>
+        <w:t>{ %</w:t>
+      </w:r>
+      <w:proofErr w:type="gramEnd"/>
+      <w:r>
+        <w:rPr>
+          <w:rFonts w:ascii="Andale Mono" w:hAnsi="Andale Mono" w:cs="Times New Roman"/>
+          <w:sz w:val="17"/>
+          <w:szCs w:val="17"/>
+        </w:rPr>
+        <w:t xml:space="preserve">! </w:t>
+      </w:r>
+      <w:proofErr w:type="spellStart"/>
+      <w:r>
+        <w:rPr>
+          <w:rFonts w:ascii="Andale Mono" w:hAnsi="Andale Mono" w:cs="Times New Roman"/>
+          <w:sz w:val="17"/>
+          <w:szCs w:val="17"/>
+        </w:rPr>
+        <w:t>LilyPondFile</w:t>
+      </w:r>
+      <w:proofErr w:type="spellEnd"/>
+    </w:p>
+    <w:p>
+      <w:pPr>
+        <w:widowControl w:val="0"/>
+        <w:pBdr>
+          <w:left w:val="single" w:sz="4" w:space="4" w:color="auto"/>
+        </w:pBdr>
+        <w:tabs>
+          <w:tab w:val="left" w:pos="560"/>
+          <w:tab w:val="left" w:pos="1120"/>
+          <w:tab w:val="left" w:pos="1680"/>
+          <w:tab w:val="left" w:pos="2240"/>
+          <w:tab w:val="left" w:pos="2800"/>
+          <w:tab w:val="left" w:pos="3360"/>
+          <w:tab w:val="left" w:pos="3920"/>
+          <w:tab w:val="left" w:pos="4480"/>
+          <w:tab w:val="left" w:pos="5040"/>
+          <w:tab w:val="left" w:pos="5600"/>
+          <w:tab w:val="left" w:pos="6160"/>
+          <w:tab w:val="left" w:pos="6720"/>
+        </w:tabs>
+        <w:autoSpaceDE w:val="0"/>
+        <w:autoSpaceDN w:val="0"/>
+        <w:adjustRightInd w:val="0"/>
+        <w:rPr>
+          <w:rFonts w:ascii="Andale Mono" w:hAnsi="Andale Mono" w:cs="Times New Roman"/>
+          <w:sz w:val="17"/>
+          <w:szCs w:val="17"/>
+        </w:rPr>
+      </w:pPr>
+      <w:r>
+        <w:rPr>
+          <w:rFonts w:ascii="Andale Mono" w:hAnsi="Andale Mono" w:cs="Times New Roman"/>
+          <w:sz w:val="17"/>
+          <w:szCs w:val="17"/>
+        </w:rPr>
+        <w:t xml:space="preserve">    \new Staff</w:t>
+      </w:r>
+    </w:p>
+    <w:p>
+      <w:pPr>
+        <w:widowControl w:val="0"/>
+        <w:pBdr>
+          <w:left w:val="single" w:sz="4" w:space="4" w:color="auto"/>
+        </w:pBdr>
+        <w:tabs>
+          <w:tab w:val="left" w:pos="560"/>
+          <w:tab w:val="left" w:pos="1120"/>
+          <w:tab w:val="left" w:pos="1680"/>
+          <w:tab w:val="left" w:pos="2240"/>
+          <w:tab w:val="left" w:pos="2800"/>
+          <w:tab w:val="left" w:pos="3360"/>
+          <w:tab w:val="left" w:pos="3920"/>
+          <w:tab w:val="left" w:pos="4480"/>
+          <w:tab w:val="left" w:pos="5040"/>
+          <w:tab w:val="left" w:pos="5600"/>
+          <w:tab w:val="left" w:pos="6160"/>
+          <w:tab w:val="left" w:pos="6720"/>
+        </w:tabs>
+        <w:autoSpaceDE w:val="0"/>
+        <w:autoSpaceDN w:val="0"/>
+        <w:adjustRightInd w:val="0"/>
+        <w:rPr>
+          <w:rFonts w:ascii="Andale Mono" w:hAnsi="Andale Mono" w:cs="Times New Roman"/>
+          <w:sz w:val="17"/>
+          <w:szCs w:val="17"/>
+        </w:rPr>
+      </w:pPr>
+      <w:r>
+        <w:rPr>
+          <w:rFonts w:ascii="Andale Mono" w:hAnsi="Andale Mono" w:cs="Times New Roman"/>
+          <w:sz w:val="17"/>
+          <w:szCs w:val="17"/>
+        </w:rPr>
+        <w:t xml:space="preserve">    {</w:t>
+      </w:r>
+    </w:p>
+    <w:p>
+      <w:pPr>
+        <w:widowControl w:val="0"/>
+        <w:pBdr>
+          <w:left w:val="single" w:sz="4" w:space="4" w:color="auto"/>
+        </w:pBdr>
+        <w:tabs>
+          <w:tab w:val="left" w:pos="560"/>
+          <w:tab w:val="left" w:pos="1120"/>
+          <w:tab w:val="left" w:pos="1680"/>
+          <w:tab w:val="left" w:pos="2240"/>
+          <w:tab w:val="left" w:pos="2800"/>
+          <w:tab w:val="left" w:pos="3360"/>
+          <w:tab w:val="left" w:pos="3920"/>
+          <w:tab w:val="left" w:pos="4480"/>
+          <w:tab w:val="left" w:pos="5040"/>
+          <w:tab w:val="left" w:pos="5600"/>
+          <w:tab w:val="left" w:pos="6160"/>
+          <w:tab w:val="left" w:pos="6720"/>
+        </w:tabs>
+        <w:autoSpaceDE w:val="0"/>
+        <w:autoSpaceDN w:val="0"/>
+        <w:adjustRightInd w:val="0"/>
+        <w:rPr>
+          <w:rFonts w:ascii="Andale Mono" w:hAnsi="Andale Mono" w:cs="Times New Roman"/>
+          <w:sz w:val="17"/>
+          <w:szCs w:val="17"/>
+        </w:rPr>
+      </w:pPr>
+      <w:r>
+        <w:rPr>
+          <w:rFonts w:ascii="Andale Mono" w:hAnsi="Andale Mono" w:cs="Times New Roman"/>
+          <w:sz w:val="17"/>
+          <w:szCs w:val="17"/>
+        </w:rPr>
+        <w:t xml:space="preserve">        c'4</w:t>
+      </w:r>
+    </w:p>
+    <w:p>
+      <w:pPr>
+        <w:widowControl w:val="0"/>
+        <w:pBdr>
+          <w:left w:val="single" w:sz="4" w:space="4" w:color="auto"/>
+        </w:pBdr>
+        <w:tabs>
+          <w:tab w:val="left" w:pos="560"/>
+          <w:tab w:val="left" w:pos="1120"/>
+          <w:tab w:val="left" w:pos="1680"/>
+          <w:tab w:val="left" w:pos="2240"/>
+          <w:tab w:val="left" w:pos="2800"/>
+          <w:tab w:val="left" w:pos="3360"/>
+          <w:tab w:val="left" w:pos="3920"/>
+          <w:tab w:val="left" w:pos="4480"/>
+          <w:tab w:val="left" w:pos="5040"/>
+          <w:tab w:val="left" w:pos="5600"/>
+          <w:tab w:val="left" w:pos="6160"/>
+          <w:tab w:val="left" w:pos="6720"/>
+        </w:tabs>
+        <w:autoSpaceDE w:val="0"/>
+        <w:autoSpaceDN w:val="0"/>
+        <w:adjustRightInd w:val="0"/>
+        <w:rPr>
+          <w:rFonts w:ascii="Andale Mono" w:hAnsi="Andale Mono" w:cs="Times New Roman"/>
+          <w:sz w:val="17"/>
+          <w:szCs w:val="17"/>
+        </w:rPr>
+      </w:pPr>
+      <w:r>
+        <w:rPr>
+          <w:rFonts w:ascii="Andale Mono" w:hAnsi="Andale Mono" w:cs="Times New Roman"/>
+          <w:sz w:val="17"/>
+          <w:szCs w:val="17"/>
+        </w:rPr>
+        <w:t xml:space="preserve">        cs'4</w:t>
+      </w:r>
+    </w:p>
+    <w:p>
+      <w:pPr>
+        <w:widowControl w:val="0"/>
+        <w:pBdr>
+          <w:left w:val="single" w:sz="4" w:space="4" w:color="auto"/>
+        </w:pBdr>
+        <w:tabs>
+          <w:tab w:val="left" w:pos="560"/>
+          <w:tab w:val="left" w:pos="1120"/>
+          <w:tab w:val="left" w:pos="1680"/>
+          <w:tab w:val="left" w:pos="2240"/>
+          <w:tab w:val="left" w:pos="2800"/>
+          <w:tab w:val="left" w:pos="3360"/>
+          <w:tab w:val="left" w:pos="3920"/>
+          <w:tab w:val="left" w:pos="4480"/>
+          <w:tab w:val="left" w:pos="5040"/>
+          <w:tab w:val="left" w:pos="5600"/>
+          <w:tab w:val="left" w:pos="6160"/>
+          <w:tab w:val="left" w:pos="6720"/>
+        </w:tabs>
+        <w:autoSpaceDE w:val="0"/>
+        <w:autoSpaceDN w:val="0"/>
+        <w:adjustRightInd w:val="0"/>
+        <w:rPr>
+          <w:rFonts w:ascii="Andale Mono" w:hAnsi="Andale Mono" w:cs="Times New Roman"/>
+          <w:sz w:val="17"/>
+          <w:szCs w:val="17"/>
+        </w:rPr>
+      </w:pPr>
+      <w:r>
+        <w:rPr>
+          <w:rFonts w:ascii="Andale Mono" w:hAnsi="Andale Mono" w:cs="Times New Roman"/>
+          <w:sz w:val="17"/>
+          <w:szCs w:val="17"/>
+        </w:rPr>
+        <w:t xml:space="preserve">        d'2</w:t>
+      </w:r>
+    </w:p>
+    <w:p>
+      <w:pPr>
+        <w:widowControl w:val="0"/>
+        <w:pBdr>
+          <w:left w:val="single" w:sz="4" w:space="4" w:color="auto"/>
+        </w:pBdr>
+        <w:tabs>
+          <w:tab w:val="left" w:pos="560"/>
+          <w:tab w:val="left" w:pos="1120"/>
+          <w:tab w:val="left" w:pos="1680"/>
+          <w:tab w:val="left" w:pos="2240"/>
+          <w:tab w:val="left" w:pos="2800"/>
+          <w:tab w:val="left" w:pos="3360"/>
+          <w:tab w:val="left" w:pos="3920"/>
+          <w:tab w:val="left" w:pos="4480"/>
+          <w:tab w:val="left" w:pos="5040"/>
+          <w:tab w:val="left" w:pos="5600"/>
+          <w:tab w:val="left" w:pos="6160"/>
+          <w:tab w:val="left" w:pos="6720"/>
+        </w:tabs>
+        <w:autoSpaceDE w:val="0"/>
+        <w:autoSpaceDN w:val="0"/>
+        <w:adjustRightInd w:val="0"/>
+        <w:rPr>
+          <w:rFonts w:ascii="Andale Mono" w:hAnsi="Andale Mono" w:cs="Times New Roman"/>
+          <w:sz w:val="17"/>
+          <w:szCs w:val="17"/>
+        </w:rPr>
+      </w:pPr>
+      <w:r>
+        <w:rPr>
+          <w:rFonts w:ascii="Andale Mono" w:hAnsi="Andale Mono" w:cs="Times New Roman"/>
+          <w:sz w:val="17"/>
+          <w:szCs w:val="17"/>
+        </w:rPr>
+        <w:t xml:space="preserve">    }</w:t>
+      </w:r>
+    </w:p>
+    <w:p>
+      <w:pPr>
+        <w:widowControl w:val="0"/>
+        <w:pBdr>
+          <w:left w:val="single" w:sz="4" w:space="4" w:color="auto"/>
+        </w:pBdr>
+        <w:tabs>
+          <w:tab w:val="left" w:pos="560"/>
+          <w:tab w:val="left" w:pos="1120"/>
+          <w:tab w:val="left" w:pos="1680"/>
+          <w:tab w:val="left" w:pos="2240"/>
+          <w:tab w:val="left" w:pos="2800"/>
+          <w:tab w:val="left" w:pos="3360"/>
+          <w:tab w:val="left" w:pos="3920"/>
+          <w:tab w:val="left" w:pos="4480"/>
+          <w:tab w:val="left" w:pos="5040"/>
+          <w:tab w:val="left" w:pos="5600"/>
+          <w:tab w:val="left" w:pos="6160"/>
+          <w:tab w:val="left" w:pos="6720"/>
+        </w:tabs>
+        <w:autoSpaceDE w:val="0"/>
+        <w:autoSpaceDN w:val="0"/>
+        <w:adjustRightInd w:val="0"/>
+        <w:rPr>
+          <w:rFonts w:ascii="Andale Mono" w:hAnsi="Andale Mono" w:cs="Times New Roman"/>
+          <w:sz w:val="17"/>
+          <w:szCs w:val="17"/>
+        </w:rPr>
+      </w:pPr>
+      <w:r>
+        <w:rPr>
+          <w:rFonts w:ascii="Andale Mono" w:hAnsi="Andale Mono" w:cs="Times New Roman"/>
+          <w:sz w:val="17"/>
+          <w:szCs w:val="17"/>
+        </w:rPr>
+        <w:t xml:space="preserve">} %! </w:t>
+      </w:r>
+      <w:proofErr w:type="spellStart"/>
+      <w:r>
+        <w:rPr>
+          <w:rFonts w:ascii="Andale Mono" w:hAnsi="Andale Mono" w:cs="Times New Roman"/>
+          <w:sz w:val="17"/>
+          <w:szCs w:val="17"/>
+        </w:rPr>
+        <w:t>LilyPondFile</w:t>
+      </w:r>
+      <w:proofErr w:type="spellEnd"/>
+    </w:p>
+    <w:p>
+      <w:pPr>
+        <w:widowControl w:val="0"/>
+        <w:tabs>
+          <w:tab w:val="left" w:pos="560"/>
+          <w:tab w:val="left" w:pos="1120"/>
+          <w:tab w:val="left" w:pos="1680"/>
+          <w:tab w:val="left" w:pos="2240"/>
+          <w:tab w:val="left" w:pos="2800"/>
+          <w:tab w:val="left" w:pos="3360"/>
+          <w:tab w:val="left" w:pos="3920"/>
+          <w:tab w:val="left" w:pos="4480"/>
+          <w:tab w:val="left" w:pos="5040"/>
+          <w:tab w:val="left" w:pos="5600"/>
+          <w:tab w:val="left" w:pos="6160"/>
+          <w:tab w:val="left" w:pos="6720"/>
+        </w:tabs>
+        <w:autoSpaceDE w:val="0"/>
+        <w:autoSpaceDN w:val="0"/>
+        <w:adjustRightInd w:val="0"/>
+        <w:rPr>
+          <w:rFonts w:ascii="Times New Roman" w:hAnsi="Times New Roman" w:cs="Times New Roman"/>
+        </w:rPr>
+      </w:pPr>
+    </w:p>
+    <w:p>
+      <w:pPr>
+        <w:widowControl w:val="0"/>
+        <w:tabs>
+          <w:tab w:val="left" w:pos="560"/>
+          <w:tab w:val="left" w:pos="1120"/>
+          <w:tab w:val="left" w:pos="1680"/>
+          <w:tab w:val="left" w:pos="2240"/>
+          <w:tab w:val="left" w:pos="2800"/>
+          <w:tab w:val="left" w:pos="3360"/>
+          <w:tab w:val="left" w:pos="3920"/>
+          <w:tab w:val="left" w:pos="4480"/>
+          <w:tab w:val="left" w:pos="5040"/>
+          <w:tab w:val="left" w:pos="5600"/>
+          <w:tab w:val="left" w:pos="6160"/>
+          <w:tab w:val="left" w:pos="6720"/>
+        </w:tabs>
+        <w:autoSpaceDE w:val="0"/>
+        <w:autoSpaceDN w:val="0"/>
+        <w:adjustRightInd w:val="0"/>
+        <w:rPr>
+          <w:rFonts w:ascii="Times New Roman" w:hAnsi="Times New Roman" w:cs="Times New Roman"/>
+        </w:rPr>
+      </w:pPr>
+      <w:r>
+        <w:rPr>
+          <w:rFonts w:ascii="Times New Roman" w:hAnsi="Times New Roman" w:cs="Times New Roman"/>
+        </w:rPr>
+        <w:t>and image:</w:t>
+      </w:r>
+    </w:p>
+    <w:p>
+      <w:pPr>
+        <w:widowControl w:val="0"/>
+        <w:tabs>
+          <w:tab w:val="left" w:pos="560"/>
+          <w:tab w:val="left" w:pos="1120"/>
+          <w:tab w:val="left" w:pos="1680"/>
+          <w:tab w:val="left" w:pos="2240"/>
+          <w:tab w:val="left" w:pos="2800"/>
+          <w:tab w:val="left" w:pos="3360"/>
+          <w:tab w:val="left" w:pos="3920"/>
+          <w:tab w:val="left" w:pos="4480"/>
+          <w:tab w:val="left" w:pos="5040"/>
+          <w:tab w:val="left" w:pos="5600"/>
+          <w:tab w:val="left" w:pos="6160"/>
+          <w:tab w:val="left" w:pos="6720"/>
+        </w:tabs>
+        <w:autoSpaceDE w:val="0"/>
+        <w:autoSpaceDN w:val="0"/>
+        <w:adjustRightInd w:val="0"/>
+        <w:rPr>
+          <w:rFonts w:ascii="Times New Roman" w:hAnsi="Times New Roman" w:cs="Times New Roman"/>
+        </w:rPr>
+      </w:pPr>
+      <w:r>
+        <w:rPr>
+          <w:rFonts w:ascii="Times New Roman" w:hAnsi="Times New Roman" w:cs="Times New Roman"/>
+          <w:noProof/>
+          <w:lang w:eastAsia="zh-CN"/>
+        </w:rPr>
+        <w:drawing>
+          <wp:inline distT="0" distB="0" distL="0" distR="0" wp14:anchorId="74D86B7A" wp14:editId="33DB2679">
+            <wp:extent cx="1524635" cy="662285"/>
+            <wp:effectExtent l="0" t="0" r="0" b="0"/>
+            <wp:docPr id="3" name="Picture 3"/>
+            <wp:cNvGraphicFramePr>
+              <a:graphicFrameLocks xmlns:a="http://schemas.openxmlformats.org/drawingml/2006/main" noChangeAspect="1"/>
+            </wp:cNvGraphicFramePr>
+            <a:graphic xmlns:a="http://schemas.openxmlformats.org/drawingml/2006/main">
+              <a:graphicData uri="http://schemas.openxmlformats.org/drawingml/2006/picture">
+                <pic:pic xmlns:pic="http://schemas.openxmlformats.org/drawingml/2006/picture">
+                  <pic:nvPicPr>
+                    <pic:cNvPr id="3" name="3.png"/>
+                    <pic:cNvPicPr/>
+                  </pic:nvPicPr>
+                  <pic:blipFill>
+                    <a:blip r:embed="rId6">
+                      <a:extLst>
+                        <a:ext uri="{28A0092B-C50C-407E-A947-70E740481C1C}">
+                          <a14:useLocalDpi xmlns:a14="http://schemas.microsoft.com/office/drawing/2010/main" val="0"/>
+                        </a:ext>
+                      </a:extLst>
+                    </a:blip>
+                    <a:stretch>
+                      <a:fillRect/>
+                    </a:stretch>
+                  </pic:blipFill>
+                  <pic:spPr>
+                    <a:xfrm>
+                      <a:off x="0" y="0"/>
+                      <a:ext cx="1550574" cy="673552"/>
+                    </a:xfrm>
+                    <a:prstGeom prst="rect">
+                      <a:avLst/>
+                    </a:prstGeom>
+                  </pic:spPr>
+                </pic:pic>
+              </a:graphicData>
+            </a:graphic>
+          </wp:inline>
+        </w:drawing>
+      </w:r>
+    </w:p>
+    <w:p>
+      <w:pPr>
+        <w:widowControl w:val="0"/>
+        <w:tabs>
+          <w:tab w:val="left" w:pos="560"/>
+          <w:tab w:val="left" w:pos="1120"/>
+          <w:tab w:val="left" w:pos="1680"/>
+          <w:tab w:val="left" w:pos="2240"/>
+          <w:tab w:val="left" w:pos="2800"/>
+          <w:tab w:val="left" w:pos="3360"/>
+          <w:tab w:val="left" w:pos="3920"/>
+          <w:tab w:val="left" w:pos="4480"/>
+          <w:tab w:val="left" w:pos="5040"/>
+          <w:tab w:val="left" w:pos="5600"/>
+          <w:tab w:val="left" w:pos="6160"/>
+          <w:tab w:val="left" w:pos="6720"/>
+        </w:tabs>
+        <w:autoSpaceDE w:val="0"/>
+        <w:autoSpaceDN w:val="0"/>
+        <w:adjustRightInd w:val="0"/>
+        <w:rPr>
+          <w:rFonts w:ascii="Times New Roman" w:hAnsi="Times New Roman" w:cs="Times New Roman"/>
+        </w:rPr>
+      </w:pPr>
+    </w:p>
+    <w:p>
+      <w:pPr>
+        <w:widowControl w:val="0"/>
+        <w:tabs>
+          <w:tab w:val="left" w:pos="560"/>
+          <w:tab w:val="left" w:pos="1120"/>
+          <w:tab w:val="left" w:pos="1680"/>
+          <w:tab w:val="left" w:pos="2240"/>
+          <w:tab w:val="left" w:pos="2800"/>
+          <w:tab w:val="left" w:pos="3360"/>
+          <w:tab w:val="left" w:pos="3920"/>
+          <w:tab w:val="left" w:pos="4480"/>
+          <w:tab w:val="left" w:pos="5040"/>
+          <w:tab w:val="left" w:pos="5600"/>
+          <w:tab w:val="left" w:pos="6160"/>
+          <w:tab w:val="left" w:pos="6720"/>
+        </w:tabs>
+        <w:autoSpaceDE w:val="0"/>
+        <w:autoSpaceDN w:val="0"/>
+        <w:adjustRightInd w:val="0"/>
+        <w:spacing w:line="480" w:lineRule="auto"/>
+        <w:rPr>
+          <w:rFonts w:ascii="Times New Roman" w:hAnsi="Times New Roman" w:cs="Times New Roman"/>
+        </w:rPr>
+      </w:pPr>
+      <w:r>
+        <w:rPr>
+          <w:rFonts w:ascii="Times New Roman" w:hAnsi="Times New Roman" w:cs="Times New Roman"/>
+        </w:rPr>
+        <w:t>As you might begin to suspect, this process of note creation can get quite tedious. Why don’t we look at a way to write code in abjad that give</w:t>
+      </w:r>
+      <w:r>
+        <w:rPr>
+          <w:rFonts w:ascii="Times New Roman" w:hAnsi="Times New Roman" w:cs="Times New Roman"/>
+        </w:rPr>
+        <w:t>s</w:t>
+      </w:r>
+      <w:r>
+        <w:rPr>
+          <w:rFonts w:ascii="Times New Roman" w:hAnsi="Times New Roman" w:cs="Times New Roman"/>
+        </w:rPr>
+        <w:t xml:space="preserve"> us the exact same output in our Lilypond and image files? Here is a possible alternative:</w:t>
+      </w:r>
+    </w:p>
+    <w:p>
+      <w:pPr>
+        <w:widowControl w:val="0"/>
+        <w:pBdr>
+          <w:left w:val="single" w:sz="4" w:space="4" w:color="auto"/>
+        </w:pBdr>
+        <w:tabs>
+          <w:tab w:val="left" w:pos="560"/>
+          <w:tab w:val="left" w:pos="1120"/>
+          <w:tab w:val="left" w:pos="1680"/>
+          <w:tab w:val="left" w:pos="2240"/>
+          <w:tab w:val="left" w:pos="2800"/>
+          <w:tab w:val="left" w:pos="3360"/>
+          <w:tab w:val="left" w:pos="3920"/>
+          <w:tab w:val="left" w:pos="4480"/>
+          <w:tab w:val="left" w:pos="5040"/>
+          <w:tab w:val="left" w:pos="5600"/>
+          <w:tab w:val="left" w:pos="6160"/>
+          <w:tab w:val="left" w:pos="6720"/>
+        </w:tabs>
+        <w:autoSpaceDE w:val="0"/>
+        <w:autoSpaceDN w:val="0"/>
+        <w:adjustRightInd w:val="0"/>
+        <w:rPr>
+          <w:rFonts w:ascii="Andale Mono" w:hAnsi="Andale Mono" w:cs="Times New Roman"/>
+          <w:sz w:val="17"/>
+          <w:szCs w:val="17"/>
+        </w:rPr>
+      </w:pPr>
+      <w:r>
+        <w:rPr>
+          <w:rFonts w:ascii="Andale Mono" w:hAnsi="Andale Mono" w:cs="Times New Roman"/>
+          <w:sz w:val="17"/>
+          <w:szCs w:val="17"/>
+        </w:rPr>
+        <w:t>import abjad</w:t>
+      </w:r>
+    </w:p>
+    <w:p>
+      <w:pPr>
+        <w:widowControl w:val="0"/>
+        <w:pBdr>
+          <w:left w:val="single" w:sz="4" w:space="4" w:color="auto"/>
+        </w:pBdr>
+        <w:tabs>
+          <w:tab w:val="left" w:pos="560"/>
+          <w:tab w:val="left" w:pos="1120"/>
+          <w:tab w:val="left" w:pos="1680"/>
+          <w:tab w:val="left" w:pos="2240"/>
+          <w:tab w:val="left" w:pos="2800"/>
+          <w:tab w:val="left" w:pos="3360"/>
+          <w:tab w:val="left" w:pos="3920"/>
+          <w:tab w:val="left" w:pos="4480"/>
+          <w:tab w:val="left" w:pos="5040"/>
+          <w:tab w:val="left" w:pos="5600"/>
+          <w:tab w:val="left" w:pos="6160"/>
+          <w:tab w:val="left" w:pos="6720"/>
+        </w:tabs>
+        <w:autoSpaceDE w:val="0"/>
+        <w:autoSpaceDN w:val="0"/>
+        <w:adjustRightInd w:val="0"/>
+        <w:rPr>
+          <w:rFonts w:ascii="Andale Mono" w:hAnsi="Andale Mono" w:cs="Times New Roman"/>
+          <w:sz w:val="17"/>
+          <w:szCs w:val="17"/>
+        </w:rPr>
+      </w:pPr>
+      <w:r>
+        <w:rPr>
+          <w:rFonts w:ascii="Andale Mono" w:hAnsi="Andale Mono" w:cs="Times New Roman"/>
+          <w:sz w:val="17"/>
+          <w:szCs w:val="17"/>
+        </w:rPr>
+        <w:t>numerators = [1, 1, 1</w:t>
+      </w:r>
+      <w:proofErr w:type="gramStart"/>
+      <w:r>
+        <w:rPr>
+          <w:rFonts w:ascii="Andale Mono" w:hAnsi="Andale Mono" w:cs="Times New Roman"/>
+          <w:sz w:val="17"/>
+          <w:szCs w:val="17"/>
+        </w:rPr>
+        <w:t>, ]</w:t>
+      </w:r>
+      <w:proofErr w:type="gramEnd"/>
+    </w:p>
+    <w:p>
+      <w:pPr>
+        <w:widowControl w:val="0"/>
+        <w:pBdr>
+          <w:left w:val="single" w:sz="4" w:space="4" w:color="auto"/>
+        </w:pBdr>
+        <w:tabs>
+          <w:tab w:val="left" w:pos="560"/>
+          <w:tab w:val="left" w:pos="1120"/>
+          <w:tab w:val="left" w:pos="1680"/>
+          <w:tab w:val="left" w:pos="2240"/>
+          <w:tab w:val="left" w:pos="2800"/>
+          <w:tab w:val="left" w:pos="3360"/>
+          <w:tab w:val="left" w:pos="3920"/>
+          <w:tab w:val="left" w:pos="4480"/>
+          <w:tab w:val="left" w:pos="5040"/>
+          <w:tab w:val="left" w:pos="5600"/>
+          <w:tab w:val="left" w:pos="6160"/>
+          <w:tab w:val="left" w:pos="6720"/>
+        </w:tabs>
+        <w:autoSpaceDE w:val="0"/>
+        <w:autoSpaceDN w:val="0"/>
+        <w:adjustRightInd w:val="0"/>
+        <w:rPr>
+          <w:rFonts w:ascii="Andale Mono" w:hAnsi="Andale Mono" w:cs="Times New Roman"/>
+          <w:sz w:val="17"/>
+          <w:szCs w:val="17"/>
+        </w:rPr>
+      </w:pPr>
+      <w:r>
+        <w:rPr>
+          <w:rFonts w:ascii="Andale Mono" w:hAnsi="Andale Mono" w:cs="Times New Roman"/>
+          <w:sz w:val="17"/>
+          <w:szCs w:val="17"/>
+        </w:rPr>
+        <w:t>denominators = [4, 4, 2</w:t>
+      </w:r>
+      <w:proofErr w:type="gramStart"/>
+      <w:r>
+        <w:rPr>
+          <w:rFonts w:ascii="Andale Mono" w:hAnsi="Andale Mono" w:cs="Times New Roman"/>
+          <w:sz w:val="17"/>
+          <w:szCs w:val="17"/>
+        </w:rPr>
+        <w:t>, ]</w:t>
+      </w:r>
+      <w:proofErr w:type="gramEnd"/>
+    </w:p>
+    <w:p>
+      <w:pPr>
+        <w:widowControl w:val="0"/>
+        <w:pBdr>
+          <w:left w:val="single" w:sz="4" w:space="4" w:color="auto"/>
+        </w:pBdr>
+        <w:tabs>
+          <w:tab w:val="left" w:pos="560"/>
+          <w:tab w:val="left" w:pos="1120"/>
+          <w:tab w:val="left" w:pos="1680"/>
+          <w:tab w:val="left" w:pos="2240"/>
+          <w:tab w:val="left" w:pos="2800"/>
+          <w:tab w:val="left" w:pos="3360"/>
+          <w:tab w:val="left" w:pos="3920"/>
+          <w:tab w:val="left" w:pos="4480"/>
+          <w:tab w:val="left" w:pos="5040"/>
+          <w:tab w:val="left" w:pos="5600"/>
+          <w:tab w:val="left" w:pos="6160"/>
+          <w:tab w:val="left" w:pos="6720"/>
+        </w:tabs>
+        <w:autoSpaceDE w:val="0"/>
+        <w:autoSpaceDN w:val="0"/>
+        <w:adjustRightInd w:val="0"/>
+        <w:rPr>
+          <w:rFonts w:ascii="Andale Mono" w:hAnsi="Andale Mono" w:cs="Times New Roman"/>
+          <w:sz w:val="17"/>
+          <w:szCs w:val="17"/>
+        </w:rPr>
+      </w:pPr>
+      <w:r>
+        <w:rPr>
+          <w:rFonts w:ascii="Andale Mono" w:hAnsi="Andale Mono" w:cs="Times New Roman"/>
+          <w:sz w:val="17"/>
+          <w:szCs w:val="17"/>
+        </w:rPr>
+        <w:t>durations = [</w:t>
+      </w:r>
+      <w:proofErr w:type="spellStart"/>
+      <w:proofErr w:type="gramStart"/>
+      <w:r>
+        <w:rPr>
+          <w:rFonts w:ascii="Andale Mono" w:hAnsi="Andale Mono" w:cs="Times New Roman"/>
+          <w:sz w:val="17"/>
+          <w:szCs w:val="17"/>
+        </w:rPr>
+        <w:t>abjad.Duration</w:t>
+      </w:r>
+      <w:proofErr w:type="spellEnd"/>
+      <w:proofErr w:type="gramEnd"/>
+      <w:r>
+        <w:rPr>
+          <w:rFonts w:ascii="Andale Mono" w:hAnsi="Andale Mono" w:cs="Times New Roman"/>
+          <w:sz w:val="17"/>
+          <w:szCs w:val="17"/>
+        </w:rPr>
+        <w:t>(y, z) for y, z in zip(numerators, denominators)]</w:t>
+      </w:r>
+    </w:p>
+    <w:p>
+      <w:pPr>
+        <w:widowControl w:val="0"/>
+        <w:pBdr>
+          <w:left w:val="single" w:sz="4" w:space="4" w:color="auto"/>
+        </w:pBdr>
+        <w:tabs>
+          <w:tab w:val="left" w:pos="560"/>
+          <w:tab w:val="left" w:pos="1120"/>
+          <w:tab w:val="left" w:pos="1680"/>
+          <w:tab w:val="left" w:pos="2240"/>
+          <w:tab w:val="left" w:pos="2800"/>
+          <w:tab w:val="left" w:pos="3360"/>
+          <w:tab w:val="left" w:pos="3920"/>
+          <w:tab w:val="left" w:pos="4480"/>
+          <w:tab w:val="left" w:pos="5040"/>
+          <w:tab w:val="left" w:pos="5600"/>
+          <w:tab w:val="left" w:pos="6160"/>
+          <w:tab w:val="left" w:pos="6720"/>
+        </w:tabs>
+        <w:autoSpaceDE w:val="0"/>
+        <w:autoSpaceDN w:val="0"/>
+        <w:adjustRightInd w:val="0"/>
+        <w:rPr>
+          <w:rFonts w:ascii="Andale Mono" w:hAnsi="Andale Mono" w:cs="Times New Roman"/>
+          <w:sz w:val="17"/>
+          <w:szCs w:val="17"/>
+        </w:rPr>
+      </w:pPr>
+      <w:r>
+        <w:rPr>
+          <w:rFonts w:ascii="Andale Mono" w:hAnsi="Andale Mono" w:cs="Times New Roman"/>
+          <w:sz w:val="17"/>
+          <w:szCs w:val="17"/>
+        </w:rPr>
+        <w:t>pitches = [0, 1, 2</w:t>
+      </w:r>
+      <w:proofErr w:type="gramStart"/>
+      <w:r>
+        <w:rPr>
+          <w:rFonts w:ascii="Andale Mono" w:hAnsi="Andale Mono" w:cs="Times New Roman"/>
+          <w:sz w:val="17"/>
+          <w:szCs w:val="17"/>
+        </w:rPr>
+        <w:t>, ]</w:t>
+      </w:r>
+      <w:proofErr w:type="gramEnd"/>
+    </w:p>
+    <w:p>
+      <w:pPr>
+        <w:widowControl w:val="0"/>
+        <w:pBdr>
+          <w:left w:val="single" w:sz="4" w:space="4" w:color="auto"/>
+        </w:pBdr>
+        <w:tabs>
+          <w:tab w:val="left" w:pos="560"/>
+          <w:tab w:val="left" w:pos="1120"/>
+          <w:tab w:val="left" w:pos="1680"/>
+          <w:tab w:val="left" w:pos="2240"/>
+          <w:tab w:val="left" w:pos="2800"/>
+          <w:tab w:val="left" w:pos="3360"/>
+          <w:tab w:val="left" w:pos="3920"/>
+          <w:tab w:val="left" w:pos="4480"/>
+          <w:tab w:val="left" w:pos="5040"/>
+          <w:tab w:val="left" w:pos="5600"/>
+          <w:tab w:val="left" w:pos="6160"/>
+          <w:tab w:val="left" w:pos="6720"/>
+        </w:tabs>
+        <w:autoSpaceDE w:val="0"/>
+        <w:autoSpaceDN w:val="0"/>
+        <w:adjustRightInd w:val="0"/>
+        <w:rPr>
+          <w:rFonts w:ascii="Andale Mono" w:hAnsi="Andale Mono" w:cs="Times New Roman"/>
+          <w:sz w:val="17"/>
+          <w:szCs w:val="17"/>
+        </w:rPr>
+      </w:pPr>
+      <w:r>
+        <w:rPr>
+          <w:rFonts w:ascii="Andale Mono" w:hAnsi="Andale Mono" w:cs="Times New Roman"/>
+          <w:sz w:val="17"/>
+          <w:szCs w:val="17"/>
+        </w:rPr>
+        <w:t>notes = [</w:t>
+      </w:r>
+      <w:proofErr w:type="gramStart"/>
+      <w:r>
+        <w:rPr>
+          <w:rFonts w:ascii="Andale Mono" w:hAnsi="Andale Mono" w:cs="Times New Roman"/>
+          <w:sz w:val="17"/>
+          <w:szCs w:val="17"/>
+        </w:rPr>
+        <w:t>abjad.Note</w:t>
+      </w:r>
+      <w:proofErr w:type="gramEnd"/>
+      <w:r>
+        <w:rPr>
+          <w:rFonts w:ascii="Andale Mono" w:hAnsi="Andale Mono" w:cs="Times New Roman"/>
+          <w:sz w:val="17"/>
+          <w:szCs w:val="17"/>
+        </w:rPr>
+        <w:t>(x, y) for x, y in zip(pitches, durations)]</w:t>
+      </w:r>
+    </w:p>
+    <w:p>
+      <w:pPr>
+        <w:widowControl w:val="0"/>
+        <w:pBdr>
+          <w:left w:val="single" w:sz="4" w:space="4" w:color="auto"/>
+        </w:pBdr>
+        <w:tabs>
+          <w:tab w:val="left" w:pos="560"/>
+          <w:tab w:val="left" w:pos="1120"/>
+          <w:tab w:val="left" w:pos="1680"/>
+          <w:tab w:val="left" w:pos="2240"/>
+          <w:tab w:val="left" w:pos="2800"/>
+          <w:tab w:val="left" w:pos="3360"/>
+          <w:tab w:val="left" w:pos="3920"/>
+          <w:tab w:val="left" w:pos="4480"/>
+          <w:tab w:val="left" w:pos="5040"/>
+          <w:tab w:val="left" w:pos="5600"/>
+          <w:tab w:val="left" w:pos="6160"/>
+          <w:tab w:val="left" w:pos="6720"/>
+        </w:tabs>
+        <w:autoSpaceDE w:val="0"/>
+        <w:autoSpaceDN w:val="0"/>
+        <w:adjustRightInd w:val="0"/>
+        <w:rPr>
+          <w:rFonts w:ascii="Andale Mono" w:hAnsi="Andale Mono" w:cs="Times New Roman"/>
+          <w:sz w:val="17"/>
+          <w:szCs w:val="17"/>
+        </w:rPr>
+      </w:pPr>
+      <w:proofErr w:type="spellStart"/>
+      <w:r>
+        <w:rPr>
+          <w:rFonts w:ascii="Andale Mono" w:hAnsi="Andale Mono" w:cs="Times New Roman"/>
+          <w:sz w:val="17"/>
+          <w:szCs w:val="17"/>
+        </w:rPr>
+        <w:t>note_staff</w:t>
+      </w:r>
+      <w:proofErr w:type="spellEnd"/>
+      <w:r>
+        <w:rPr>
+          <w:rFonts w:ascii="Andale Mono" w:hAnsi="Andale Mono" w:cs="Times New Roman"/>
+          <w:sz w:val="17"/>
+          <w:szCs w:val="17"/>
+        </w:rPr>
+        <w:t xml:space="preserve"> = </w:t>
+      </w:r>
+      <w:proofErr w:type="spellStart"/>
+      <w:proofErr w:type="gramStart"/>
+      <w:r>
+        <w:rPr>
+          <w:rFonts w:ascii="Andale Mono" w:hAnsi="Andale Mono" w:cs="Times New Roman"/>
+          <w:sz w:val="17"/>
+          <w:szCs w:val="17"/>
+        </w:rPr>
+        <w:t>abjad.Staff</w:t>
+      </w:r>
+      <w:proofErr w:type="spellEnd"/>
+      <w:proofErr w:type="gramEnd"/>
+      <w:r>
+        <w:rPr>
+          <w:rFonts w:ascii="Andale Mono" w:hAnsi="Andale Mono" w:cs="Times New Roman"/>
+          <w:sz w:val="17"/>
+          <w:szCs w:val="17"/>
+        </w:rPr>
+        <w:t>(notes)</w:t>
+      </w:r>
+    </w:p>
+    <w:p>
+      <w:pPr>
+        <w:widowControl w:val="0"/>
+        <w:pBdr>
+          <w:left w:val="single" w:sz="4" w:space="4" w:color="auto"/>
+        </w:pBdr>
+        <w:tabs>
+          <w:tab w:val="left" w:pos="560"/>
+          <w:tab w:val="left" w:pos="1120"/>
+          <w:tab w:val="left" w:pos="1680"/>
+          <w:tab w:val="left" w:pos="2240"/>
+          <w:tab w:val="left" w:pos="2800"/>
+          <w:tab w:val="left" w:pos="3360"/>
+          <w:tab w:val="left" w:pos="3920"/>
+          <w:tab w:val="left" w:pos="4480"/>
+          <w:tab w:val="left" w:pos="5040"/>
+          <w:tab w:val="left" w:pos="5600"/>
+          <w:tab w:val="left" w:pos="6160"/>
+          <w:tab w:val="left" w:pos="6720"/>
+        </w:tabs>
+        <w:autoSpaceDE w:val="0"/>
+        <w:autoSpaceDN w:val="0"/>
+        <w:adjustRightInd w:val="0"/>
+        <w:rPr>
+          <w:rFonts w:ascii="Times New Roman" w:hAnsi="Times New Roman" w:cs="Times New Roman"/>
+          <w:sz w:val="17"/>
+          <w:szCs w:val="17"/>
+        </w:rPr>
+      </w:pPr>
+      <w:proofErr w:type="spellStart"/>
+      <w:proofErr w:type="gramStart"/>
+      <w:r>
+        <w:rPr>
+          <w:rFonts w:ascii="Andale Mono" w:hAnsi="Andale Mono" w:cs="Times New Roman"/>
+          <w:sz w:val="17"/>
+          <w:szCs w:val="17"/>
+        </w:rPr>
+        <w:t>abjad.show</w:t>
+      </w:r>
+      <w:proofErr w:type="spellEnd"/>
+      <w:proofErr w:type="gramEnd"/>
+      <w:r>
+        <w:rPr>
+          <w:rFonts w:ascii="Andale Mono" w:hAnsi="Andale Mono" w:cs="Times New Roman"/>
+          <w:sz w:val="17"/>
+          <w:szCs w:val="17"/>
+        </w:rPr>
+        <w:t>(</w:t>
+      </w:r>
+      <w:proofErr w:type="spellStart"/>
+      <w:r>
+        <w:rPr>
+          <w:rFonts w:ascii="Andale Mono" w:hAnsi="Andale Mono" w:cs="Times New Roman"/>
+          <w:sz w:val="17"/>
+          <w:szCs w:val="17"/>
+        </w:rPr>
+        <w:t>note_staff</w:t>
+      </w:r>
+      <w:proofErr w:type="spellEnd"/>
+      <w:r>
+        <w:rPr>
+          <w:rFonts w:ascii="Andale Mono" w:hAnsi="Andale Mono" w:cs="Times New Roman"/>
+          <w:sz w:val="17"/>
+          <w:szCs w:val="17"/>
+        </w:rPr>
+        <w:t>)</w:t>
+      </w:r>
+    </w:p>
+    <w:p>
+      <w:pPr>
+        <w:widowControl w:val="0"/>
+        <w:tabs>
+          <w:tab w:val="left" w:pos="560"/>
+          <w:tab w:val="left" w:pos="1120"/>
+          <w:tab w:val="left" w:pos="1680"/>
+          <w:tab w:val="left" w:pos="2240"/>
+          <w:tab w:val="left" w:pos="2800"/>
+          <w:tab w:val="left" w:pos="3360"/>
+          <w:tab w:val="left" w:pos="3920"/>
+          <w:tab w:val="left" w:pos="4480"/>
+          <w:tab w:val="left" w:pos="5040"/>
+          <w:tab w:val="left" w:pos="5600"/>
+          <w:tab w:val="left" w:pos="6160"/>
+          <w:tab w:val="left" w:pos="6720"/>
+        </w:tabs>
+        <w:autoSpaceDE w:val="0"/>
+        <w:autoSpaceDN w:val="0"/>
+        <w:adjustRightInd w:val="0"/>
+        <w:rPr>
+          <w:rFonts w:ascii="Times New Roman" w:hAnsi="Times New Roman" w:cs="Times New Roman"/>
+        </w:rPr>
+      </w:pPr>
+    </w:p>
+    <w:p>
+      <w:pPr>
+        <w:widowControl w:val="0"/>
+        <w:tabs>
+          <w:tab w:val="left" w:pos="560"/>
+          <w:tab w:val="left" w:pos="1120"/>
+          <w:tab w:val="left" w:pos="1680"/>
+          <w:tab w:val="left" w:pos="2240"/>
+          <w:tab w:val="left" w:pos="2800"/>
+          <w:tab w:val="left" w:pos="3360"/>
+          <w:tab w:val="left" w:pos="3920"/>
+          <w:tab w:val="left" w:pos="4480"/>
+          <w:tab w:val="left" w:pos="5040"/>
+          <w:tab w:val="left" w:pos="5600"/>
+          <w:tab w:val="left" w:pos="6160"/>
+          <w:tab w:val="left" w:pos="6720"/>
+        </w:tabs>
+        <w:autoSpaceDE w:val="0"/>
+        <w:autoSpaceDN w:val="0"/>
+        <w:adjustRightInd w:val="0"/>
+        <w:spacing w:line="480" w:lineRule="auto"/>
+        <w:rPr>
+          <w:rFonts w:ascii="Times New Roman" w:hAnsi="Times New Roman" w:cs="Times New Roman"/>
+        </w:rPr>
+      </w:pPr>
+      <w:r>
+        <w:rPr>
+          <w:rFonts w:ascii="Times New Roman" w:hAnsi="Times New Roman" w:cs="Times New Roman"/>
+        </w:rPr>
+        <w:t xml:space="preserve">Here we can see the use of </w:t>
+      </w:r>
+      <w:proofErr w:type="gramStart"/>
+      <w:r>
+        <w:rPr>
+          <w:rFonts w:ascii="Times New Roman" w:hAnsi="Times New Roman" w:cs="Times New Roman"/>
+          <w:i/>
+        </w:rPr>
+        <w:t>zip(</w:t>
+      </w:r>
+      <w:proofErr w:type="gramEnd"/>
+      <w:r>
+        <w:rPr>
+          <w:rFonts w:ascii="Times New Roman" w:hAnsi="Times New Roman" w:cs="Times New Roman"/>
+          <w:i/>
+        </w:rPr>
+        <w:t>)</w:t>
+      </w:r>
+      <w:r>
+        <w:rPr>
+          <w:rFonts w:ascii="Times New Roman" w:hAnsi="Times New Roman" w:cs="Times New Roman"/>
+        </w:rPr>
+        <w:t xml:space="preserve"> and the list comprehension we learned about in the first chapter. With </w:t>
+      </w:r>
+      <w:proofErr w:type="gramStart"/>
+      <w:r>
+        <w:rPr>
+          <w:rFonts w:ascii="Times New Roman" w:hAnsi="Times New Roman" w:cs="Times New Roman"/>
+          <w:i/>
+        </w:rPr>
+        <w:t>zip</w:t>
+      </w:r>
+      <w:r>
+        <w:rPr>
+          <w:rFonts w:ascii="Times New Roman" w:hAnsi="Times New Roman" w:cs="Times New Roman"/>
+          <w:i/>
+        </w:rPr>
+        <w:t>(</w:t>
+      </w:r>
+      <w:proofErr w:type="gramEnd"/>
+      <w:r>
+        <w:rPr>
+          <w:rFonts w:ascii="Times New Roman" w:hAnsi="Times New Roman" w:cs="Times New Roman"/>
+          <w:i/>
+        </w:rPr>
+        <w:t>)</w:t>
+      </w:r>
+      <w:r>
+        <w:rPr>
+          <w:rFonts w:ascii="Times New Roman" w:hAnsi="Times New Roman" w:cs="Times New Roman"/>
+        </w:rPr>
+        <w:t xml:space="preserve"> we create a list of numerators and denominators:</w:t>
+      </w:r>
+    </w:p>
+    <w:p>
+      <w:pPr>
+        <w:widowControl w:val="0"/>
+        <w:pBdr>
+          <w:left w:val="single" w:sz="4" w:space="4" w:color="auto"/>
+        </w:pBdr>
+        <w:tabs>
+          <w:tab w:val="left" w:pos="560"/>
+          <w:tab w:val="left" w:pos="1120"/>
+          <w:tab w:val="left" w:pos="1680"/>
+          <w:tab w:val="left" w:pos="2240"/>
+          <w:tab w:val="left" w:pos="2800"/>
+          <w:tab w:val="left" w:pos="3360"/>
+          <w:tab w:val="left" w:pos="3920"/>
+          <w:tab w:val="left" w:pos="4480"/>
+          <w:tab w:val="left" w:pos="5040"/>
+          <w:tab w:val="left" w:pos="5600"/>
+          <w:tab w:val="left" w:pos="6160"/>
+          <w:tab w:val="left" w:pos="6720"/>
+        </w:tabs>
+        <w:autoSpaceDE w:val="0"/>
+        <w:autoSpaceDN w:val="0"/>
+        <w:adjustRightInd w:val="0"/>
+        <w:rPr>
+          <w:rFonts w:ascii="Andale Mono" w:hAnsi="Andale Mono" w:cs="Times New Roman"/>
+          <w:sz w:val="17"/>
+          <w:szCs w:val="17"/>
+        </w:rPr>
+      </w:pPr>
+      <w:r>
+        <w:rPr>
+          <w:rFonts w:ascii="Andale Mono" w:hAnsi="Andale Mono" w:cs="Times New Roman"/>
+          <w:sz w:val="17"/>
+          <w:szCs w:val="17"/>
+        </w:rPr>
+        <w:t>[(1, 4), (1, 4), (1, 2)]</w:t>
+      </w:r>
+    </w:p>
+    <w:p>
+      <w:pPr>
+        <w:widowControl w:val="0"/>
+        <w:tabs>
+          <w:tab w:val="left" w:pos="560"/>
+          <w:tab w:val="left" w:pos="1120"/>
+          <w:tab w:val="left" w:pos="1680"/>
+          <w:tab w:val="left" w:pos="2240"/>
+          <w:tab w:val="left" w:pos="2800"/>
+          <w:tab w:val="left" w:pos="3360"/>
+          <w:tab w:val="left" w:pos="3920"/>
+          <w:tab w:val="left" w:pos="4480"/>
+          <w:tab w:val="left" w:pos="5040"/>
+          <w:tab w:val="left" w:pos="5600"/>
+          <w:tab w:val="left" w:pos="6160"/>
+          <w:tab w:val="left" w:pos="6720"/>
+        </w:tabs>
+        <w:autoSpaceDE w:val="0"/>
+        <w:autoSpaceDN w:val="0"/>
+        <w:adjustRightInd w:val="0"/>
+        <w:rPr>
+          <w:rFonts w:ascii="Times New Roman" w:hAnsi="Times New Roman" w:cs="Times New Roman"/>
+        </w:rPr>
+      </w:pPr>
+    </w:p>
+    <w:p>
+      <w:pPr>
+        <w:widowControl w:val="0"/>
+        <w:tabs>
+          <w:tab w:val="left" w:pos="560"/>
+          <w:tab w:val="left" w:pos="1120"/>
+          <w:tab w:val="left" w:pos="1680"/>
+          <w:tab w:val="left" w:pos="2240"/>
+          <w:tab w:val="left" w:pos="2800"/>
+          <w:tab w:val="left" w:pos="3360"/>
+          <w:tab w:val="left" w:pos="3920"/>
+          <w:tab w:val="left" w:pos="4480"/>
+          <w:tab w:val="left" w:pos="5040"/>
+          <w:tab w:val="left" w:pos="5600"/>
+          <w:tab w:val="left" w:pos="6160"/>
+          <w:tab w:val="left" w:pos="6720"/>
+        </w:tabs>
+        <w:autoSpaceDE w:val="0"/>
+        <w:autoSpaceDN w:val="0"/>
+        <w:adjustRightInd w:val="0"/>
+        <w:rPr>
+          <w:rFonts w:ascii="Times New Roman" w:hAnsi="Times New Roman" w:cs="Times New Roman"/>
+        </w:rPr>
+      </w:pPr>
+      <w:r>
+        <w:rPr>
+          <w:rFonts w:ascii="Times New Roman" w:hAnsi="Times New Roman" w:cs="Times New Roman"/>
+        </w:rPr>
+        <w:t>and with the list comprehension we receive a list</w:t>
+      </w:r>
+      <w:r>
+        <w:rPr>
+          <w:rFonts w:ascii="Times New Roman" w:hAnsi="Times New Roman" w:cs="Times New Roman"/>
+        </w:rPr>
+        <w:t xml:space="preserve"> of duration objects based on those fractions</w:t>
+      </w:r>
+      <w:r>
+        <w:rPr>
+          <w:rFonts w:ascii="Times New Roman" w:hAnsi="Times New Roman" w:cs="Times New Roman"/>
+        </w:rPr>
+        <w:t>:</w:t>
+      </w:r>
+    </w:p>
+    <w:p>
+      <w:pPr>
+        <w:widowControl w:val="0"/>
+        <w:tabs>
+          <w:tab w:val="left" w:pos="560"/>
+          <w:tab w:val="left" w:pos="1120"/>
+          <w:tab w:val="left" w:pos="1680"/>
+          <w:tab w:val="left" w:pos="2240"/>
+          <w:tab w:val="left" w:pos="2800"/>
+          <w:tab w:val="left" w:pos="3360"/>
+          <w:tab w:val="left" w:pos="3920"/>
+          <w:tab w:val="left" w:pos="4480"/>
+          <w:tab w:val="left" w:pos="5040"/>
+          <w:tab w:val="left" w:pos="5600"/>
+          <w:tab w:val="left" w:pos="6160"/>
+          <w:tab w:val="left" w:pos="6720"/>
+        </w:tabs>
+        <w:autoSpaceDE w:val="0"/>
+        <w:autoSpaceDN w:val="0"/>
+        <w:adjustRightInd w:val="0"/>
+        <w:rPr>
+          <w:rFonts w:ascii="Times New Roman" w:hAnsi="Times New Roman" w:cs="Times New Roman"/>
+        </w:rPr>
+      </w:pPr>
+      <w:r>
+        <w:rPr>
+          <w:rFonts w:ascii="Times New Roman" w:hAnsi="Times New Roman" w:cs="Times New Roman"/>
+        </w:rPr>
+        <w:tab/>
+      </w:r>
+    </w:p>
+    <w:p>
+      <w:pPr>
+        <w:widowControl w:val="0"/>
+        <w:pBdr>
+          <w:left w:val="single" w:sz="4" w:space="4" w:color="auto"/>
+        </w:pBdr>
+        <w:tabs>
+          <w:tab w:val="left" w:pos="560"/>
+          <w:tab w:val="left" w:pos="1120"/>
+          <w:tab w:val="left" w:pos="1680"/>
+          <w:tab w:val="left" w:pos="2240"/>
+          <w:tab w:val="left" w:pos="2800"/>
+          <w:tab w:val="left" w:pos="3360"/>
+          <w:tab w:val="left" w:pos="3920"/>
+          <w:tab w:val="left" w:pos="4480"/>
+          <w:tab w:val="left" w:pos="5040"/>
+          <w:tab w:val="left" w:pos="5600"/>
+          <w:tab w:val="left" w:pos="6160"/>
+          <w:tab w:val="left" w:pos="6720"/>
+        </w:tabs>
+        <w:autoSpaceDE w:val="0"/>
+        <w:autoSpaceDN w:val="0"/>
+        <w:adjustRightInd w:val="0"/>
+        <w:rPr>
+          <w:rFonts w:ascii="Andale Mono" w:hAnsi="Andale Mono" w:cs="Times New Roman"/>
+          <w:sz w:val="17"/>
+          <w:szCs w:val="17"/>
+        </w:rPr>
+      </w:pPr>
+      <w:r>
+        <w:rPr>
+          <w:rFonts w:ascii="Andale Mono" w:hAnsi="Andale Mono" w:cs="Times New Roman"/>
+          <w:sz w:val="17"/>
+          <w:szCs w:val="17"/>
+        </w:rPr>
+        <w:t>[</w:t>
+      </w:r>
+      <w:proofErr w:type="spellStart"/>
+      <w:proofErr w:type="gramStart"/>
+      <w:r>
+        <w:rPr>
+          <w:rFonts w:ascii="Andale Mono" w:hAnsi="Andale Mono" w:cs="Times New Roman"/>
+          <w:sz w:val="17"/>
+          <w:szCs w:val="17"/>
+        </w:rPr>
+        <w:t>abjad.Duration</w:t>
+      </w:r>
+      <w:proofErr w:type="spellEnd"/>
+      <w:proofErr w:type="gramEnd"/>
+      <w:r>
+        <w:rPr>
+          <w:rFonts w:ascii="Andale Mono" w:hAnsi="Andale Mono" w:cs="Times New Roman"/>
+          <w:sz w:val="17"/>
+          <w:szCs w:val="17"/>
+        </w:rPr>
+        <w:t xml:space="preserve">((1, 4)), </w:t>
+      </w:r>
+      <w:proofErr w:type="spellStart"/>
+      <w:r>
+        <w:rPr>
+          <w:rFonts w:ascii="Andale Mono" w:hAnsi="Andale Mono" w:cs="Times New Roman"/>
+          <w:sz w:val="17"/>
+          <w:szCs w:val="17"/>
+        </w:rPr>
+        <w:t>abjad.Duration</w:t>
+      </w:r>
+      <w:proofErr w:type="spellEnd"/>
+      <w:r>
+        <w:rPr>
+          <w:rFonts w:ascii="Andale Mono" w:hAnsi="Andale Mono" w:cs="Times New Roman"/>
+          <w:sz w:val="17"/>
+          <w:szCs w:val="17"/>
+        </w:rPr>
+        <w:t>(</w:t>
+      </w:r>
+      <w:r>
+        <w:rPr>
+          <w:rFonts w:ascii="Andale Mono" w:hAnsi="Andale Mono" w:cs="Times New Roman"/>
+          <w:sz w:val="17"/>
+          <w:szCs w:val="17"/>
+        </w:rPr>
+        <w:t>(1, 4)</w:t>
+      </w:r>
+      <w:r>
+        <w:rPr>
+          <w:rFonts w:ascii="Andale Mono" w:hAnsi="Andale Mono" w:cs="Times New Roman"/>
+          <w:sz w:val="17"/>
+          <w:szCs w:val="17"/>
+        </w:rPr>
+        <w:t>),</w:t>
+      </w:r>
+      <w:r>
+        <w:rPr>
+          <w:rFonts w:ascii="Andale Mono" w:hAnsi="Andale Mono" w:cs="Times New Roman"/>
+          <w:sz w:val="17"/>
+          <w:szCs w:val="17"/>
+        </w:rPr>
+        <w:t xml:space="preserve"> </w:t>
+      </w:r>
+      <w:proofErr w:type="spellStart"/>
+      <w:r>
+        <w:rPr>
+          <w:rFonts w:ascii="Andale Mono" w:hAnsi="Andale Mono" w:cs="Times New Roman"/>
+          <w:sz w:val="17"/>
+          <w:szCs w:val="17"/>
+        </w:rPr>
+        <w:t>abjad.Duration</w:t>
+      </w:r>
+      <w:proofErr w:type="spellEnd"/>
+      <w:r>
+        <w:rPr>
+          <w:rFonts w:ascii="Andale Mono" w:hAnsi="Andale Mono" w:cs="Times New Roman"/>
+          <w:sz w:val="17"/>
+          <w:szCs w:val="17"/>
+        </w:rPr>
+        <w:t>((1, 2))]</w:t>
+      </w:r>
+    </w:p>
+    <w:p>
+      <w:pPr>
+        <w:widowControl w:val="0"/>
+        <w:tabs>
+          <w:tab w:val="left" w:pos="560"/>
+          <w:tab w:val="left" w:pos="1120"/>
+          <w:tab w:val="left" w:pos="1680"/>
+          <w:tab w:val="left" w:pos="2240"/>
+          <w:tab w:val="left" w:pos="2800"/>
+          <w:tab w:val="left" w:pos="3360"/>
+          <w:tab w:val="left" w:pos="3920"/>
+          <w:tab w:val="left" w:pos="4480"/>
+          <w:tab w:val="left" w:pos="5040"/>
+          <w:tab w:val="left" w:pos="5600"/>
+          <w:tab w:val="left" w:pos="6160"/>
+          <w:tab w:val="left" w:pos="6720"/>
+        </w:tabs>
+        <w:autoSpaceDE w:val="0"/>
+        <w:autoSpaceDN w:val="0"/>
+        <w:adjustRightInd w:val="0"/>
+        <w:rPr>
+          <w:rFonts w:ascii="Andale Mono" w:hAnsi="Andale Mono" w:cs="Times New Roman"/>
+          <w:sz w:val="18"/>
+          <w:szCs w:val="18"/>
+          <w:shd w:val="pct15" w:color="auto" w:fill="FFFFFF"/>
+        </w:rPr>
+      </w:pPr>
+    </w:p>
+    <w:p>
+      <w:pPr>
+        <w:widowControl w:val="0"/>
+        <w:tabs>
+          <w:tab w:val="left" w:pos="560"/>
+          <w:tab w:val="left" w:pos="1120"/>
+          <w:tab w:val="left" w:pos="1680"/>
+          <w:tab w:val="left" w:pos="2240"/>
+          <w:tab w:val="left" w:pos="2800"/>
+          <w:tab w:val="left" w:pos="3360"/>
+          <w:tab w:val="left" w:pos="3920"/>
+          <w:tab w:val="left" w:pos="4480"/>
+          <w:tab w:val="left" w:pos="5040"/>
+          <w:tab w:val="left" w:pos="5600"/>
+          <w:tab w:val="left" w:pos="6160"/>
+          <w:tab w:val="left" w:pos="6720"/>
+        </w:tabs>
+        <w:autoSpaceDE w:val="0"/>
+        <w:autoSpaceDN w:val="0"/>
+        <w:adjustRightInd w:val="0"/>
+        <w:rPr>
+          <w:rFonts w:ascii="Times New Roman" w:hAnsi="Times New Roman" w:cs="Times New Roman"/>
+        </w:rPr>
+      </w:pPr>
+      <w:r>
+        <w:rPr>
+          <w:rFonts w:ascii="Times New Roman" w:hAnsi="Times New Roman" w:cs="Times New Roman"/>
+        </w:rPr>
+        <w:t>we again zip together two lists, these being the list of pitches and the list of durations:</w:t>
+      </w:r>
+    </w:p>
+    <w:p>
+      <w:pPr>
+        <w:widowControl w:val="0"/>
+        <w:tabs>
+          <w:tab w:val="left" w:pos="560"/>
+          <w:tab w:val="left" w:pos="1120"/>
+          <w:tab w:val="left" w:pos="1680"/>
+          <w:tab w:val="left" w:pos="2240"/>
+          <w:tab w:val="left" w:pos="2800"/>
+          <w:tab w:val="left" w:pos="3360"/>
+          <w:tab w:val="left" w:pos="3920"/>
+          <w:tab w:val="left" w:pos="4480"/>
+          <w:tab w:val="left" w:pos="5040"/>
+          <w:tab w:val="left" w:pos="5600"/>
+          <w:tab w:val="left" w:pos="6160"/>
+          <w:tab w:val="left" w:pos="6720"/>
+        </w:tabs>
+        <w:autoSpaceDE w:val="0"/>
+        <w:autoSpaceDN w:val="0"/>
+        <w:adjustRightInd w:val="0"/>
+        <w:rPr>
+          <w:rFonts w:ascii="Times New Roman" w:hAnsi="Times New Roman" w:cs="Times New Roman"/>
+        </w:rPr>
+      </w:pPr>
+      <w:r>
+        <w:rPr>
+          <w:rFonts w:ascii="Times New Roman" w:hAnsi="Times New Roman" w:cs="Times New Roman"/>
+        </w:rPr>
+        <w:tab/>
+      </w:r>
+    </w:p>
+    <w:p>
+      <w:pPr>
+        <w:widowControl w:val="0"/>
+        <w:pBdr>
+          <w:left w:val="single" w:sz="4" w:space="4" w:color="auto"/>
+        </w:pBdr>
+        <w:tabs>
+          <w:tab w:val="left" w:pos="560"/>
+          <w:tab w:val="left" w:pos="1120"/>
+          <w:tab w:val="left" w:pos="1680"/>
+          <w:tab w:val="left" w:pos="2240"/>
+          <w:tab w:val="left" w:pos="2800"/>
+          <w:tab w:val="left" w:pos="3360"/>
+          <w:tab w:val="left" w:pos="3920"/>
+          <w:tab w:val="left" w:pos="4480"/>
+          <w:tab w:val="left" w:pos="5040"/>
+          <w:tab w:val="left" w:pos="5600"/>
+          <w:tab w:val="left" w:pos="6160"/>
+          <w:tab w:val="left" w:pos="6720"/>
+        </w:tabs>
+        <w:autoSpaceDE w:val="0"/>
+        <w:autoSpaceDN w:val="0"/>
+        <w:adjustRightInd w:val="0"/>
+        <w:rPr>
+          <w:rFonts w:ascii="Andale Mono" w:hAnsi="Andale Mono" w:cs="Times New Roman"/>
+          <w:sz w:val="17"/>
+          <w:szCs w:val="17"/>
+        </w:rPr>
+      </w:pPr>
+      <w:r>
+        <w:rPr>
+          <w:rFonts w:ascii="Andale Mono" w:hAnsi="Andale Mono" w:cs="Times New Roman"/>
+          <w:sz w:val="17"/>
+          <w:szCs w:val="17"/>
+        </w:rPr>
+        <w:t xml:space="preserve">[(0, </w:t>
+      </w:r>
+      <w:proofErr w:type="spellStart"/>
+      <w:proofErr w:type="gramStart"/>
+      <w:r>
+        <w:rPr>
+          <w:rFonts w:ascii="Andale Mono" w:hAnsi="Andale Mono" w:cs="Times New Roman"/>
+          <w:sz w:val="17"/>
+          <w:szCs w:val="17"/>
+        </w:rPr>
+        <w:t>abjad.Duration</w:t>
+      </w:r>
+      <w:proofErr w:type="spellEnd"/>
+      <w:proofErr w:type="gramEnd"/>
+      <w:r>
+        <w:rPr>
+          <w:rFonts w:ascii="Andale Mono" w:hAnsi="Andale Mono" w:cs="Times New Roman"/>
+          <w:sz w:val="17"/>
+          <w:szCs w:val="17"/>
+        </w:rPr>
+        <w:t xml:space="preserve">((1, 4))), (1, </w:t>
+      </w:r>
+      <w:proofErr w:type="spellStart"/>
+      <w:r>
+        <w:rPr>
+          <w:rFonts w:ascii="Andale Mono" w:hAnsi="Andale Mono" w:cs="Times New Roman"/>
+          <w:sz w:val="17"/>
+          <w:szCs w:val="17"/>
+        </w:rPr>
+        <w:t>abjad.Duration</w:t>
+      </w:r>
+      <w:proofErr w:type="spellEnd"/>
+      <w:r>
+        <w:rPr>
+          <w:rFonts w:ascii="Andale Mono" w:hAnsi="Andale Mono" w:cs="Times New Roman"/>
+          <w:sz w:val="17"/>
+          <w:szCs w:val="17"/>
+        </w:rPr>
+        <w:t xml:space="preserve">((1, 4))), (2, </w:t>
+      </w:r>
+      <w:proofErr w:type="spellStart"/>
+      <w:r>
+        <w:rPr>
+          <w:rFonts w:ascii="Andale Mono" w:hAnsi="Andale Mono" w:cs="Times New Roman"/>
+          <w:sz w:val="17"/>
+          <w:szCs w:val="17"/>
+        </w:rPr>
+        <w:t>abjad.Duration</w:t>
+      </w:r>
+      <w:proofErr w:type="spellEnd"/>
+      <w:r>
+        <w:rPr>
+          <w:rFonts w:ascii="Andale Mono" w:hAnsi="Andale Mono" w:cs="Times New Roman"/>
+          <w:sz w:val="17"/>
+          <w:szCs w:val="17"/>
+        </w:rPr>
+        <w:t>((1, 2)))]</w:t>
+      </w:r>
+    </w:p>
+    <w:p>
+      <w:pPr>
+        <w:widowControl w:val="0"/>
+        <w:tabs>
+          <w:tab w:val="left" w:pos="560"/>
+          <w:tab w:val="left" w:pos="1120"/>
+          <w:tab w:val="left" w:pos="1680"/>
+          <w:tab w:val="left" w:pos="2240"/>
+          <w:tab w:val="left" w:pos="2800"/>
+          <w:tab w:val="left" w:pos="3360"/>
+          <w:tab w:val="left" w:pos="3920"/>
+          <w:tab w:val="left" w:pos="4480"/>
+          <w:tab w:val="left" w:pos="5040"/>
+          <w:tab w:val="left" w:pos="5600"/>
+          <w:tab w:val="left" w:pos="6160"/>
+          <w:tab w:val="left" w:pos="6720"/>
+        </w:tabs>
+        <w:autoSpaceDE w:val="0"/>
+        <w:autoSpaceDN w:val="0"/>
+        <w:adjustRightInd w:val="0"/>
+        <w:rPr>
+          <w:rFonts w:ascii="Times New Roman" w:hAnsi="Times New Roman" w:cs="Times New Roman"/>
+        </w:rPr>
+      </w:pPr>
+      <w:r>
+        <w:rPr>
+          <w:rFonts w:ascii="Times New Roman" w:hAnsi="Times New Roman" w:cs="Times New Roman"/>
+        </w:rPr>
+        <w:tab/>
+      </w:r>
+    </w:p>
+    <w:p>
+      <w:pPr>
+        <w:widowControl w:val="0"/>
+        <w:tabs>
+          <w:tab w:val="left" w:pos="560"/>
+          <w:tab w:val="left" w:pos="1120"/>
+          <w:tab w:val="left" w:pos="1680"/>
+          <w:tab w:val="left" w:pos="2240"/>
+          <w:tab w:val="left" w:pos="2800"/>
+          <w:tab w:val="left" w:pos="3360"/>
+          <w:tab w:val="left" w:pos="3920"/>
+          <w:tab w:val="left" w:pos="4480"/>
+          <w:tab w:val="left" w:pos="5040"/>
+          <w:tab w:val="left" w:pos="5600"/>
+          <w:tab w:val="left" w:pos="6160"/>
+          <w:tab w:val="left" w:pos="6720"/>
+        </w:tabs>
+        <w:autoSpaceDE w:val="0"/>
+        <w:autoSpaceDN w:val="0"/>
+        <w:adjustRightInd w:val="0"/>
+        <w:rPr>
+          <w:rFonts w:ascii="Times New Roman" w:hAnsi="Times New Roman" w:cs="Times New Roman"/>
+        </w:rPr>
+      </w:pPr>
+      <w:r>
+        <w:rPr>
+          <w:rFonts w:ascii="Times New Roman" w:hAnsi="Times New Roman" w:cs="Times New Roman"/>
+        </w:rPr>
+        <w:t>and create a note object for every pitch and duration in this list:</w:t>
+      </w:r>
+    </w:p>
+    <w:p>
+      <w:pPr>
+        <w:widowControl w:val="0"/>
+        <w:tabs>
+          <w:tab w:val="left" w:pos="560"/>
+          <w:tab w:val="left" w:pos="1120"/>
+          <w:tab w:val="left" w:pos="1680"/>
+          <w:tab w:val="left" w:pos="2240"/>
+          <w:tab w:val="left" w:pos="2800"/>
+          <w:tab w:val="left" w:pos="3360"/>
+          <w:tab w:val="left" w:pos="3920"/>
+          <w:tab w:val="left" w:pos="4480"/>
+          <w:tab w:val="left" w:pos="5040"/>
+          <w:tab w:val="left" w:pos="5600"/>
+          <w:tab w:val="left" w:pos="6160"/>
+          <w:tab w:val="left" w:pos="6720"/>
+        </w:tabs>
+        <w:autoSpaceDE w:val="0"/>
+        <w:autoSpaceDN w:val="0"/>
+        <w:adjustRightInd w:val="0"/>
+        <w:rPr>
+          <w:rFonts w:ascii="Times New Roman" w:hAnsi="Times New Roman" w:cs="Times New Roman"/>
+        </w:rPr>
+      </w:pPr>
+    </w:p>
+    <w:p>
+      <w:pPr>
+        <w:widowControl w:val="0"/>
+        <w:pBdr>
+          <w:left w:val="single" w:sz="4" w:space="4" w:color="auto"/>
+        </w:pBdr>
+        <w:tabs>
+          <w:tab w:val="left" w:pos="560"/>
+          <w:tab w:val="left" w:pos="1120"/>
+          <w:tab w:val="left" w:pos="1680"/>
+          <w:tab w:val="left" w:pos="2240"/>
+          <w:tab w:val="left" w:pos="2800"/>
+          <w:tab w:val="left" w:pos="3360"/>
+          <w:tab w:val="left" w:pos="3920"/>
+          <w:tab w:val="left" w:pos="4480"/>
+          <w:tab w:val="left" w:pos="5040"/>
+          <w:tab w:val="left" w:pos="5600"/>
+          <w:tab w:val="left" w:pos="6160"/>
+          <w:tab w:val="left" w:pos="6720"/>
+        </w:tabs>
+        <w:autoSpaceDE w:val="0"/>
+        <w:autoSpaceDN w:val="0"/>
+        <w:adjustRightInd w:val="0"/>
+        <w:rPr>
+          <w:rFonts w:ascii="Andale Mono" w:hAnsi="Andale Mono" w:cs="Times New Roman"/>
+          <w:sz w:val="17"/>
+          <w:szCs w:val="17"/>
+        </w:rPr>
+      </w:pPr>
+      <w:r>
+        <w:rPr>
+          <w:rFonts w:ascii="Andale Mono" w:hAnsi="Andale Mono" w:cs="Times New Roman"/>
+          <w:sz w:val="17"/>
+          <w:szCs w:val="17"/>
+        </w:rPr>
+        <w:t>[</w:t>
+      </w:r>
+      <w:proofErr w:type="gramStart"/>
+      <w:r>
+        <w:rPr>
+          <w:rFonts w:ascii="Andale Mono" w:hAnsi="Andale Mono" w:cs="Times New Roman"/>
+          <w:sz w:val="17"/>
+          <w:szCs w:val="17"/>
+        </w:rPr>
+        <w:t>abjad.Note</w:t>
+      </w:r>
+      <w:proofErr w:type="gramEnd"/>
+      <w:r>
+        <w:rPr>
+          <w:rFonts w:ascii="Andale Mono" w:hAnsi="Andale Mono" w:cs="Times New Roman"/>
+          <w:sz w:val="17"/>
+          <w:szCs w:val="17"/>
+        </w:rPr>
+        <w:t xml:space="preserve">(0, </w:t>
+      </w:r>
+      <w:proofErr w:type="spellStart"/>
+      <w:r>
+        <w:rPr>
+          <w:rFonts w:ascii="Andale Mono" w:hAnsi="Andale Mono" w:cs="Times New Roman"/>
+          <w:sz w:val="17"/>
+          <w:szCs w:val="17"/>
+        </w:rPr>
+        <w:t>abjad.Duration</w:t>
+      </w:r>
+      <w:proofErr w:type="spellEnd"/>
+      <w:r>
+        <w:rPr>
+          <w:rFonts w:ascii="Andale Mono" w:hAnsi="Andale Mono" w:cs="Times New Roman"/>
+          <w:sz w:val="17"/>
+          <w:szCs w:val="17"/>
+        </w:rPr>
+        <w:t xml:space="preserve">((1, 4))), abjad.Note(1, </w:t>
+      </w:r>
+      <w:proofErr w:type="spellStart"/>
+      <w:r>
+        <w:rPr>
+          <w:rFonts w:ascii="Andale Mono" w:hAnsi="Andale Mono" w:cs="Times New Roman"/>
+          <w:sz w:val="17"/>
+          <w:szCs w:val="17"/>
+        </w:rPr>
+        <w:t>abjad.Duration</w:t>
+      </w:r>
+      <w:proofErr w:type="spellEnd"/>
+      <w:r>
+        <w:rPr>
+          <w:rFonts w:ascii="Andale Mono" w:hAnsi="Andale Mono" w:cs="Times New Roman"/>
+          <w:sz w:val="17"/>
+          <w:szCs w:val="17"/>
+        </w:rPr>
+        <w:t>((1, 4)))</w:t>
+      </w:r>
+      <w:r>
+        <w:rPr>
+          <w:rFonts w:ascii="Andale Mono" w:hAnsi="Andale Mono" w:cs="Times New Roman"/>
+          <w:sz w:val="17"/>
+          <w:szCs w:val="17"/>
+        </w:rPr>
+        <w:t>,</w:t>
+      </w:r>
+    </w:p>
+    <w:p>
+      <w:pPr>
+        <w:widowControl w:val="0"/>
+        <w:pBdr>
+          <w:left w:val="single" w:sz="4" w:space="4" w:color="auto"/>
+        </w:pBdr>
+        <w:tabs>
+          <w:tab w:val="left" w:pos="560"/>
+          <w:tab w:val="left" w:pos="1120"/>
+          <w:tab w:val="left" w:pos="1680"/>
+          <w:tab w:val="left" w:pos="2240"/>
+          <w:tab w:val="left" w:pos="2800"/>
+          <w:tab w:val="left" w:pos="3360"/>
+          <w:tab w:val="left" w:pos="3920"/>
+          <w:tab w:val="left" w:pos="4480"/>
+          <w:tab w:val="left" w:pos="5040"/>
+          <w:tab w:val="left" w:pos="5600"/>
+          <w:tab w:val="left" w:pos="6160"/>
+          <w:tab w:val="left" w:pos="6720"/>
+        </w:tabs>
+        <w:autoSpaceDE w:val="0"/>
+        <w:autoSpaceDN w:val="0"/>
+        <w:adjustRightInd w:val="0"/>
+        <w:rPr>
+          <w:rFonts w:ascii="Andale Mono" w:hAnsi="Andale Mono" w:cs="Times New Roman"/>
+          <w:sz w:val="17"/>
+          <w:szCs w:val="17"/>
+        </w:rPr>
+      </w:pPr>
+      <w:r>
+        <w:rPr>
+          <w:rFonts w:ascii="Andale Mono" w:hAnsi="Andale Mono" w:cs="Times New Roman"/>
+          <w:sz w:val="17"/>
+          <w:szCs w:val="17"/>
+        </w:rPr>
+        <w:tab/>
+      </w:r>
+      <w:proofErr w:type="gramStart"/>
+      <w:r>
+        <w:rPr>
+          <w:rFonts w:ascii="Andale Mono" w:hAnsi="Andale Mono" w:cs="Times New Roman"/>
+          <w:sz w:val="17"/>
+          <w:szCs w:val="17"/>
+        </w:rPr>
+        <w:t>abjad.Note</w:t>
+      </w:r>
+      <w:proofErr w:type="gramEnd"/>
+      <w:r>
+        <w:rPr>
+          <w:rFonts w:ascii="Andale Mono" w:hAnsi="Andale Mono" w:cs="Times New Roman"/>
+          <w:sz w:val="17"/>
+          <w:szCs w:val="17"/>
+        </w:rPr>
+        <w:t xml:space="preserve">(2, </w:t>
+      </w:r>
+      <w:proofErr w:type="spellStart"/>
+      <w:r>
+        <w:rPr>
+          <w:rFonts w:ascii="Andale Mono" w:hAnsi="Andale Mono" w:cs="Times New Roman"/>
+          <w:sz w:val="17"/>
+          <w:szCs w:val="17"/>
+        </w:rPr>
+        <w:t>abjad.Duration</w:t>
+      </w:r>
+      <w:proofErr w:type="spellEnd"/>
+      <w:r>
+        <w:rPr>
+          <w:rFonts w:ascii="Andale Mono" w:hAnsi="Andale Mono" w:cs="Times New Roman"/>
+          <w:sz w:val="17"/>
+          <w:szCs w:val="17"/>
+        </w:rPr>
+        <w:t>((1, 2)))]</w:t>
+      </w:r>
+    </w:p>
+    <w:p>
+      <w:pPr>
+        <w:widowControl w:val="0"/>
+        <w:tabs>
+          <w:tab w:val="left" w:pos="560"/>
+          <w:tab w:val="left" w:pos="1120"/>
+          <w:tab w:val="left" w:pos="1680"/>
+          <w:tab w:val="left" w:pos="2240"/>
+          <w:tab w:val="left" w:pos="2800"/>
+          <w:tab w:val="left" w:pos="3360"/>
+          <w:tab w:val="left" w:pos="3920"/>
+          <w:tab w:val="left" w:pos="4480"/>
+          <w:tab w:val="left" w:pos="5040"/>
+          <w:tab w:val="left" w:pos="5600"/>
+          <w:tab w:val="left" w:pos="6160"/>
+          <w:tab w:val="left" w:pos="6720"/>
+        </w:tabs>
+        <w:autoSpaceDE w:val="0"/>
+        <w:autoSpaceDN w:val="0"/>
+        <w:adjustRightInd w:val="0"/>
+        <w:rPr>
+          <w:rFonts w:ascii="Times New Roman" w:hAnsi="Times New Roman" w:cs="Times New Roman"/>
+        </w:rPr>
+      </w:pPr>
+    </w:p>
+    <w:p>
+      <w:pPr>
+        <w:widowControl w:val="0"/>
+        <w:tabs>
+          <w:tab w:val="left" w:pos="560"/>
+          <w:tab w:val="left" w:pos="1120"/>
+          <w:tab w:val="left" w:pos="1680"/>
+          <w:tab w:val="left" w:pos="2240"/>
+          <w:tab w:val="left" w:pos="2800"/>
+          <w:tab w:val="left" w:pos="3360"/>
+          <w:tab w:val="left" w:pos="3920"/>
+          <w:tab w:val="left" w:pos="4480"/>
+          <w:tab w:val="left" w:pos="5040"/>
+          <w:tab w:val="left" w:pos="5600"/>
+          <w:tab w:val="left" w:pos="6160"/>
+          <w:tab w:val="left" w:pos="6720"/>
+        </w:tabs>
+        <w:autoSpaceDE w:val="0"/>
+        <w:autoSpaceDN w:val="0"/>
+        <w:adjustRightInd w:val="0"/>
+        <w:spacing w:line="480" w:lineRule="auto"/>
+        <w:rPr>
+          <w:rFonts w:ascii="Times New Roman" w:hAnsi="Times New Roman" w:cs="Times New Roman"/>
+        </w:rPr>
+      </w:pPr>
+      <w:r>
+        <w:rPr>
+          <w:rFonts w:ascii="Times New Roman" w:hAnsi="Times New Roman" w:cs="Times New Roman"/>
+        </w:rPr>
+        <w:t>we place this list of notes inside of a staff and show the staff. From this process</w:t>
+      </w:r>
+      <w:r>
+        <w:rPr>
+          <w:rFonts w:ascii="Times New Roman" w:hAnsi="Times New Roman" w:cs="Times New Roman"/>
+        </w:rPr>
+        <w:t>,</w:t>
+      </w:r>
+      <w:r>
+        <w:rPr>
+          <w:rFonts w:ascii="Times New Roman" w:hAnsi="Times New Roman" w:cs="Times New Roman"/>
+        </w:rPr>
+        <w:t xml:space="preserve"> we receive the exact same Lilypond and image output:</w:t>
+      </w:r>
+    </w:p>
+    <w:p>
+      <w:pPr>
+        <w:widowControl w:val="0"/>
+        <w:pBdr>
+          <w:left w:val="single" w:sz="4" w:space="4" w:color="auto"/>
+        </w:pBdr>
+        <w:tabs>
+          <w:tab w:val="left" w:pos="560"/>
+          <w:tab w:val="left" w:pos="1120"/>
+          <w:tab w:val="left" w:pos="1680"/>
+          <w:tab w:val="left" w:pos="2240"/>
+          <w:tab w:val="left" w:pos="2800"/>
+          <w:tab w:val="left" w:pos="3360"/>
+          <w:tab w:val="left" w:pos="3920"/>
+          <w:tab w:val="left" w:pos="4480"/>
+          <w:tab w:val="left" w:pos="5040"/>
+          <w:tab w:val="left" w:pos="5600"/>
+          <w:tab w:val="left" w:pos="6160"/>
+          <w:tab w:val="left" w:pos="6720"/>
+        </w:tabs>
+        <w:autoSpaceDE w:val="0"/>
+        <w:autoSpaceDN w:val="0"/>
+        <w:adjustRightInd w:val="0"/>
+        <w:rPr>
+          <w:rFonts w:ascii="Andale Mono" w:hAnsi="Andale Mono" w:cs="Times New Roman"/>
+          <w:sz w:val="17"/>
+          <w:szCs w:val="17"/>
+        </w:rPr>
+      </w:pPr>
+      <w:r>
+        <w:rPr>
+          <w:rFonts w:ascii="Andale Mono" w:hAnsi="Andale Mono" w:cs="Times New Roman"/>
+          <w:sz w:val="17"/>
+          <w:szCs w:val="17"/>
+        </w:rPr>
+        <w:t xml:space="preserve">\score </w:t>
+      </w:r>
+      <w:proofErr w:type="gramStart"/>
+      <w:r>
+        <w:rPr>
+          <w:rFonts w:ascii="Andale Mono" w:hAnsi="Andale Mono" w:cs="Times New Roman"/>
+          <w:sz w:val="17"/>
+          <w:szCs w:val="17"/>
+        </w:rPr>
+        <w:t>{ %</w:t>
+      </w:r>
+      <w:proofErr w:type="gramEnd"/>
+      <w:r>
+        <w:rPr>
+          <w:rFonts w:ascii="Andale Mono" w:hAnsi="Andale Mono" w:cs="Times New Roman"/>
+          <w:sz w:val="17"/>
+          <w:szCs w:val="17"/>
+        </w:rPr>
+        <w:t xml:space="preserve">! </w:t>
+      </w:r>
+      <w:proofErr w:type="spellStart"/>
+      <w:r>
+        <w:rPr>
+          <w:rFonts w:ascii="Andale Mono" w:hAnsi="Andale Mono" w:cs="Times New Roman"/>
+          <w:sz w:val="17"/>
+          <w:szCs w:val="17"/>
+        </w:rPr>
+        <w:t>LilyPondFile</w:t>
+      </w:r>
+      <w:proofErr w:type="spellEnd"/>
+    </w:p>
+    <w:p>
+      <w:pPr>
+        <w:widowControl w:val="0"/>
+        <w:pBdr>
+          <w:left w:val="single" w:sz="4" w:space="4" w:color="auto"/>
+        </w:pBdr>
+        <w:tabs>
+          <w:tab w:val="left" w:pos="560"/>
+          <w:tab w:val="left" w:pos="1120"/>
+          <w:tab w:val="left" w:pos="1680"/>
+          <w:tab w:val="left" w:pos="2240"/>
+          <w:tab w:val="left" w:pos="2800"/>
+          <w:tab w:val="left" w:pos="3360"/>
+          <w:tab w:val="left" w:pos="3920"/>
+          <w:tab w:val="left" w:pos="4480"/>
+          <w:tab w:val="left" w:pos="5040"/>
+          <w:tab w:val="left" w:pos="5600"/>
+          <w:tab w:val="left" w:pos="6160"/>
+          <w:tab w:val="left" w:pos="6720"/>
+        </w:tabs>
+        <w:autoSpaceDE w:val="0"/>
+        <w:autoSpaceDN w:val="0"/>
+        <w:adjustRightInd w:val="0"/>
+        <w:rPr>
+          <w:rFonts w:ascii="Andale Mono" w:hAnsi="Andale Mono" w:cs="Times New Roman"/>
+          <w:sz w:val="17"/>
+          <w:szCs w:val="17"/>
+        </w:rPr>
+      </w:pPr>
+      <w:r>
+        <w:rPr>
+          <w:rFonts w:ascii="Andale Mono" w:hAnsi="Andale Mono" w:cs="Times New Roman"/>
+          <w:sz w:val="17"/>
+          <w:szCs w:val="17"/>
+        </w:rPr>
+        <w:t xml:space="preserve">    \new Staff</w:t>
+      </w:r>
+    </w:p>
+    <w:p>
+      <w:pPr>
+        <w:widowControl w:val="0"/>
+        <w:pBdr>
+          <w:left w:val="single" w:sz="4" w:space="4" w:color="auto"/>
+        </w:pBdr>
+        <w:tabs>
+          <w:tab w:val="left" w:pos="560"/>
+          <w:tab w:val="left" w:pos="1120"/>
+          <w:tab w:val="left" w:pos="1680"/>
+          <w:tab w:val="left" w:pos="2240"/>
+          <w:tab w:val="left" w:pos="2800"/>
+          <w:tab w:val="left" w:pos="3360"/>
+          <w:tab w:val="left" w:pos="3920"/>
+          <w:tab w:val="left" w:pos="4480"/>
+          <w:tab w:val="left" w:pos="5040"/>
+          <w:tab w:val="left" w:pos="5600"/>
+          <w:tab w:val="left" w:pos="6160"/>
+          <w:tab w:val="left" w:pos="6720"/>
+        </w:tabs>
+        <w:autoSpaceDE w:val="0"/>
+        <w:autoSpaceDN w:val="0"/>
+        <w:adjustRightInd w:val="0"/>
+        <w:rPr>
+          <w:rFonts w:ascii="Andale Mono" w:hAnsi="Andale Mono" w:cs="Times New Roman"/>
+          <w:sz w:val="17"/>
+          <w:szCs w:val="17"/>
+        </w:rPr>
+      </w:pPr>
+      <w:r>
+        <w:rPr>
+          <w:rFonts w:ascii="Andale Mono" w:hAnsi="Andale Mono" w:cs="Times New Roman"/>
+          <w:sz w:val="17"/>
+          <w:szCs w:val="17"/>
+        </w:rPr>
+        <w:t xml:space="preserve">    {</w:t>
+      </w:r>
+    </w:p>
+    <w:p>
+      <w:pPr>
+        <w:widowControl w:val="0"/>
+        <w:pBdr>
+          <w:left w:val="single" w:sz="4" w:space="4" w:color="auto"/>
+        </w:pBdr>
+        <w:tabs>
+          <w:tab w:val="left" w:pos="560"/>
+          <w:tab w:val="left" w:pos="1120"/>
+          <w:tab w:val="left" w:pos="1680"/>
+          <w:tab w:val="left" w:pos="2240"/>
+          <w:tab w:val="left" w:pos="2800"/>
+          <w:tab w:val="left" w:pos="3360"/>
+          <w:tab w:val="left" w:pos="3920"/>
+          <w:tab w:val="left" w:pos="4480"/>
+          <w:tab w:val="left" w:pos="5040"/>
+          <w:tab w:val="left" w:pos="5600"/>
+          <w:tab w:val="left" w:pos="6160"/>
+          <w:tab w:val="left" w:pos="6720"/>
+        </w:tabs>
+        <w:autoSpaceDE w:val="0"/>
+        <w:autoSpaceDN w:val="0"/>
+        <w:adjustRightInd w:val="0"/>
+        <w:rPr>
+          <w:rFonts w:ascii="Andale Mono" w:hAnsi="Andale Mono" w:cs="Times New Roman"/>
+          <w:sz w:val="17"/>
+          <w:szCs w:val="17"/>
+        </w:rPr>
+      </w:pPr>
+      <w:r>
+        <w:rPr>
+          <w:rFonts w:ascii="Andale Mono" w:hAnsi="Andale Mono" w:cs="Times New Roman"/>
+          <w:sz w:val="17"/>
+          <w:szCs w:val="17"/>
+        </w:rPr>
+        <w:t xml:space="preserve">        c'4</w:t>
+      </w:r>
+    </w:p>
+    <w:p>
+      <w:pPr>
+        <w:widowControl w:val="0"/>
+        <w:pBdr>
+          <w:left w:val="single" w:sz="4" w:space="4" w:color="auto"/>
+        </w:pBdr>
+        <w:tabs>
+          <w:tab w:val="left" w:pos="560"/>
+          <w:tab w:val="left" w:pos="1120"/>
+          <w:tab w:val="left" w:pos="1680"/>
+          <w:tab w:val="left" w:pos="2240"/>
+          <w:tab w:val="left" w:pos="2800"/>
+          <w:tab w:val="left" w:pos="3360"/>
+          <w:tab w:val="left" w:pos="3920"/>
+          <w:tab w:val="left" w:pos="4480"/>
+          <w:tab w:val="left" w:pos="5040"/>
+          <w:tab w:val="left" w:pos="5600"/>
+          <w:tab w:val="left" w:pos="6160"/>
+          <w:tab w:val="left" w:pos="6720"/>
+        </w:tabs>
+        <w:autoSpaceDE w:val="0"/>
+        <w:autoSpaceDN w:val="0"/>
+        <w:adjustRightInd w:val="0"/>
+        <w:rPr>
+          <w:rFonts w:ascii="Andale Mono" w:hAnsi="Andale Mono" w:cs="Times New Roman"/>
+          <w:sz w:val="17"/>
+          <w:szCs w:val="17"/>
+        </w:rPr>
+      </w:pPr>
+      <w:r>
+        <w:rPr>
+          <w:rFonts w:ascii="Andale Mono" w:hAnsi="Andale Mono" w:cs="Times New Roman"/>
+          <w:sz w:val="17"/>
+          <w:szCs w:val="17"/>
+        </w:rPr>
+        <w:t xml:space="preserve">        cs'4</w:t>
+      </w:r>
+    </w:p>
+    <w:p>
+      <w:pPr>
+        <w:widowControl w:val="0"/>
+        <w:pBdr>
+          <w:left w:val="single" w:sz="4" w:space="4" w:color="auto"/>
+        </w:pBdr>
+        <w:tabs>
+          <w:tab w:val="left" w:pos="560"/>
+          <w:tab w:val="left" w:pos="1120"/>
+          <w:tab w:val="left" w:pos="1680"/>
+          <w:tab w:val="left" w:pos="2240"/>
+          <w:tab w:val="left" w:pos="2800"/>
+          <w:tab w:val="left" w:pos="3360"/>
+          <w:tab w:val="left" w:pos="3920"/>
+          <w:tab w:val="left" w:pos="4480"/>
+          <w:tab w:val="left" w:pos="5040"/>
+          <w:tab w:val="left" w:pos="5600"/>
+          <w:tab w:val="left" w:pos="6160"/>
+          <w:tab w:val="left" w:pos="6720"/>
+        </w:tabs>
+        <w:autoSpaceDE w:val="0"/>
+        <w:autoSpaceDN w:val="0"/>
+        <w:adjustRightInd w:val="0"/>
+        <w:rPr>
+          <w:rFonts w:ascii="Andale Mono" w:hAnsi="Andale Mono" w:cs="Times New Roman"/>
+          <w:sz w:val="17"/>
+          <w:szCs w:val="17"/>
+        </w:rPr>
+      </w:pPr>
+      <w:r>
+        <w:rPr>
+          <w:rFonts w:ascii="Andale Mono" w:hAnsi="Andale Mono" w:cs="Times New Roman"/>
+          <w:sz w:val="17"/>
+          <w:szCs w:val="17"/>
+        </w:rPr>
+        <w:t xml:space="preserve">        d'2</w:t>
+      </w:r>
+    </w:p>
+    <w:p>
+      <w:pPr>
+        <w:widowControl w:val="0"/>
+        <w:pBdr>
+          <w:left w:val="single" w:sz="4" w:space="4" w:color="auto"/>
+        </w:pBdr>
+        <w:tabs>
+          <w:tab w:val="left" w:pos="560"/>
+          <w:tab w:val="left" w:pos="1120"/>
+          <w:tab w:val="left" w:pos="1680"/>
+          <w:tab w:val="left" w:pos="2240"/>
+          <w:tab w:val="left" w:pos="2800"/>
+          <w:tab w:val="left" w:pos="3360"/>
+          <w:tab w:val="left" w:pos="3920"/>
+          <w:tab w:val="left" w:pos="4480"/>
+          <w:tab w:val="left" w:pos="5040"/>
+          <w:tab w:val="left" w:pos="5600"/>
+          <w:tab w:val="left" w:pos="6160"/>
+          <w:tab w:val="left" w:pos="6720"/>
+        </w:tabs>
+        <w:autoSpaceDE w:val="0"/>
+        <w:autoSpaceDN w:val="0"/>
+        <w:adjustRightInd w:val="0"/>
+        <w:rPr>
+          <w:rFonts w:ascii="Andale Mono" w:hAnsi="Andale Mono" w:cs="Times New Roman"/>
+          <w:sz w:val="17"/>
+          <w:szCs w:val="17"/>
+        </w:rPr>
+      </w:pPr>
+      <w:r>
+        <w:rPr>
+          <w:rFonts w:ascii="Andale Mono" w:hAnsi="Andale Mono" w:cs="Times New Roman"/>
+          <w:sz w:val="17"/>
+          <w:szCs w:val="17"/>
+        </w:rPr>
+        <w:t xml:space="preserve">    }</w:t>
+      </w:r>
+    </w:p>
+    <w:p>
+      <w:pPr>
+        <w:widowControl w:val="0"/>
+        <w:pBdr>
+          <w:left w:val="single" w:sz="4" w:space="4" w:color="auto"/>
+        </w:pBdr>
+        <w:tabs>
+          <w:tab w:val="left" w:pos="560"/>
+          <w:tab w:val="left" w:pos="1120"/>
+          <w:tab w:val="left" w:pos="1680"/>
+          <w:tab w:val="left" w:pos="2240"/>
+          <w:tab w:val="left" w:pos="2800"/>
+          <w:tab w:val="left" w:pos="3360"/>
+          <w:tab w:val="left" w:pos="3920"/>
+          <w:tab w:val="left" w:pos="4480"/>
+          <w:tab w:val="left" w:pos="5040"/>
+          <w:tab w:val="left" w:pos="5600"/>
+          <w:tab w:val="left" w:pos="6160"/>
+          <w:tab w:val="left" w:pos="6720"/>
+        </w:tabs>
+        <w:autoSpaceDE w:val="0"/>
+        <w:autoSpaceDN w:val="0"/>
+        <w:adjustRightInd w:val="0"/>
+        <w:rPr>
+          <w:rFonts w:ascii="Andale Mono" w:hAnsi="Andale Mono" w:cs="Times New Roman"/>
+          <w:sz w:val="17"/>
+          <w:szCs w:val="17"/>
+        </w:rPr>
+      </w:pPr>
+      <w:r>
+        <w:rPr>
+          <w:rFonts w:ascii="Andale Mono" w:hAnsi="Andale Mono" w:cs="Times New Roman"/>
+          <w:sz w:val="17"/>
+          <w:szCs w:val="17"/>
+        </w:rPr>
+        <w:t xml:space="preserve">} %! </w:t>
+      </w:r>
+      <w:proofErr w:type="spellStart"/>
+      <w:r>
+        <w:rPr>
+          <w:rFonts w:ascii="Andale Mono" w:hAnsi="Andale Mono" w:cs="Times New Roman"/>
+          <w:sz w:val="17"/>
+          <w:szCs w:val="17"/>
+        </w:rPr>
+        <w:t>LilyPondFile</w:t>
+      </w:r>
+      <w:proofErr w:type="spellEnd"/>
+    </w:p>
+    <w:p>
+      <w:pPr>
+        <w:widowControl w:val="0"/>
+        <w:tabs>
+          <w:tab w:val="left" w:pos="560"/>
+          <w:tab w:val="left" w:pos="1120"/>
+          <w:tab w:val="left" w:pos="1680"/>
+          <w:tab w:val="left" w:pos="2240"/>
+          <w:tab w:val="left" w:pos="2800"/>
+          <w:tab w:val="left" w:pos="3360"/>
+          <w:tab w:val="left" w:pos="3920"/>
+          <w:tab w:val="left" w:pos="4480"/>
+          <w:tab w:val="left" w:pos="5040"/>
+          <w:tab w:val="left" w:pos="5600"/>
+          <w:tab w:val="left" w:pos="6160"/>
+          <w:tab w:val="left" w:pos="6720"/>
+        </w:tabs>
+        <w:autoSpaceDE w:val="0"/>
+        <w:autoSpaceDN w:val="0"/>
+        <w:adjustRightInd w:val="0"/>
+        <w:rPr>
+          <w:rFonts w:ascii="Times New Roman" w:hAnsi="Times New Roman" w:cs="Times New Roman"/>
+        </w:rPr>
+      </w:pPr>
+      <w:r>
+        <w:rPr>
+          <w:rFonts w:ascii="Times New Roman" w:hAnsi="Times New Roman" w:cs="Times New Roman"/>
+          <w:noProof/>
+          <w:lang w:eastAsia="zh-CN"/>
+        </w:rPr>
+        <w:drawing>
+          <wp:inline distT="0" distB="0" distL="0" distR="0" wp14:anchorId="352A3CBB" wp14:editId="306892E6">
+            <wp:extent cx="1524635" cy="662285"/>
+            <wp:effectExtent l="0" t="0" r="0" b="0"/>
+            <wp:docPr id="4" name="Picture 4"/>
+            <wp:cNvGraphicFramePr>
+              <a:graphicFrameLocks xmlns:a="http://schemas.openxmlformats.org/drawingml/2006/main" noChangeAspect="1"/>
+            </wp:cNvGraphicFramePr>
+            <a:graphic xmlns:a="http://schemas.openxmlformats.org/drawingml/2006/main">
+              <a:graphicData uri="http://schemas.openxmlformats.org/drawingml/2006/picture">
+                <pic:pic xmlns:pic="http://schemas.openxmlformats.org/drawingml/2006/picture">
+                  <pic:nvPicPr>
+                    <pic:cNvPr id="3" name="3.png"/>
+                    <pic:cNvPicPr/>
+                  </pic:nvPicPr>
+                  <pic:blipFill>
+                    <a:blip r:embed="rId6">
+                      <a:extLst>
+                        <a:ext uri="{28A0092B-C50C-407E-A947-70E740481C1C}">
+                          <a14:useLocalDpi xmlns:a14="http://schemas.microsoft.com/office/drawing/2010/main" val="0"/>
+                        </a:ext>
+                      </a:extLst>
+                    </a:blip>
+                    <a:stretch>
+                      <a:fillRect/>
+                    </a:stretch>
+                  </pic:blipFill>
+                  <pic:spPr>
+                    <a:xfrm>
+                      <a:off x="0" y="0"/>
+                      <a:ext cx="1550574" cy="673552"/>
+                    </a:xfrm>
+                    <a:prstGeom prst="rect">
+                      <a:avLst/>
+                    </a:prstGeom>
+                  </pic:spPr>
+                </pic:pic>
+              </a:graphicData>
+            </a:graphic>
+          </wp:inline>
+        </w:drawing>
+      </w:r>
+    </w:p>
+    <w:p>
+      <w:pPr>
+        <w:widowControl w:val="0"/>
+        <w:tabs>
+          <w:tab w:val="left" w:pos="560"/>
+          <w:tab w:val="left" w:pos="1120"/>
+          <w:tab w:val="left" w:pos="1680"/>
+          <w:tab w:val="left" w:pos="2240"/>
+          <w:tab w:val="left" w:pos="2800"/>
+          <w:tab w:val="left" w:pos="3360"/>
+          <w:tab w:val="left" w:pos="3920"/>
+          <w:tab w:val="left" w:pos="4480"/>
+          <w:tab w:val="left" w:pos="5040"/>
+          <w:tab w:val="left" w:pos="5600"/>
+          <w:tab w:val="left" w:pos="6160"/>
+          <w:tab w:val="left" w:pos="6720"/>
+        </w:tabs>
+        <w:autoSpaceDE w:val="0"/>
+        <w:autoSpaceDN w:val="0"/>
+        <w:adjustRightInd w:val="0"/>
+        <w:rPr>
+          <w:rFonts w:ascii="Times New Roman" w:hAnsi="Times New Roman" w:cs="Times New Roman"/>
+        </w:rPr>
+      </w:pPr>
+      <w:r>
+        <w:rPr>
+          <w:rFonts w:ascii="Times New Roman" w:hAnsi="Times New Roman" w:cs="Times New Roman"/>
+        </w:rPr>
+        <w:t xml:space="preserve">If we extrapolate these processes, we can begin to create loops to handle tasks of every shape and size! Next, let’s look at how we might write a procedure to handle </w:t>
+      </w:r>
+      <w:r>
+        <w:rPr>
+          <w:rFonts w:ascii="Times New Roman" w:hAnsi="Times New Roman" w:cs="Times New Roman"/>
+          <w:i/>
+        </w:rPr>
+        <w:t xml:space="preserve">the </w:t>
+      </w:r>
+      <w:proofErr w:type="spellStart"/>
+      <w:proofErr w:type="gramStart"/>
+      <w:r>
+        <w:rPr>
+          <w:rFonts w:ascii="Times New Roman" w:hAnsi="Times New Roman" w:cs="Times New Roman"/>
+          <w:i/>
+        </w:rPr>
+        <w:t>abjad.BowContactPoint</w:t>
+      </w:r>
+      <w:proofErr w:type="spellEnd"/>
+      <w:proofErr w:type="gramEnd"/>
+      <w:r>
+        <w:rPr>
+          <w:rFonts w:ascii="Times New Roman" w:hAnsi="Times New Roman" w:cs="Times New Roman"/>
+        </w:rPr>
+        <w:t xml:space="preserve"> object.</w:t>
+      </w:r>
+    </w:p>
+    <w:p>
+      <w:pPr>
+        <w:widowControl w:val="0"/>
+        <w:tabs>
+          <w:tab w:val="left" w:pos="560"/>
+          <w:tab w:val="left" w:pos="1120"/>
+          <w:tab w:val="left" w:pos="1680"/>
+          <w:tab w:val="left" w:pos="2240"/>
+          <w:tab w:val="left" w:pos="2800"/>
+          <w:tab w:val="left" w:pos="3360"/>
+          <w:tab w:val="left" w:pos="3920"/>
+          <w:tab w:val="left" w:pos="4480"/>
+          <w:tab w:val="left" w:pos="5040"/>
+          <w:tab w:val="left" w:pos="5600"/>
+          <w:tab w:val="left" w:pos="6160"/>
+          <w:tab w:val="left" w:pos="6720"/>
+        </w:tabs>
+        <w:autoSpaceDE w:val="0"/>
+        <w:autoSpaceDN w:val="0"/>
+        <w:adjustRightInd w:val="0"/>
+        <w:rPr>
+          <w:rFonts w:ascii="Times New Roman" w:hAnsi="Times New Roman" w:cs="Times New Roman"/>
+        </w:rPr>
+      </w:pPr>
+      <w:bookmarkStart w:id="0" w:name="_GoBack"/>
+      <w:bookmarkEnd w:id="0"/>
+      <w:r>
+        <w:rPr>
+          <w:rFonts w:ascii="Times New Roman" w:hAnsi="Times New Roman" w:cs="Times New Roman"/>
+        </w:rPr>
+        <w:tab/>
+      </w:r>
+      <w:r>
+        <w:rPr>
+          <w:rFonts w:ascii="Times New Roman" w:hAnsi="Times New Roman" w:cs="Times New Roman"/>
+        </w:rPr>
+        <w:tab/>
+      </w:r>
+      <w:r>
+        <w:rPr>
+          <w:rFonts w:ascii="Times New Roman" w:hAnsi="Times New Roman" w:cs="Times New Roman"/>
+        </w:rPr>
+        <w:tab/>
+      </w:r>
+      <w:r>
+        <w:rPr>
+          <w:rFonts w:ascii="Times New Roman" w:hAnsi="Times New Roman" w:cs="Times New Roman"/>
+        </w:rPr>
+        <w:t>b</w:t>
+      </w:r>
+      <w:r>
+        <w:rPr>
+          <w:rFonts w:ascii="Times New Roman" w:hAnsi="Times New Roman" w:cs="Times New Roman"/>
+        </w:rPr>
+        <w:t>: bow contact spanner (show abjad, show Lilypond, show image)</w:t>
+      </w:r>
+    </w:p>
+    <w:p>
+      <w:pPr>
+        <w:widowControl w:val="0"/>
+        <w:tabs>
+          <w:tab w:val="left" w:pos="560"/>
+          <w:tab w:val="left" w:pos="1120"/>
+          <w:tab w:val="left" w:pos="1680"/>
+          <w:tab w:val="left" w:pos="2240"/>
+          <w:tab w:val="left" w:pos="2800"/>
+          <w:tab w:val="left" w:pos="3360"/>
+          <w:tab w:val="left" w:pos="3920"/>
+          <w:tab w:val="left" w:pos="4480"/>
+          <w:tab w:val="left" w:pos="5040"/>
+          <w:tab w:val="left" w:pos="5600"/>
+          <w:tab w:val="left" w:pos="6160"/>
+          <w:tab w:val="left" w:pos="6720"/>
+        </w:tabs>
+        <w:autoSpaceDE w:val="0"/>
+        <w:autoSpaceDN w:val="0"/>
+        <w:adjustRightInd w:val="0"/>
+        <w:rPr>
+          <w:rFonts w:ascii="Times New Roman" w:hAnsi="Times New Roman" w:cs="Times New Roman"/>
+        </w:rPr>
+      </w:pPr>
+      <w:r>
+        <w:rPr>
+          <w:rFonts w:ascii="Times New Roman" w:hAnsi="Times New Roman" w:cs="Times New Roman"/>
+        </w:rPr>
+        <w:tab/>
+      </w:r>
+      <w:r>
+        <w:rPr>
+          <w:rFonts w:ascii="Times New Roman" w:hAnsi="Times New Roman" w:cs="Times New Roman"/>
+        </w:rPr>
+        <w:tab/>
+      </w:r>
+      <w:r>
+        <w:rPr>
+          <w:rFonts w:ascii="Times New Roman" w:hAnsi="Times New Roman" w:cs="Times New Roman"/>
+        </w:rPr>
+        <w:tab/>
+      </w:r>
+      <w:r>
+        <w:rPr>
+          <w:rFonts w:ascii="Times New Roman" w:hAnsi="Times New Roman" w:cs="Times New Roman"/>
+        </w:rPr>
+        <w:t>c:</w:t>
+      </w:r>
+      <w:r>
+        <w:rPr>
+          <w:rFonts w:ascii="Times New Roman" w:hAnsi="Times New Roman" w:cs="Times New Roman"/>
+        </w:rPr>
+        <w:t xml:space="preserve"> </w:t>
+      </w:r>
+      <w:r>
+        <w:rPr>
+          <w:rFonts w:ascii="Times New Roman" w:hAnsi="Times New Roman" w:cs="Times New Roman"/>
+        </w:rPr>
+        <w:t>dynamics and hairpins (show abjad, show Lilypond, show image)</w:t>
+      </w:r>
+    </w:p>
+    <w:p>
+      <w:pPr>
+        <w:widowControl w:val="0"/>
+        <w:tabs>
+          <w:tab w:val="left" w:pos="560"/>
+          <w:tab w:val="left" w:pos="1120"/>
+          <w:tab w:val="left" w:pos="1680"/>
+          <w:tab w:val="left" w:pos="2240"/>
+          <w:tab w:val="left" w:pos="2800"/>
+          <w:tab w:val="left" w:pos="3360"/>
+          <w:tab w:val="left" w:pos="3920"/>
+          <w:tab w:val="left" w:pos="4480"/>
+          <w:tab w:val="left" w:pos="5040"/>
+          <w:tab w:val="left" w:pos="5600"/>
+          <w:tab w:val="left" w:pos="6160"/>
+          <w:tab w:val="left" w:pos="6720"/>
+        </w:tabs>
+        <w:autoSpaceDE w:val="0"/>
+        <w:autoSpaceDN w:val="0"/>
+        <w:adjustRightInd w:val="0"/>
+        <w:ind w:left="560"/>
+        <w:rPr>
+          <w:rFonts w:ascii="Times New Roman" w:hAnsi="Times New Roman" w:cs="Times New Roman"/>
+        </w:rPr>
+      </w:pPr>
+      <w:r>
+        <w:rPr>
+          <w:rFonts w:ascii="Times New Roman" w:hAnsi="Times New Roman" w:cs="Times New Roman"/>
+        </w:rPr>
+        <w:tab/>
+      </w:r>
+      <w:r>
+        <w:rPr>
+          <w:rFonts w:ascii="Times New Roman" w:hAnsi="Times New Roman" w:cs="Times New Roman"/>
+        </w:rPr>
+        <w:tab/>
+      </w:r>
+      <w:r>
+        <w:rPr>
+          <w:rFonts w:ascii="Times New Roman" w:hAnsi="Times New Roman" w:cs="Times New Roman"/>
+        </w:rPr>
+        <w:t>d</w:t>
+      </w:r>
+      <w:r>
+        <w:rPr>
+          <w:rFonts w:ascii="Times New Roman" w:hAnsi="Times New Roman" w:cs="Times New Roman"/>
+        </w:rPr>
+        <w:t xml:space="preserve">: </w:t>
+      </w:r>
+      <w:proofErr w:type="spellStart"/>
+      <w:proofErr w:type="gramStart"/>
+      <w:r>
+        <w:rPr>
+          <w:rFonts w:ascii="Times New Roman" w:hAnsi="Times New Roman" w:cs="Times New Roman"/>
+        </w:rPr>
+        <w:t>abjad.Select</w:t>
+      </w:r>
+      <w:proofErr w:type="spellEnd"/>
+      <w:proofErr w:type="gramEnd"/>
+      <w:r>
+        <w:rPr>
+          <w:rFonts w:ascii="Times New Roman" w:hAnsi="Times New Roman" w:cs="Times New Roman"/>
+        </w:rPr>
+        <w:t xml:space="preserve">, </w:t>
+      </w:r>
+      <w:proofErr w:type="spellStart"/>
+      <w:r>
+        <w:rPr>
+          <w:rFonts w:ascii="Times New Roman" w:hAnsi="Times New Roman" w:cs="Times New Roman"/>
+        </w:rPr>
+        <w:t>abjad.Iterate</w:t>
+      </w:r>
+      <w:proofErr w:type="spellEnd"/>
+    </w:p>
+    <w:p>
+      <w:pPr>
+        <w:widowControl w:val="0"/>
+        <w:tabs>
+          <w:tab w:val="left" w:pos="560"/>
+          <w:tab w:val="left" w:pos="1120"/>
+          <w:tab w:val="left" w:pos="1680"/>
+          <w:tab w:val="left" w:pos="2240"/>
+          <w:tab w:val="left" w:pos="2800"/>
+          <w:tab w:val="left" w:pos="3360"/>
+          <w:tab w:val="left" w:pos="3920"/>
+          <w:tab w:val="left" w:pos="4480"/>
+          <w:tab w:val="left" w:pos="5040"/>
+          <w:tab w:val="left" w:pos="5600"/>
+          <w:tab w:val="left" w:pos="6160"/>
+          <w:tab w:val="left" w:pos="6720"/>
+        </w:tabs>
+        <w:autoSpaceDE w:val="0"/>
+        <w:autoSpaceDN w:val="0"/>
+        <w:adjustRightInd w:val="0"/>
+        <w:ind w:left="560"/>
+        <w:rPr>
+          <w:rFonts w:ascii="Times New Roman" w:hAnsi="Times New Roman" w:cs="Times New Roman"/>
+        </w:rPr>
+      </w:pPr>
+      <w:r>
+        <w:rPr>
+          <w:rFonts w:ascii="Times New Roman" w:hAnsi="Times New Roman" w:cs="Times New Roman"/>
+        </w:rPr>
+        <w:tab/>
+      </w:r>
+      <w:r>
+        <w:rPr>
+          <w:rFonts w:ascii="Times New Roman" w:hAnsi="Times New Roman" w:cs="Times New Roman"/>
+        </w:rPr>
+        <w:tab/>
+      </w:r>
+      <w:r>
+        <w:rPr>
+          <w:rFonts w:ascii="Times New Roman" w:hAnsi="Times New Roman" w:cs="Times New Roman"/>
+        </w:rPr>
+        <w:t>e</w:t>
+      </w:r>
+      <w:r>
+        <w:rPr>
+          <w:rFonts w:ascii="Times New Roman" w:hAnsi="Times New Roman" w:cs="Times New Roman"/>
+        </w:rPr>
+        <w:t>: stylesheets</w:t>
+      </w:r>
+    </w:p>
+    <w:p>
+      <w:pPr>
+        <w:widowControl w:val="0"/>
+        <w:tabs>
+          <w:tab w:val="left" w:pos="560"/>
+          <w:tab w:val="left" w:pos="1120"/>
+          <w:tab w:val="left" w:pos="1680"/>
+          <w:tab w:val="left" w:pos="2240"/>
+          <w:tab w:val="left" w:pos="2800"/>
+          <w:tab w:val="left" w:pos="3360"/>
+          <w:tab w:val="left" w:pos="3920"/>
+          <w:tab w:val="left" w:pos="4480"/>
+          <w:tab w:val="left" w:pos="5040"/>
+          <w:tab w:val="left" w:pos="5600"/>
+          <w:tab w:val="left" w:pos="6160"/>
+          <w:tab w:val="left" w:pos="6720"/>
+        </w:tabs>
+        <w:autoSpaceDE w:val="0"/>
+        <w:autoSpaceDN w:val="0"/>
+        <w:adjustRightInd w:val="0"/>
+        <w:rPr>
+          <w:rFonts w:ascii="Times New Roman" w:hAnsi="Times New Roman" w:cs="Times New Roman"/>
+        </w:rPr>
+      </w:pPr>
+    </w:p>
+    <w:p>
+      <w:pPr>
+        <w:widowControl w:val="0"/>
+        <w:tabs>
+          <w:tab w:val="left" w:pos="560"/>
+          <w:tab w:val="left" w:pos="1120"/>
+          <w:tab w:val="left" w:pos="1680"/>
+          <w:tab w:val="left" w:pos="2240"/>
+          <w:tab w:val="left" w:pos="2800"/>
+          <w:tab w:val="left" w:pos="3360"/>
+          <w:tab w:val="left" w:pos="3920"/>
+          <w:tab w:val="left" w:pos="4480"/>
+          <w:tab w:val="left" w:pos="5040"/>
+          <w:tab w:val="left" w:pos="5600"/>
+          <w:tab w:val="left" w:pos="6160"/>
+          <w:tab w:val="left" w:pos="6720"/>
+        </w:tabs>
+        <w:autoSpaceDE w:val="0"/>
+        <w:autoSpaceDN w:val="0"/>
+        <w:adjustRightInd w:val="0"/>
+        <w:rPr>
+          <w:rFonts w:ascii="Times New Roman" w:hAnsi="Times New Roman" w:cs="Times New Roman"/>
           <w:sz w:val="28"/>
           <w:szCs w:val="28"/>
         </w:rPr>
+      </w:pPr>
+      <w:r>
+        <w:rPr>
+          <w:rFonts w:ascii="Times New Roman" w:hAnsi="Times New Roman" w:cs="Times New Roman"/>
+        </w:rPr>
         <w:tab/>
-      </w:r>
-      <w:r>
-        <w:rPr>
-          <w:rFonts w:ascii="Times New Roman" w:hAnsi="Times New Roman" w:cs="Times New Roman"/>
-        </w:rPr>
-        <w:t>a:</w:t>
-      </w:r>
-      <w:r>
-        <w:rPr>
-          <w:rFonts w:ascii="Times New Roman" w:hAnsi="Times New Roman" w:cs="Times New Roman"/>
-        </w:rPr>
-        <w:t xml:space="preserve"> </w:t>
-      </w:r>
-      <w:r>
-        <w:rPr>
-          <w:rFonts w:ascii="Times New Roman" w:hAnsi="Times New Roman" w:cs="Times New Roman"/>
-        </w:rPr>
-        <w:t>dynamics and hairpins (show abjad, show Lilypond, show image)</w:t>
-      </w:r>
-    </w:p>
-    <w:p>
-      <w:pPr>
-        <w:widowControl w:val="0"/>
-        <w:tabs>
-          <w:tab w:val="left" w:pos="560"/>
-          <w:tab w:val="left" w:pos="1120"/>
-          <w:tab w:val="left" w:pos="1680"/>
-          <w:tab w:val="left" w:pos="2240"/>
-          <w:tab w:val="left" w:pos="2800"/>
-          <w:tab w:val="left" w:pos="3360"/>
-          <w:tab w:val="left" w:pos="3920"/>
-          <w:tab w:val="left" w:pos="4480"/>
-          <w:tab w:val="left" w:pos="5040"/>
-          <w:tab w:val="left" w:pos="5600"/>
-          <w:tab w:val="left" w:pos="6160"/>
-          <w:tab w:val="left" w:pos="6720"/>
-        </w:tabs>
-        <w:autoSpaceDE w:val="0"/>
-        <w:autoSpaceDN w:val="0"/>
-        <w:adjustRightInd w:val="0"/>
-        <w:rPr>
-          <w:rFonts w:ascii="Times New Roman" w:hAnsi="Times New Roman" w:cs="Times New Roman"/>
-        </w:rPr>
-      </w:pPr>
-      <w:r>
-        <w:rPr>
-          <w:rFonts w:ascii="Times New Roman" w:hAnsi="Times New Roman" w:cs="Times New Roman"/>
-        </w:rPr>
-        <w:tab/>
-      </w:r>
-      <w:r>
-        <w:rPr>
-          <w:rFonts w:ascii="Times New Roman" w:hAnsi="Times New Roman" w:cs="Times New Roman"/>
-        </w:rPr>
-        <w:tab/>
-      </w:r>
-      <w:r>
-        <w:rPr>
-          <w:rFonts w:ascii="Times New Roman" w:hAnsi="Times New Roman" w:cs="Times New Roman"/>
-        </w:rPr>
-        <w:tab/>
-        <w:t xml:space="preserve">b: bow contact spanner </w:t>
-      </w:r>
-      <w:r>
-        <w:rPr>
-          <w:rFonts w:ascii="Times New Roman" w:hAnsi="Times New Roman" w:cs="Times New Roman"/>
-        </w:rPr>
-        <w:t>(show abjad, show Lilypond, show image)</w:t>
+        <w:t xml:space="preserve">These are just a few examples of ways in which abjad allows for the simplification of processes that, by hand, could be extremely tedious over the course of a lengthy composition. The principles involved in these examples extend to every facet of both composing and engraving. </w:t>
+      </w:r>
+      <w:r>
+        <w:rPr>
+          <w:rFonts w:ascii="Times New Roman" w:hAnsi="Times New Roman" w:cs="Times New Roman"/>
+          <w:b/>
+        </w:rPr>
+        <w:t>Now that we have looked at the power that Python gives us, let us look at how creating these loops and functions has further ramifications in the process of composing.</w:t>
       </w:r>
     </w:p>
     <w:p>
@@ -1472,53 +6775,20 @@
           <w:rFonts w:ascii="Times New Roman" w:hAnsi="Times New Roman" w:cs="Times New Roman"/>
         </w:rPr>
         <w:tab/>
-        <w:t xml:space="preserve">These are just a few examples of ways in which abjad allows for the simplification of processes that, by hand, could be extremely tedious over the course of a lengthy composition. The principles involved in these examples extend to every facet of both composing and engraving. </w:t>
-      </w:r>
-      <w:r>
-        <w:rPr>
-          <w:rFonts w:ascii="Times New Roman" w:hAnsi="Times New Roman" w:cs="Times New Roman"/>
-          <w:b/>
-        </w:rPr>
-        <w:t>Now that we have looked at the power that Python gives us, let us look at how creating these loops and functions has further ramifications in the process of composing.</w:t>
-      </w:r>
-    </w:p>
-    <w:p>
-      <w:pPr>
-        <w:widowControl w:val="0"/>
-        <w:tabs>
-          <w:tab w:val="left" w:pos="560"/>
-          <w:tab w:val="left" w:pos="1120"/>
-          <w:tab w:val="left" w:pos="1680"/>
-          <w:tab w:val="left" w:pos="2240"/>
-          <w:tab w:val="left" w:pos="2800"/>
-          <w:tab w:val="left" w:pos="3360"/>
-          <w:tab w:val="left" w:pos="3920"/>
-          <w:tab w:val="left" w:pos="4480"/>
-          <w:tab w:val="left" w:pos="5040"/>
-          <w:tab w:val="left" w:pos="5600"/>
-          <w:tab w:val="left" w:pos="6160"/>
-          <w:tab w:val="left" w:pos="6720"/>
-        </w:tabs>
-        <w:autoSpaceDE w:val="0"/>
-        <w:autoSpaceDN w:val="0"/>
-        <w:adjustRightInd w:val="0"/>
+      </w:r>
+      <w:r>
+        <w:rPr>
+          <w:rFonts w:ascii="Times New Roman" w:hAnsi="Times New Roman" w:cs="Times New Roman"/>
+        </w:rPr>
+        <w:tab/>
+      </w:r>
+      <w:r>
         <w:rPr>
           <w:rFonts w:ascii="Times New Roman" w:hAnsi="Times New Roman" w:cs="Times New Roman"/>
           <w:sz w:val="28"/>
           <w:szCs w:val="28"/>
         </w:rPr>
-      </w:pPr>
-      <w:r>
-        <w:rPr>
-          <w:rFonts w:ascii="Times New Roman" w:hAnsi="Times New Roman" w:cs="Times New Roman"/>
-        </w:rPr>
-        <w:tab/>
-      </w:r>
-      <w:r>
-        <w:rPr>
-          <w:rFonts w:ascii="Times New Roman" w:hAnsi="Times New Roman" w:cs="Times New Roman"/>
-        </w:rPr>
-        <w:tab/>
+        <w:t>3:</w:t>
       </w:r>
       <w:r>
         <w:rPr>
@@ -1526,7 +6796,7 @@
           <w:sz w:val="28"/>
           <w:szCs w:val="28"/>
         </w:rPr>
-        <w:t>3:</w:t>
+        <w:t xml:space="preserve"> C</w:t>
       </w:r>
       <w:r>
         <w:rPr>
@@ -1534,7 +6804,7 @@
           <w:sz w:val="28"/>
           <w:szCs w:val="28"/>
         </w:rPr>
-        <w:t xml:space="preserve"> C</w:t>
+        <w:t>ompos</w:t>
       </w:r>
       <w:r>
         <w:rPr>
@@ -1542,80 +6812,80 @@
           <w:sz w:val="28"/>
           <w:szCs w:val="28"/>
         </w:rPr>
-        <w:t>ompos</w:t>
-      </w:r>
+        <w:t xml:space="preserve">ing in an </w:t>
+      </w:r>
+      <w:proofErr w:type="spellStart"/>
       <w:r>
         <w:rPr>
           <w:rFonts w:ascii="Times New Roman" w:hAnsi="Times New Roman" w:cs="Times New Roman"/>
           <w:sz w:val="28"/>
           <w:szCs w:val="28"/>
         </w:rPr>
-        <w:t xml:space="preserve">ing in an </w:t>
-      </w:r>
-      <w:proofErr w:type="spellStart"/>
+        <w:t>Iterable</w:t>
+      </w:r>
+      <w:proofErr w:type="spellEnd"/>
       <w:r>
         <w:rPr>
           <w:rFonts w:ascii="Times New Roman" w:hAnsi="Times New Roman" w:cs="Times New Roman"/>
           <w:sz w:val="28"/>
           <w:szCs w:val="28"/>
         </w:rPr>
-        <w:t>Iterable</w:t>
-      </w:r>
-      <w:proofErr w:type="spellEnd"/>
+        <w:t xml:space="preserve"> F</w:t>
+      </w:r>
       <w:r>
         <w:rPr>
           <w:rFonts w:ascii="Times New Roman" w:hAnsi="Times New Roman" w:cs="Times New Roman"/>
           <w:sz w:val="28"/>
           <w:szCs w:val="28"/>
         </w:rPr>
-        <w:t xml:space="preserve"> F</w:t>
-      </w:r>
-      <w:r>
+        <w:t>ashion</w:t>
+      </w:r>
+    </w:p>
+    <w:p>
+      <w:pPr>
+        <w:widowControl w:val="0"/>
+        <w:tabs>
+          <w:tab w:val="left" w:pos="560"/>
+          <w:tab w:val="left" w:pos="1120"/>
+          <w:tab w:val="left" w:pos="1680"/>
+          <w:tab w:val="left" w:pos="2240"/>
+          <w:tab w:val="left" w:pos="2800"/>
+          <w:tab w:val="left" w:pos="3360"/>
+          <w:tab w:val="left" w:pos="3920"/>
+          <w:tab w:val="left" w:pos="4480"/>
+          <w:tab w:val="left" w:pos="5040"/>
+          <w:tab w:val="left" w:pos="5600"/>
+          <w:tab w:val="left" w:pos="6160"/>
+          <w:tab w:val="left" w:pos="6720"/>
+        </w:tabs>
+        <w:autoSpaceDE w:val="0"/>
+        <w:autoSpaceDN w:val="0"/>
+        <w:adjustRightInd w:val="0"/>
         <w:rPr>
           <w:rFonts w:ascii="Times New Roman" w:hAnsi="Times New Roman" w:cs="Times New Roman"/>
           <w:sz w:val="28"/>
           <w:szCs w:val="28"/>
         </w:rPr>
-        <w:t>ashion</w:t>
-      </w:r>
-    </w:p>
-    <w:p>
-      <w:pPr>
-        <w:widowControl w:val="0"/>
-        <w:tabs>
-          <w:tab w:val="left" w:pos="560"/>
-          <w:tab w:val="left" w:pos="1120"/>
-          <w:tab w:val="left" w:pos="1680"/>
-          <w:tab w:val="left" w:pos="2240"/>
-          <w:tab w:val="left" w:pos="2800"/>
-          <w:tab w:val="left" w:pos="3360"/>
-          <w:tab w:val="left" w:pos="3920"/>
-          <w:tab w:val="left" w:pos="4480"/>
-          <w:tab w:val="left" w:pos="5040"/>
-          <w:tab w:val="left" w:pos="5600"/>
-          <w:tab w:val="left" w:pos="6160"/>
-          <w:tab w:val="left" w:pos="6720"/>
-        </w:tabs>
-        <w:autoSpaceDE w:val="0"/>
-        <w:autoSpaceDN w:val="0"/>
-        <w:adjustRightInd w:val="0"/>
+      </w:pPr>
+      <w:r>
+        <w:rPr>
+          <w:rFonts w:ascii="Times New Roman" w:hAnsi="Times New Roman" w:cs="Times New Roman"/>
+        </w:rPr>
+        <w:tab/>
+      </w:r>
+      <w:r>
+        <w:rPr>
+          <w:rFonts w:ascii="Times New Roman" w:hAnsi="Times New Roman" w:cs="Times New Roman"/>
+        </w:rPr>
+        <w:tab/>
+      </w:r>
+      <w:r>
         <w:rPr>
           <w:rFonts w:ascii="Times New Roman" w:hAnsi="Times New Roman" w:cs="Times New Roman"/>
           <w:sz w:val="28"/>
           <w:szCs w:val="28"/>
         </w:rPr>
-      </w:pPr>
-      <w:r>
-        <w:rPr>
-          <w:rFonts w:ascii="Times New Roman" w:hAnsi="Times New Roman" w:cs="Times New Roman"/>
-        </w:rPr>
-        <w:tab/>
-      </w:r>
-      <w:r>
-        <w:rPr>
-          <w:rFonts w:ascii="Times New Roman" w:hAnsi="Times New Roman" w:cs="Times New Roman"/>
-        </w:rPr>
-        <w:tab/>
+        <w:t>4:</w:t>
       </w:r>
       <w:r>
         <w:rPr>
@@ -1623,7 +6893,7 @@
           <w:sz w:val="28"/>
           <w:szCs w:val="28"/>
         </w:rPr>
-        <w:t>4:</w:t>
+        <w:t xml:space="preserve"> Composing with Algorithms and M</w:t>
       </w:r>
       <w:r>
         <w:rPr>
@@ -1631,54 +6901,54 @@
           <w:sz w:val="28"/>
           <w:szCs w:val="28"/>
         </w:rPr>
-        <w:t xml:space="preserve"> Composing with Algorithms and M</w:t>
-      </w:r>
-      <w:r>
+        <w:t>odels</w:t>
+      </w:r>
+    </w:p>
+    <w:p>
+      <w:pPr>
+        <w:widowControl w:val="0"/>
+        <w:tabs>
+          <w:tab w:val="left" w:pos="560"/>
+          <w:tab w:val="left" w:pos="1120"/>
+          <w:tab w:val="left" w:pos="1680"/>
+          <w:tab w:val="left" w:pos="2240"/>
+          <w:tab w:val="left" w:pos="2800"/>
+          <w:tab w:val="left" w:pos="3360"/>
+          <w:tab w:val="left" w:pos="3920"/>
+          <w:tab w:val="left" w:pos="4480"/>
+          <w:tab w:val="left" w:pos="5040"/>
+          <w:tab w:val="left" w:pos="5600"/>
+          <w:tab w:val="left" w:pos="6160"/>
+          <w:tab w:val="left" w:pos="6720"/>
+        </w:tabs>
+        <w:autoSpaceDE w:val="0"/>
+        <w:autoSpaceDN w:val="0"/>
+        <w:adjustRightInd w:val="0"/>
         <w:rPr>
           <w:rFonts w:ascii="Times New Roman" w:hAnsi="Times New Roman" w:cs="Times New Roman"/>
           <w:sz w:val="28"/>
           <w:szCs w:val="28"/>
         </w:rPr>
-        <w:t>odels</w:t>
-      </w:r>
-    </w:p>
-    <w:p>
-      <w:pPr>
-        <w:widowControl w:val="0"/>
-        <w:tabs>
-          <w:tab w:val="left" w:pos="560"/>
-          <w:tab w:val="left" w:pos="1120"/>
-          <w:tab w:val="left" w:pos="1680"/>
-          <w:tab w:val="left" w:pos="2240"/>
-          <w:tab w:val="left" w:pos="2800"/>
-          <w:tab w:val="left" w:pos="3360"/>
-          <w:tab w:val="left" w:pos="3920"/>
-          <w:tab w:val="left" w:pos="4480"/>
-          <w:tab w:val="left" w:pos="5040"/>
-          <w:tab w:val="left" w:pos="5600"/>
-          <w:tab w:val="left" w:pos="6160"/>
-          <w:tab w:val="left" w:pos="6720"/>
-        </w:tabs>
-        <w:autoSpaceDE w:val="0"/>
-        <w:autoSpaceDN w:val="0"/>
-        <w:adjustRightInd w:val="0"/>
+      </w:pPr>
+      <w:r>
+        <w:rPr>
+          <w:rFonts w:ascii="Times New Roman" w:hAnsi="Times New Roman" w:cs="Times New Roman"/>
+        </w:rPr>
+        <w:tab/>
+      </w:r>
+      <w:r>
+        <w:rPr>
+          <w:rFonts w:ascii="Times New Roman" w:hAnsi="Times New Roman" w:cs="Times New Roman"/>
+        </w:rPr>
+        <w:tab/>
+      </w:r>
+      <w:r>
         <w:rPr>
           <w:rFonts w:ascii="Times New Roman" w:hAnsi="Times New Roman" w:cs="Times New Roman"/>
           <w:sz w:val="28"/>
           <w:szCs w:val="28"/>
         </w:rPr>
-      </w:pPr>
-      <w:r>
-        <w:rPr>
-          <w:rFonts w:ascii="Times New Roman" w:hAnsi="Times New Roman" w:cs="Times New Roman"/>
-        </w:rPr>
-        <w:tab/>
-      </w:r>
-      <w:r>
-        <w:rPr>
-          <w:rFonts w:ascii="Times New Roman" w:hAnsi="Times New Roman" w:cs="Times New Roman"/>
-        </w:rPr>
-        <w:tab/>
+        <w:t>5:</w:t>
       </w:r>
       <w:r>
         <w:rPr>
@@ -1686,7 +6956,7 @@
           <w:sz w:val="28"/>
           <w:szCs w:val="28"/>
         </w:rPr>
-        <w:t>5:</w:t>
+        <w:t xml:space="preserve"> A Comfortable Formalism in Score Control is Not Necessarily Algorithmic U</w:t>
       </w:r>
       <w:r>
         <w:rPr>
@@ -1694,40 +6964,83 @@
           <w:sz w:val="28"/>
           <w:szCs w:val="28"/>
         </w:rPr>
-        <w:t xml:space="preserve"> A Comfortable Formalism in Score Control is Not Necessarily Algorithmic U</w:t>
-      </w:r>
-      <w:r>
+        <w:t>topia</w:t>
+      </w:r>
+    </w:p>
+    <w:p>
+      <w:pPr>
+        <w:widowControl w:val="0"/>
+        <w:tabs>
+          <w:tab w:val="left" w:pos="560"/>
+          <w:tab w:val="left" w:pos="1120"/>
+          <w:tab w:val="left" w:pos="1680"/>
+          <w:tab w:val="left" w:pos="2240"/>
+          <w:tab w:val="left" w:pos="2800"/>
+          <w:tab w:val="left" w:pos="3360"/>
+          <w:tab w:val="left" w:pos="3920"/>
+          <w:tab w:val="left" w:pos="4480"/>
+          <w:tab w:val="left" w:pos="5040"/>
+          <w:tab w:val="left" w:pos="5600"/>
+          <w:tab w:val="left" w:pos="6160"/>
+          <w:tab w:val="left" w:pos="6720"/>
+        </w:tabs>
+        <w:autoSpaceDE w:val="0"/>
+        <w:autoSpaceDN w:val="0"/>
+        <w:adjustRightInd w:val="0"/>
+        <w:rPr>
+          <w:rFonts w:ascii="Times New Roman" w:hAnsi="Times New Roman" w:cs="Times New Roman"/>
+        </w:rPr>
+      </w:pPr>
+      <w:r>
+        <w:rPr>
+          <w:rFonts w:ascii="Times New Roman" w:hAnsi="Times New Roman" w:cs="Times New Roman"/>
+        </w:rPr>
+        <w:tab/>
+      </w:r>
+      <w:r>
+        <w:rPr>
+          <w:rFonts w:ascii="Times New Roman" w:hAnsi="Times New Roman" w:cs="Times New Roman"/>
+        </w:rPr>
+        <w:t>This process should not be misperceived as a purely algorithmic system for music composition.</w:t>
+      </w:r>
+      <w:r>
+        <w:rPr>
+          <w:rFonts w:ascii="Times New Roman" w:hAnsi="Times New Roman" w:cs="Times New Roman"/>
+        </w:rPr>
+        <w:t xml:space="preserve"> </w:t>
+      </w:r>
+      <w:r>
+        <w:rPr>
+          <w:rFonts w:ascii="Times New Roman" w:hAnsi="Times New Roman" w:cs="Times New Roman"/>
+        </w:rPr>
+        <w:t>Certainly, formalizing elements in a score</w:t>
+      </w:r>
+    </w:p>
+    <w:p>
+      <w:pPr>
+        <w:widowControl w:val="0"/>
+        <w:tabs>
+          <w:tab w:val="left" w:pos="560"/>
+          <w:tab w:val="left" w:pos="1120"/>
+          <w:tab w:val="left" w:pos="1680"/>
+          <w:tab w:val="left" w:pos="2240"/>
+          <w:tab w:val="left" w:pos="2800"/>
+          <w:tab w:val="left" w:pos="3360"/>
+          <w:tab w:val="left" w:pos="3920"/>
+          <w:tab w:val="left" w:pos="4480"/>
+          <w:tab w:val="left" w:pos="5040"/>
+          <w:tab w:val="left" w:pos="5600"/>
+          <w:tab w:val="left" w:pos="6160"/>
+          <w:tab w:val="left" w:pos="6720"/>
+        </w:tabs>
+        <w:autoSpaceDE w:val="0"/>
+        <w:autoSpaceDN w:val="0"/>
+        <w:adjustRightInd w:val="0"/>
         <w:rPr>
           <w:rFonts w:ascii="Times New Roman" w:hAnsi="Times New Roman" w:cs="Times New Roman"/>
           <w:sz w:val="28"/>
           <w:szCs w:val="28"/>
         </w:rPr>
-        <w:t>topia</w:t>
-      </w:r>
-    </w:p>
-    <w:p>
-      <w:pPr>
-        <w:widowControl w:val="0"/>
-        <w:tabs>
-          <w:tab w:val="left" w:pos="560"/>
-          <w:tab w:val="left" w:pos="1120"/>
-          <w:tab w:val="left" w:pos="1680"/>
-          <w:tab w:val="left" w:pos="2240"/>
-          <w:tab w:val="left" w:pos="2800"/>
-          <w:tab w:val="left" w:pos="3360"/>
-          <w:tab w:val="left" w:pos="3920"/>
-          <w:tab w:val="left" w:pos="4480"/>
-          <w:tab w:val="left" w:pos="5040"/>
-          <w:tab w:val="left" w:pos="5600"/>
-          <w:tab w:val="left" w:pos="6160"/>
-          <w:tab w:val="left" w:pos="6720"/>
-        </w:tabs>
-        <w:autoSpaceDE w:val="0"/>
-        <w:autoSpaceDN w:val="0"/>
-        <w:adjustRightInd w:val="0"/>
-        <w:rPr>
-          <w:rFonts w:ascii="Times New Roman" w:hAnsi="Times New Roman" w:cs="Times New Roman"/>
-        </w:rPr>
       </w:pPr>
       <w:r>
         <w:rPr>
@@ -1739,58 +7052,15 @@
         <w:rPr>
           <w:rFonts w:ascii="Times New Roman" w:hAnsi="Times New Roman" w:cs="Times New Roman"/>
         </w:rPr>
-        <w:t>This process should not be misperceived as a purely algorithmic system for music composition.</w:t>
-      </w:r>
-      <w:r>
-        <w:rPr>
-          <w:rFonts w:ascii="Times New Roman" w:hAnsi="Times New Roman" w:cs="Times New Roman"/>
-        </w:rPr>
-        <w:t xml:space="preserve"> </w:t>
-      </w:r>
-      <w:r>
-        <w:rPr>
-          <w:rFonts w:ascii="Times New Roman" w:hAnsi="Times New Roman" w:cs="Times New Roman"/>
-        </w:rPr>
-        <w:t>Certainly, formalizing elements in a score</w:t>
-      </w:r>
-    </w:p>
-    <w:p>
-      <w:pPr>
-        <w:widowControl w:val="0"/>
-        <w:tabs>
-          <w:tab w:val="left" w:pos="560"/>
-          <w:tab w:val="left" w:pos="1120"/>
-          <w:tab w:val="left" w:pos="1680"/>
-          <w:tab w:val="left" w:pos="2240"/>
-          <w:tab w:val="left" w:pos="2800"/>
-          <w:tab w:val="left" w:pos="3360"/>
-          <w:tab w:val="left" w:pos="3920"/>
-          <w:tab w:val="left" w:pos="4480"/>
-          <w:tab w:val="left" w:pos="5040"/>
-          <w:tab w:val="left" w:pos="5600"/>
-          <w:tab w:val="left" w:pos="6160"/>
-          <w:tab w:val="left" w:pos="6720"/>
-        </w:tabs>
-        <w:autoSpaceDE w:val="0"/>
-        <w:autoSpaceDN w:val="0"/>
-        <w:adjustRightInd w:val="0"/>
+        <w:tab/>
+      </w:r>
+      <w:r>
         <w:rPr>
           <w:rFonts w:ascii="Times New Roman" w:hAnsi="Times New Roman" w:cs="Times New Roman"/>
           <w:sz w:val="28"/>
           <w:szCs w:val="28"/>
         </w:rPr>
-      </w:pPr>
-      <w:r>
-        <w:rPr>
-          <w:rFonts w:ascii="Times New Roman" w:hAnsi="Times New Roman" w:cs="Times New Roman"/>
-        </w:rPr>
-        <w:tab/>
-      </w:r>
-      <w:r>
-        <w:rPr>
-          <w:rFonts w:ascii="Times New Roman" w:hAnsi="Times New Roman" w:cs="Times New Roman"/>
-        </w:rPr>
-        <w:tab/>
+        <w:t>6:</w:t>
       </w:r>
       <w:r>
         <w:rPr>
@@ -1798,7 +7068,7 @@
           <w:sz w:val="28"/>
           <w:szCs w:val="28"/>
         </w:rPr>
-        <w:t>6:</w:t>
+        <w:t xml:space="preserve"> </w:t>
       </w:r>
       <w:r>
         <w:rPr>
@@ -1806,7 +7076,7 @@
           <w:sz w:val="28"/>
           <w:szCs w:val="28"/>
         </w:rPr>
-        <w:t xml:space="preserve"> </w:t>
+        <w:t>The Challenges of I</w:t>
       </w:r>
       <w:r>
         <w:rPr>
@@ -1814,7 +7084,7 @@
           <w:sz w:val="28"/>
           <w:szCs w:val="28"/>
         </w:rPr>
-        <w:t>The Challenges of I</w:t>
+        <w:t>diomatic</w:t>
       </w:r>
       <w:r>
         <w:rPr>
@@ -1822,7 +7092,7 @@
           <w:sz w:val="28"/>
           <w:szCs w:val="28"/>
         </w:rPr>
-        <w:t>diomatic</w:t>
+        <w:t xml:space="preserve"> W</w:t>
       </w:r>
       <w:r>
         <w:rPr>
@@ -1830,42 +7100,34 @@
           <w:sz w:val="28"/>
           <w:szCs w:val="28"/>
         </w:rPr>
-        <w:t xml:space="preserve"> W</w:t>
-      </w:r>
-      <w:r>
+        <w:t>riting</w:t>
+      </w:r>
+    </w:p>
+    <w:p>
+      <w:pPr>
+        <w:widowControl w:val="0"/>
+        <w:tabs>
+          <w:tab w:val="left" w:pos="560"/>
+          <w:tab w:val="left" w:pos="1120"/>
+          <w:tab w:val="left" w:pos="1680"/>
+          <w:tab w:val="left" w:pos="2240"/>
+          <w:tab w:val="left" w:pos="2800"/>
+          <w:tab w:val="left" w:pos="3360"/>
+          <w:tab w:val="left" w:pos="3920"/>
+          <w:tab w:val="left" w:pos="4480"/>
+          <w:tab w:val="left" w:pos="5040"/>
+          <w:tab w:val="left" w:pos="5600"/>
+          <w:tab w:val="left" w:pos="6160"/>
+          <w:tab w:val="left" w:pos="6720"/>
+        </w:tabs>
+        <w:autoSpaceDE w:val="0"/>
+        <w:autoSpaceDN w:val="0"/>
+        <w:adjustRightInd w:val="0"/>
         <w:rPr>
           <w:rFonts w:ascii="Times New Roman" w:hAnsi="Times New Roman" w:cs="Times New Roman"/>
           <w:sz w:val="28"/>
           <w:szCs w:val="28"/>
         </w:rPr>
-        <w:t>riting</w:t>
-      </w:r>
-    </w:p>
-    <w:p>
-      <w:pPr>
-        <w:widowControl w:val="0"/>
-        <w:tabs>
-          <w:tab w:val="left" w:pos="560"/>
-          <w:tab w:val="left" w:pos="1120"/>
-          <w:tab w:val="left" w:pos="1680"/>
-          <w:tab w:val="left" w:pos="2240"/>
-          <w:tab w:val="left" w:pos="2800"/>
-          <w:tab w:val="left" w:pos="3360"/>
-          <w:tab w:val="left" w:pos="3920"/>
-          <w:tab w:val="left" w:pos="4480"/>
-          <w:tab w:val="left" w:pos="5040"/>
-          <w:tab w:val="left" w:pos="5600"/>
-          <w:tab w:val="left" w:pos="6160"/>
-          <w:tab w:val="left" w:pos="6720"/>
-        </w:tabs>
-        <w:autoSpaceDE w:val="0"/>
-        <w:autoSpaceDN w:val="0"/>
-        <w:adjustRightInd w:val="0"/>
-        <w:rPr>
-          <w:rFonts w:ascii="Times New Roman" w:hAnsi="Times New Roman" w:cs="Times New Roman"/>
-          <w:sz w:val="28"/>
-          <w:szCs w:val="28"/>
-        </w:rPr>
       </w:pPr>
       <w:r>
         <w:rPr>
@@ -1879,291 +7141,15 @@
           <w:sz w:val="32"/>
           <w:szCs w:val="32"/>
         </w:rPr>
-        <w:t>B: The need to build more tools to simplify tasks</w:t>
-      </w:r>
-    </w:p>
-    <w:p>
-      <w:pPr>
-        <w:widowControl w:val="0"/>
-        <w:tabs>
-          <w:tab w:val="left" w:pos="560"/>
-          <w:tab w:val="left" w:pos="1120"/>
-          <w:tab w:val="left" w:pos="1680"/>
-          <w:tab w:val="left" w:pos="2240"/>
-          <w:tab w:val="left" w:pos="2800"/>
-          <w:tab w:val="left" w:pos="3360"/>
-          <w:tab w:val="left" w:pos="3920"/>
-          <w:tab w:val="left" w:pos="4480"/>
-          <w:tab w:val="left" w:pos="5040"/>
-          <w:tab w:val="left" w:pos="5600"/>
-          <w:tab w:val="left" w:pos="6160"/>
-          <w:tab w:val="left" w:pos="6720"/>
-        </w:tabs>
-        <w:autoSpaceDE w:val="0"/>
-        <w:autoSpaceDN w:val="0"/>
-        <w:adjustRightInd w:val="0"/>
-        <w:rPr>
-          <w:rFonts w:ascii="Times New Roman" w:hAnsi="Times New Roman" w:cs="Times New Roman"/>
-          <w:sz w:val="28"/>
-          <w:szCs w:val="28"/>
-        </w:rPr>
-      </w:pPr>
-      <w:r>
-        <w:rPr>
-          <w:rFonts w:ascii="Times New Roman" w:hAnsi="Times New Roman" w:cs="Times New Roman"/>
-          <w:sz w:val="28"/>
-          <w:szCs w:val="28"/>
-        </w:rPr>
-        <w:tab/>
-      </w:r>
-      <w:r>
-        <w:rPr>
-          <w:rFonts w:ascii="Times New Roman" w:hAnsi="Times New Roman" w:cs="Times New Roman"/>
-          <w:sz w:val="28"/>
-          <w:szCs w:val="28"/>
-        </w:rPr>
-        <w:tab/>
-      </w:r>
-      <w:r>
-        <w:rPr>
-          <w:rFonts w:ascii="Times New Roman" w:hAnsi="Times New Roman" w:cs="Times New Roman"/>
-          <w:sz w:val="28"/>
-          <w:szCs w:val="28"/>
-        </w:rPr>
-        <w:t>1</w:t>
-      </w:r>
-      <w:r>
-        <w:rPr>
-          <w:rFonts w:ascii="Times New Roman" w:hAnsi="Times New Roman" w:cs="Times New Roman"/>
-          <w:sz w:val="28"/>
-          <w:szCs w:val="28"/>
-        </w:rPr>
-        <w:t>:</w:t>
-      </w:r>
-      <w:r>
-        <w:rPr>
-          <w:rFonts w:ascii="Times New Roman" w:hAnsi="Times New Roman" w:cs="Times New Roman"/>
-          <w:sz w:val="28"/>
-          <w:szCs w:val="28"/>
-        </w:rPr>
-        <w:t xml:space="preserve"> </w:t>
-      </w:r>
-      <w:proofErr w:type="spellStart"/>
-      <w:proofErr w:type="gramStart"/>
-      <w:r>
-        <w:rPr>
-          <w:rFonts w:ascii="Times New Roman" w:hAnsi="Times New Roman" w:cs="Times New Roman"/>
-          <w:sz w:val="28"/>
-          <w:szCs w:val="28"/>
-        </w:rPr>
-        <w:t>abjad.Note</w:t>
-      </w:r>
-      <w:proofErr w:type="spellEnd"/>
-      <w:proofErr w:type="gramEnd"/>
-    </w:p>
-    <w:p>
-      <w:pPr>
-        <w:widowControl w:val="0"/>
-        <w:tabs>
-          <w:tab w:val="left" w:pos="560"/>
-          <w:tab w:val="left" w:pos="1120"/>
-          <w:tab w:val="left" w:pos="1680"/>
-          <w:tab w:val="left" w:pos="2240"/>
-          <w:tab w:val="left" w:pos="2800"/>
-          <w:tab w:val="left" w:pos="3360"/>
-          <w:tab w:val="left" w:pos="3920"/>
-          <w:tab w:val="left" w:pos="4480"/>
-          <w:tab w:val="left" w:pos="5040"/>
-          <w:tab w:val="left" w:pos="5600"/>
-          <w:tab w:val="left" w:pos="6160"/>
-          <w:tab w:val="left" w:pos="6720"/>
-        </w:tabs>
-        <w:autoSpaceDE w:val="0"/>
-        <w:autoSpaceDN w:val="0"/>
-        <w:adjustRightInd w:val="0"/>
-        <w:rPr>
-          <w:rFonts w:ascii="Times New Roman" w:hAnsi="Times New Roman" w:cs="Times New Roman"/>
-          <w:sz w:val="28"/>
-          <w:szCs w:val="28"/>
-        </w:rPr>
-      </w:pPr>
-      <w:r>
-        <w:rPr>
-          <w:rFonts w:ascii="Times New Roman" w:hAnsi="Times New Roman" w:cs="Times New Roman"/>
-          <w:sz w:val="28"/>
-          <w:szCs w:val="28"/>
-        </w:rPr>
-        <w:tab/>
-      </w:r>
-      <w:r>
-        <w:rPr>
-          <w:rFonts w:ascii="Times New Roman" w:hAnsi="Times New Roman" w:cs="Times New Roman"/>
-          <w:sz w:val="28"/>
-          <w:szCs w:val="28"/>
-        </w:rPr>
-        <w:tab/>
-      </w:r>
-      <w:r>
-        <w:rPr>
-          <w:rFonts w:ascii="Times New Roman" w:hAnsi="Times New Roman" w:cs="Times New Roman"/>
-          <w:sz w:val="28"/>
-          <w:szCs w:val="28"/>
-        </w:rPr>
-        <w:t>2</w:t>
-      </w:r>
-      <w:r>
-        <w:rPr>
-          <w:rFonts w:ascii="Times New Roman" w:hAnsi="Times New Roman" w:cs="Times New Roman"/>
-          <w:sz w:val="28"/>
-          <w:szCs w:val="28"/>
-        </w:rPr>
-        <w:t>:</w:t>
-      </w:r>
-      <w:r>
-        <w:rPr>
-          <w:rFonts w:ascii="Times New Roman" w:hAnsi="Times New Roman" w:cs="Times New Roman"/>
-          <w:sz w:val="28"/>
-          <w:szCs w:val="28"/>
-        </w:rPr>
-        <w:t xml:space="preserve"> </w:t>
-      </w:r>
-      <w:proofErr w:type="spellStart"/>
-      <w:r>
-        <w:rPr>
-          <w:rFonts w:ascii="Times New Roman" w:hAnsi="Times New Roman" w:cs="Times New Roman"/>
-          <w:sz w:val="28"/>
-          <w:szCs w:val="28"/>
-        </w:rPr>
-        <w:t>abjad.Select</w:t>
-      </w:r>
-      <w:proofErr w:type="spellEnd"/>
-      <w:r>
-        <w:rPr>
-          <w:rFonts w:ascii="Times New Roman" w:hAnsi="Times New Roman" w:cs="Times New Roman"/>
-          <w:sz w:val="28"/>
-          <w:szCs w:val="28"/>
-        </w:rPr>
-        <w:t xml:space="preserve">, </w:t>
-      </w:r>
-      <w:proofErr w:type="spellStart"/>
-      <w:r>
-        <w:rPr>
-          <w:rFonts w:ascii="Times New Roman" w:hAnsi="Times New Roman" w:cs="Times New Roman"/>
-          <w:sz w:val="28"/>
-          <w:szCs w:val="28"/>
-        </w:rPr>
-        <w:t>abjad.Iterate</w:t>
-      </w:r>
-      <w:bookmarkStart w:id="0" w:name="_GoBack"/>
-      <w:bookmarkEnd w:id="0"/>
-      <w:proofErr w:type="spellEnd"/>
-    </w:p>
-    <w:p>
-      <w:pPr>
-        <w:widowControl w:val="0"/>
-        <w:tabs>
-          <w:tab w:val="left" w:pos="560"/>
-          <w:tab w:val="left" w:pos="1120"/>
-          <w:tab w:val="left" w:pos="1680"/>
-          <w:tab w:val="left" w:pos="2240"/>
-          <w:tab w:val="left" w:pos="2800"/>
-          <w:tab w:val="left" w:pos="3360"/>
-          <w:tab w:val="left" w:pos="3920"/>
-          <w:tab w:val="left" w:pos="4480"/>
-          <w:tab w:val="left" w:pos="5040"/>
-          <w:tab w:val="left" w:pos="5600"/>
-          <w:tab w:val="left" w:pos="6160"/>
-          <w:tab w:val="left" w:pos="6720"/>
-        </w:tabs>
-        <w:autoSpaceDE w:val="0"/>
-        <w:autoSpaceDN w:val="0"/>
-        <w:adjustRightInd w:val="0"/>
-        <w:rPr>
-          <w:rFonts w:ascii="Times New Roman" w:hAnsi="Times New Roman" w:cs="Times New Roman"/>
-          <w:sz w:val="28"/>
-          <w:szCs w:val="28"/>
-        </w:rPr>
-      </w:pPr>
-      <w:r>
-        <w:rPr>
-          <w:rFonts w:ascii="Times New Roman" w:hAnsi="Times New Roman" w:cs="Times New Roman"/>
-          <w:sz w:val="28"/>
-          <w:szCs w:val="28"/>
-        </w:rPr>
-        <w:tab/>
-      </w:r>
-      <w:r>
-        <w:rPr>
-          <w:rFonts w:ascii="Times New Roman" w:hAnsi="Times New Roman" w:cs="Times New Roman"/>
-          <w:sz w:val="28"/>
-          <w:szCs w:val="28"/>
-        </w:rPr>
-        <w:tab/>
-      </w:r>
-      <w:r>
-        <w:rPr>
-          <w:rFonts w:ascii="Times New Roman" w:hAnsi="Times New Roman" w:cs="Times New Roman"/>
-          <w:sz w:val="28"/>
-          <w:szCs w:val="28"/>
-        </w:rPr>
-        <w:t>3</w:t>
-      </w:r>
-      <w:r>
-        <w:rPr>
-          <w:rFonts w:ascii="Times New Roman" w:hAnsi="Times New Roman" w:cs="Times New Roman"/>
-          <w:sz w:val="28"/>
-          <w:szCs w:val="28"/>
-        </w:rPr>
-        <w:t>:</w:t>
-      </w:r>
-      <w:r>
-        <w:rPr>
-          <w:rFonts w:ascii="Times New Roman" w:hAnsi="Times New Roman" w:cs="Times New Roman"/>
-          <w:sz w:val="28"/>
-          <w:szCs w:val="28"/>
-        </w:rPr>
-        <w:t xml:space="preserve"> stylesheets</w:t>
-      </w:r>
-    </w:p>
-    <w:p>
-      <w:pPr>
-        <w:widowControl w:val="0"/>
-        <w:tabs>
-          <w:tab w:val="left" w:pos="560"/>
-          <w:tab w:val="left" w:pos="1120"/>
-          <w:tab w:val="left" w:pos="1680"/>
-          <w:tab w:val="left" w:pos="2240"/>
-          <w:tab w:val="left" w:pos="2800"/>
-          <w:tab w:val="left" w:pos="3360"/>
-          <w:tab w:val="left" w:pos="3920"/>
-          <w:tab w:val="left" w:pos="4480"/>
-          <w:tab w:val="left" w:pos="5040"/>
-          <w:tab w:val="left" w:pos="5600"/>
-          <w:tab w:val="left" w:pos="6160"/>
-          <w:tab w:val="left" w:pos="6720"/>
-        </w:tabs>
-        <w:autoSpaceDE w:val="0"/>
-        <w:autoSpaceDN w:val="0"/>
-        <w:adjustRightInd w:val="0"/>
+        <w:t>B</w:t>
+      </w:r>
+      <w:r>
         <w:rPr>
           <w:rFonts w:ascii="Times New Roman" w:hAnsi="Times New Roman" w:cs="Times New Roman"/>
           <w:sz w:val="32"/>
           <w:szCs w:val="32"/>
         </w:rPr>
-      </w:pPr>
-      <w:r>
-        <w:rPr>
-          <w:rFonts w:ascii="Times New Roman" w:hAnsi="Times New Roman" w:cs="Times New Roman"/>
-        </w:rPr>
-        <w:tab/>
-      </w:r>
-      <w:r>
-        <w:rPr>
-          <w:rFonts w:ascii="Times New Roman" w:hAnsi="Times New Roman" w:cs="Times New Roman"/>
-          <w:sz w:val="32"/>
-          <w:szCs w:val="32"/>
-        </w:rPr>
-        <w:t>C: The need to build tools for a more personalized approach to music-making</w:t>
+        <w:t>: The need to build tools for a more personalized approach to music-making</w:t>
       </w:r>
     </w:p>
     <w:p>

--- a/Chapter II.docx
+++ b/Chapter II.docx
@@ -149,7 +149,23 @@
           <w:rFonts w:ascii="Times New Roman" w:hAnsi="Times New Roman" w:cs="Times New Roman"/>
           <w:bCs/>
         </w:rPr>
-        <w:t xml:space="preserve">The use of these tools in tandem is advantageous for my work due to the beautiful flexibility of Lilypond's notational algorithm and Abjad’s clarification of Lilypond’s model of music notation through Python’s Object-Oriented nature, as well as Python’s vast logical and mathematical abilities. </w:t>
+        <w:t xml:space="preserve">The use of these tools in tandem is advantageous </w:t>
+      </w:r>
+      <w:r>
+        <w:rPr>
+          <w:rFonts w:ascii="Times New Roman" w:hAnsi="Times New Roman" w:cs="Times New Roman"/>
+          <w:bCs/>
+        </w:rPr>
+        <w:t>for my work due to the</w:t>
+      </w:r>
+      <w:bookmarkStart w:id="0" w:name="_GoBack"/>
+      <w:bookmarkEnd w:id="0"/>
+      <w:r>
+        <w:rPr>
+          <w:rFonts w:ascii="Times New Roman" w:hAnsi="Times New Roman" w:cs="Times New Roman"/>
+          <w:bCs/>
+        </w:rPr>
+        <w:t xml:space="preserve"> flexibility of Lilypond's notational algorithm and Abjad’s clarification of Lilypond’s model of music notation through Python’s Object-Oriented nature, as well as Python’s vast logical and mathematical abilities. </w:t>
       </w:r>
       <w:r>
         <w:rPr>
@@ -1452,13 +1468,7 @@
         <w:rPr>
           <w:rFonts w:ascii="Times New Roman" w:hAnsi="Times New Roman" w:cs="Times New Roman"/>
         </w:rPr>
-        <w:t>a</w:t>
-      </w:r>
-      <w:r>
-        <w:rPr>
-          <w:rFonts w:ascii="Times New Roman" w:hAnsi="Times New Roman" w:cs="Times New Roman"/>
-        </w:rPr>
-        <w:t>:</w:t>
+        <w:t>a:</w:t>
       </w:r>
       <w:r>
         <w:rPr>
@@ -4185,7 +4195,19 @@
         <w:rPr>
           <w:rFonts w:ascii="Times New Roman" w:hAnsi="Times New Roman" w:cs="Times New Roman"/>
         </w:rPr>
-        <w:t>As you might begin to suspect, this process of note creation can get quite tedious. Why don’t we look at a way to write code in abjad that give</w:t>
+        <w:t xml:space="preserve">As you might begin to suspect, this process of note creation can get quite tedious. Why don’t we </w:t>
+      </w:r>
+      <w:r>
+        <w:rPr>
+          <w:rFonts w:ascii="Times New Roman" w:hAnsi="Times New Roman" w:cs="Times New Roman"/>
+        </w:rPr>
+        <w:t>look at a way to write code in A</w:t>
+      </w:r>
+      <w:r>
+        <w:rPr>
+          <w:rFonts w:ascii="Times New Roman" w:hAnsi="Times New Roman" w:cs="Times New Roman"/>
+        </w:rPr>
+        <w:t>bjad that give</w:t>
       </w:r>
       <w:r>
         <w:rPr>
@@ -4784,39 +4806,7 @@
           <w:sz w:val="17"/>
           <w:szCs w:val="17"/>
         </w:rPr>
-        <w:t xml:space="preserve">[abjad.Duration((1, 4)), </w:t>
-      </w:r>
-      <w:r>
-        <w:rPr>
-          <w:rFonts w:ascii="Andale Mono" w:hAnsi="Andale Mono" w:cs="Times New Roman"/>
-          <w:sz w:val="17"/>
-          <w:szCs w:val="17"/>
-        </w:rPr>
-        <w:t>abjad.Duration(</w:t>
-      </w:r>
-      <w:r>
-        <w:rPr>
-          <w:rFonts w:ascii="Andale Mono" w:hAnsi="Andale Mono" w:cs="Times New Roman"/>
-          <w:sz w:val="17"/>
-          <w:szCs w:val="17"/>
-        </w:rPr>
-        <w:t>(1, 4)</w:t>
-      </w:r>
-      <w:r>
-        <w:rPr>
-          <w:rFonts w:ascii="Andale Mono" w:hAnsi="Andale Mono" w:cs="Times New Roman"/>
-          <w:sz w:val="17"/>
-          <w:szCs w:val="17"/>
-        </w:rPr>
-        <w:t>),</w:t>
-      </w:r>
-      <w:r>
-        <w:rPr>
-          <w:rFonts w:ascii="Andale Mono" w:hAnsi="Andale Mono" w:cs="Times New Roman"/>
-          <w:sz w:val="17"/>
-          <w:szCs w:val="17"/>
-        </w:rPr>
-        <w:t xml:space="preserve"> abjad.Duration((1, 2))]</w:t>
+        <w:t>[abjad.Duration((1, 4)), abjad.Duration((1, 4)), abjad.Duration((1, 2))]</w:t>
       </w:r>
     </w:p>
     <w:p>
@@ -5644,6 +5634,13 @@
       <w:r>
         <w:rPr>
           <w:rFonts w:ascii="Times New Roman" w:hAnsi="Times New Roman" w:cs="Times New Roman"/>
+          <w:i/>
+        </w:rPr>
+        <w:t>()</w:t>
+      </w:r>
+      <w:r>
+        <w:rPr>
+          <w:rFonts w:ascii="Times New Roman" w:hAnsi="Times New Roman" w:cs="Times New Roman"/>
         </w:rPr>
         <w:t xml:space="preserve"> object.</w:t>
       </w:r>
@@ -5690,18 +5687,28 @@
           <w:rFonts w:ascii="Times New Roman" w:hAnsi="Times New Roman" w:cs="Times New Roman"/>
         </w:rPr>
         <w:tab/>
-      </w:r>
-      <w:r>
-        <w:rPr>
-          <w:rFonts w:ascii="Times New Roman" w:hAnsi="Times New Roman" w:cs="Times New Roman"/>
-        </w:rPr>
-        <w:t>b</w:t>
-      </w:r>
-      <w:r>
-        <w:rPr>
-          <w:rFonts w:ascii="Times New Roman" w:hAnsi="Times New Roman" w:cs="Times New Roman"/>
-        </w:rPr>
-        <w:t>: Using BowContactPoint</w:t>
+        <w:t xml:space="preserve">b: Using </w:t>
+      </w:r>
+      <w:r>
+        <w:rPr>
+          <w:rFonts w:ascii="Times New Roman" w:hAnsi="Times New Roman" w:cs="Times New Roman"/>
+          <w:i/>
+        </w:rPr>
+        <w:t>abjad.</w:t>
+      </w:r>
+      <w:r>
+        <w:rPr>
+          <w:rFonts w:ascii="Times New Roman" w:hAnsi="Times New Roman" w:cs="Times New Roman"/>
+          <w:i/>
+        </w:rPr>
+        <w:t>BowContactPoint</w:t>
+      </w:r>
+      <w:r>
+        <w:rPr>
+          <w:rFonts w:ascii="Times New Roman" w:hAnsi="Times New Roman" w:cs="Times New Roman"/>
+          <w:i/>
+        </w:rPr>
+        <w:t>()</w:t>
       </w:r>
     </w:p>
     <w:p>
@@ -5729,8 +5736,48 @@
       <w:r>
         <w:rPr>
           <w:rFonts w:ascii="Times New Roman" w:hAnsi="Times New Roman" w:cs="Times New Roman"/>
-        </w:rPr>
-        <w:t xml:space="preserve"> object and an accompanying factory class are tools that </w:t>
+          <w:i/>
+        </w:rPr>
+        <w:t>()</w:t>
+      </w:r>
+      <w:r>
+        <w:rPr>
+          <w:rFonts w:ascii="Times New Roman" w:hAnsi="Times New Roman" w:cs="Times New Roman"/>
+        </w:rPr>
+        <w:t xml:space="preserve"> object and an accompanying factory class</w:t>
+      </w:r>
+      <w:r>
+        <w:rPr>
+          <w:rFonts w:ascii="Times New Roman" w:hAnsi="Times New Roman" w:cs="Times New Roman"/>
+        </w:rPr>
+        <w:t xml:space="preserve">, </w:t>
+      </w:r>
+      <w:r>
+        <w:rPr>
+          <w:rFonts w:ascii="Times New Roman" w:hAnsi="Times New Roman" w:cs="Times New Roman"/>
+          <w:i/>
+        </w:rPr>
+        <w:t>abjad.bow_contact_spanner</w:t>
+      </w:r>
+      <w:r>
+        <w:rPr>
+          <w:rFonts w:ascii="Times New Roman" w:hAnsi="Times New Roman" w:cs="Times New Roman"/>
+          <w:i/>
+        </w:rPr>
+        <w:t>()</w:t>
+      </w:r>
+      <w:r>
+        <w:rPr>
+          <w:rFonts w:ascii="Times New Roman" w:hAnsi="Times New Roman" w:cs="Times New Roman"/>
+          <w:i/>
+        </w:rPr>
+        <w:t xml:space="preserve">, </w:t>
+      </w:r>
+      <w:r>
+        <w:rPr>
+          <w:rFonts w:ascii="Times New Roman" w:hAnsi="Times New Roman" w:cs="Times New Roman"/>
+        </w:rPr>
+        <w:t xml:space="preserve"> are tools that </w:t>
       </w:r>
       <w:r>
         <w:rPr>
@@ -5820,7 +5867,31 @@
         <w:rPr>
           <w:rFonts w:ascii="Times New Roman" w:hAnsi="Times New Roman" w:cs="Times New Roman"/>
         </w:rPr>
-        <w:t>possible way to use this tool</w:t>
+        <w:t>possible way to use the</w:t>
+      </w:r>
+      <w:r>
+        <w:rPr>
+          <w:rFonts w:ascii="Times New Roman" w:hAnsi="Times New Roman" w:cs="Times New Roman"/>
+        </w:rPr>
+        <w:t>s</w:t>
+      </w:r>
+      <w:r>
+        <w:rPr>
+          <w:rFonts w:ascii="Times New Roman" w:hAnsi="Times New Roman" w:cs="Times New Roman"/>
+        </w:rPr>
+        <w:t>e</w:t>
+      </w:r>
+      <w:r>
+        <w:rPr>
+          <w:rFonts w:ascii="Times New Roman" w:hAnsi="Times New Roman" w:cs="Times New Roman"/>
+        </w:rPr>
+        <w:t xml:space="preserve"> tool</w:t>
+      </w:r>
+      <w:r>
+        <w:rPr>
+          <w:rFonts w:ascii="Times New Roman" w:hAnsi="Times New Roman" w:cs="Times New Roman"/>
+        </w:rPr>
+        <w:t>s</w:t>
       </w:r>
       <w:r>
         <w:rPr>
@@ -8404,7 +8475,19 @@
         <w:rPr>
           <w:rFonts w:ascii="Times New Roman" w:hAnsi="Times New Roman" w:cs="Times New Roman"/>
         </w:rPr>
-        <w:t xml:space="preserve">We can see several </w:t>
+        <w:t>We can see several</w:t>
+      </w:r>
+      <w:r>
+        <w:rPr>
+          <w:rFonts w:ascii="Times New Roman" w:hAnsi="Times New Roman" w:cs="Times New Roman"/>
+        </w:rPr>
+        <w:t>, lengthy</w:t>
+      </w:r>
+      <w:r>
+        <w:rPr>
+          <w:rFonts w:ascii="Times New Roman" w:hAnsi="Times New Roman" w:cs="Times New Roman"/>
+        </w:rPr>
+        <w:t xml:space="preserve"> </w:t>
       </w:r>
       <w:r>
         <w:rPr>
@@ -8435,7 +8518,19 @@
         <w:rPr>
           <w:rFonts w:ascii="Times New Roman" w:hAnsi="Times New Roman" w:cs="Times New Roman"/>
         </w:rPr>
-        <w:t>ine composing a score where an</w:t>
+        <w:t>ine composing a score</w:t>
+      </w:r>
+      <w:r>
+        <w:rPr>
+          <w:rFonts w:ascii="Times New Roman" w:hAnsi="Times New Roman" w:cs="Times New Roman"/>
+        </w:rPr>
+        <w:t xml:space="preserve"> in Lilypond</w:t>
+      </w:r>
+      <w:r>
+        <w:rPr>
+          <w:rFonts w:ascii="Times New Roman" w:hAnsi="Times New Roman" w:cs="Times New Roman"/>
+        </w:rPr>
+        <w:t xml:space="preserve"> where an</w:t>
       </w:r>
       <w:r>
         <w:rPr>
@@ -8477,6 +8572,13 @@
       <w:r>
         <w:rPr>
           <w:rFonts w:ascii="Times New Roman" w:hAnsi="Times New Roman" w:cs="Times New Roman"/>
+          <w:i/>
+        </w:rPr>
+        <w:t>()</w:t>
+      </w:r>
+      <w:r>
+        <w:rPr>
+          <w:rFonts w:ascii="Times New Roman" w:hAnsi="Times New Roman" w:cs="Times New Roman"/>
         </w:rPr>
         <w:t xml:space="preserve"> tool</w:t>
       </w:r>
@@ -8502,7 +8604,19 @@
         <w:rPr>
           <w:rFonts w:ascii="Times New Roman" w:hAnsi="Times New Roman" w:cs="Times New Roman"/>
         </w:rPr>
-        <w:t>get even more tedious to write than the note creation process above. Let’s look at a few alternative methods that achieve the same results</w:t>
+        <w:t>get even more tedious to write than the note creation process above</w:t>
+      </w:r>
+      <w:r>
+        <w:rPr>
+          <w:rFonts w:ascii="Times New Roman" w:hAnsi="Times New Roman" w:cs="Times New Roman"/>
+        </w:rPr>
+        <w:t>, making this tool quite useful for speeding up the engraving process</w:t>
+      </w:r>
+      <w:r>
+        <w:rPr>
+          <w:rFonts w:ascii="Times New Roman" w:hAnsi="Times New Roman" w:cs="Times New Roman"/>
+        </w:rPr>
+        <w:t>. Let’s look at a few alternative methods that achieve the same results</w:t>
       </w:r>
       <w:r>
         <w:rPr>
@@ -13494,7 +13608,19 @@
         <w:rPr>
           <w:rFonts w:ascii="Times New Roman" w:hAnsi="Times New Roman" w:cs="Times New Roman"/>
         </w:rPr>
-        <w:t>Here we see a further simplification here the fractions in the indicators are summarized in a list comprehension. If we simplify this process even further we can write code like this</w:t>
+        <w:t>Here we see a further simplification</w:t>
+      </w:r>
+      <w:r>
+        <w:rPr>
+          <w:rFonts w:ascii="Times New Roman" w:hAnsi="Times New Roman" w:cs="Times New Roman"/>
+        </w:rPr>
+        <w:t>. In this code,</w:t>
+      </w:r>
+      <w:r>
+        <w:rPr>
+          <w:rFonts w:ascii="Times New Roman" w:hAnsi="Times New Roman" w:cs="Times New Roman"/>
+        </w:rPr>
+        <w:t xml:space="preserve"> the fractions in the indicators are summarized in a list comprehension. If we simplify this process even further we can write code like this</w:t>
       </w:r>
       <w:r>
         <w:rPr>
@@ -13874,8 +14000,6 @@
         </w:rPr>
         <w:t>and image:</w:t>
       </w:r>
-      <w:bookmarkStart w:id="0" w:name="_GoBack"/>
-      <w:bookmarkEnd w:id="0"/>
     </w:p>
     <w:p>
       <w:pPr>
@@ -15819,15 +15943,28 @@
         <w:autoSpaceDE w:val="0"/>
         <w:autoSpaceDN w:val="0"/>
         <w:adjustRightInd w:val="0"/>
-        <w:rPr>
-          <w:rFonts w:ascii="Times New Roman" w:hAnsi="Times New Roman" w:cs="Times New Roman"/>
-        </w:rPr>
-      </w:pPr>
-      <w:r>
-        <w:rPr>
-          <w:rFonts w:ascii="Times New Roman" w:hAnsi="Times New Roman" w:cs="Times New Roman"/>
-        </w:rPr>
-        <w:t>This version of our code results in the least number of lines. We summarize both the fractions and the attachment processes in a loop that takes our fractions, puts them in an indicator and attaches them to each leaf of the staff. Notice that each version of our code</w:t>
+        <w:spacing w:line="480" w:lineRule="auto"/>
+        <w:rPr>
+          <w:rFonts w:ascii="Times New Roman" w:hAnsi="Times New Roman" w:cs="Times New Roman"/>
+        </w:rPr>
+      </w:pPr>
+      <w:r>
+        <w:rPr>
+          <w:rFonts w:ascii="Times New Roman" w:hAnsi="Times New Roman" w:cs="Times New Roman"/>
+        </w:rPr>
+        <w:t xml:space="preserve">This version of our code </w:t>
+      </w:r>
+      <w:r>
+        <w:rPr>
+          <w:rFonts w:ascii="Times New Roman" w:hAnsi="Times New Roman" w:cs="Times New Roman"/>
+        </w:rPr>
+        <w:t>is comprised of</w:t>
+      </w:r>
+      <w:r>
+        <w:rPr>
+          <w:rFonts w:ascii="Times New Roman" w:hAnsi="Times New Roman" w:cs="Times New Roman"/>
+        </w:rPr>
+        <w:t xml:space="preserve"> the least number of lines. We summarize both the fractions and the attachment processes in a loop that takes our fractions, puts them in an indicator and attaches them to each leaf of the staff. Notice that each version of our code</w:t>
       </w:r>
       <w:r>
         <w:rPr>
@@ -15847,31 +15984,63 @@
         </w:rPr>
         <w:t xml:space="preserve"> in the same output, but each option simplifies the process.</w:t>
       </w:r>
-    </w:p>
-    <w:p>
-      <w:pPr>
-        <w:widowControl w:val="0"/>
-        <w:tabs>
-          <w:tab w:val="left" w:pos="560"/>
-          <w:tab w:val="left" w:pos="1120"/>
-          <w:tab w:val="left" w:pos="1680"/>
-          <w:tab w:val="left" w:pos="2240"/>
-          <w:tab w:val="left" w:pos="2800"/>
-          <w:tab w:val="left" w:pos="3360"/>
-          <w:tab w:val="left" w:pos="3920"/>
-          <w:tab w:val="left" w:pos="4480"/>
-          <w:tab w:val="left" w:pos="5040"/>
-          <w:tab w:val="left" w:pos="5600"/>
-          <w:tab w:val="left" w:pos="6160"/>
-          <w:tab w:val="left" w:pos="6720"/>
-        </w:tabs>
-        <w:autoSpaceDE w:val="0"/>
-        <w:autoSpaceDN w:val="0"/>
-        <w:adjustRightInd w:val="0"/>
-        <w:rPr>
-          <w:rFonts w:ascii="Times New Roman" w:hAnsi="Times New Roman" w:cs="Times New Roman"/>
-        </w:rPr>
-      </w:pPr>
+      <w:r>
+        <w:rPr>
+          <w:rFonts w:ascii="Times New Roman" w:hAnsi="Times New Roman" w:cs="Times New Roman"/>
+        </w:rPr>
+        <w:t xml:space="preserve"> Extensive use of </w:t>
+      </w:r>
+      <w:r>
+        <w:rPr>
+          <w:rFonts w:ascii="Times New Roman" w:hAnsi="Times New Roman" w:cs="Times New Roman"/>
+          <w:i/>
+        </w:rPr>
+        <w:t>abjad.BowContactPoint()</w:t>
+      </w:r>
+      <w:r>
+        <w:rPr>
+          <w:rFonts w:ascii="Times New Roman" w:hAnsi="Times New Roman" w:cs="Times New Roman"/>
+        </w:rPr>
+        <w:t xml:space="preserve"> can be found in</w:t>
+      </w:r>
+      <w:r>
+        <w:rPr>
+          <w:rFonts w:ascii="Times New Roman" w:hAnsi="Times New Roman" w:cs="Times New Roman"/>
+        </w:rPr>
+        <w:t xml:space="preserve"> the compositions</w:t>
+      </w:r>
+      <w:r>
+        <w:rPr>
+          <w:rFonts w:ascii="Times New Roman" w:hAnsi="Times New Roman" w:cs="Times New Roman"/>
+        </w:rPr>
+        <w:t xml:space="preserve"> </w:t>
+      </w:r>
+      <w:r>
+        <w:rPr>
+          <w:rFonts w:ascii="Times New Roman" w:hAnsi="Times New Roman" w:cs="Times New Roman"/>
+          <w:i/>
+        </w:rPr>
+        <w:t xml:space="preserve">Armilla </w:t>
+      </w:r>
+      <w:r>
+        <w:rPr>
+          <w:rFonts w:ascii="Times New Roman" w:hAnsi="Times New Roman" w:cs="Times New Roman"/>
+        </w:rPr>
+        <w:t xml:space="preserve">by Josiah Wolf Oberholtzer and </w:t>
+      </w:r>
+      <w:r>
+        <w:rPr>
+          <w:rFonts w:ascii="Times New Roman" w:hAnsi="Times New Roman" w:cs="Times New Roman"/>
+          <w:i/>
+        </w:rPr>
+        <w:t>Cthar</w:t>
+      </w:r>
+      <w:r>
+        <w:rPr>
+          <w:rFonts w:ascii="Times New Roman" w:hAnsi="Times New Roman" w:cs="Times New Roman"/>
+        </w:rPr>
+        <w:t xml:space="preserve"> by myself.</w:t>
+      </w:r>
     </w:p>
     <w:p>
       <w:pPr>
@@ -15914,11 +16083,6 @@
           <w:rFonts w:ascii="Times New Roman" w:hAnsi="Times New Roman" w:cs="Times New Roman"/>
         </w:rPr>
         <w:tab/>
-      </w:r>
-      <w:r>
-        <w:rPr>
-          <w:rFonts w:ascii="Times New Roman" w:hAnsi="Times New Roman" w:cs="Times New Roman"/>
-        </w:rPr>
         <w:t>c:</w:t>
       </w:r>
       <w:r>
@@ -15954,6 +16118,1494 @@
         <w:autoSpaceDE w:val="0"/>
         <w:autoSpaceDN w:val="0"/>
         <w:adjustRightInd w:val="0"/>
+        <w:rPr>
+          <w:rFonts w:ascii="Times New Roman" w:hAnsi="Times New Roman" w:cs="Times New Roman"/>
+        </w:rPr>
+      </w:pPr>
+    </w:p>
+    <w:p>
+      <w:pPr>
+        <w:widowControl w:val="0"/>
+        <w:pBdr>
+          <w:left w:val="single" w:sz="4" w:space="4" w:color="auto"/>
+        </w:pBdr>
+        <w:tabs>
+          <w:tab w:val="left" w:pos="560"/>
+          <w:tab w:val="left" w:pos="1120"/>
+          <w:tab w:val="left" w:pos="1680"/>
+          <w:tab w:val="left" w:pos="2240"/>
+          <w:tab w:val="left" w:pos="2800"/>
+          <w:tab w:val="left" w:pos="3360"/>
+          <w:tab w:val="left" w:pos="3920"/>
+          <w:tab w:val="left" w:pos="4480"/>
+          <w:tab w:val="left" w:pos="5040"/>
+          <w:tab w:val="left" w:pos="5600"/>
+          <w:tab w:val="left" w:pos="6160"/>
+          <w:tab w:val="left" w:pos="6720"/>
+        </w:tabs>
+        <w:autoSpaceDE w:val="0"/>
+        <w:autoSpaceDN w:val="0"/>
+        <w:adjustRightInd w:val="0"/>
+        <w:rPr>
+          <w:rFonts w:ascii="Andale Mono" w:hAnsi="Andale Mono" w:cs="Times New Roman"/>
+          <w:sz w:val="17"/>
+          <w:szCs w:val="17"/>
+        </w:rPr>
+      </w:pPr>
+      <w:r>
+        <w:rPr>
+          <w:rFonts w:ascii="Andale Mono" w:hAnsi="Andale Mono" w:cs="Times New Roman"/>
+          <w:sz w:val="17"/>
+          <w:szCs w:val="17"/>
+        </w:rPr>
+        <w:t>import abjad</w:t>
+      </w:r>
+    </w:p>
+    <w:p>
+      <w:pPr>
+        <w:widowControl w:val="0"/>
+        <w:pBdr>
+          <w:left w:val="single" w:sz="4" w:space="4" w:color="auto"/>
+        </w:pBdr>
+        <w:tabs>
+          <w:tab w:val="left" w:pos="560"/>
+          <w:tab w:val="left" w:pos="1120"/>
+          <w:tab w:val="left" w:pos="1680"/>
+          <w:tab w:val="left" w:pos="2240"/>
+          <w:tab w:val="left" w:pos="2800"/>
+          <w:tab w:val="left" w:pos="3360"/>
+          <w:tab w:val="left" w:pos="3920"/>
+          <w:tab w:val="left" w:pos="4480"/>
+          <w:tab w:val="left" w:pos="5040"/>
+          <w:tab w:val="left" w:pos="5600"/>
+          <w:tab w:val="left" w:pos="6160"/>
+          <w:tab w:val="left" w:pos="6720"/>
+        </w:tabs>
+        <w:autoSpaceDE w:val="0"/>
+        <w:autoSpaceDN w:val="0"/>
+        <w:adjustRightInd w:val="0"/>
+        <w:rPr>
+          <w:rFonts w:ascii="Andale Mono" w:hAnsi="Andale Mono" w:cs="Times New Roman"/>
+          <w:sz w:val="17"/>
+          <w:szCs w:val="17"/>
+        </w:rPr>
+      </w:pPr>
+      <w:r>
+        <w:rPr>
+          <w:rFonts w:ascii="Andale Mono" w:hAnsi="Andale Mono" w:cs="Times New Roman"/>
+          <w:sz w:val="17"/>
+          <w:szCs w:val="17"/>
+        </w:rPr>
+        <w:t>dynamic_staff = abjad.Staff()</w:t>
+      </w:r>
+    </w:p>
+    <w:p>
+      <w:pPr>
+        <w:widowControl w:val="0"/>
+        <w:pBdr>
+          <w:left w:val="single" w:sz="4" w:space="4" w:color="auto"/>
+        </w:pBdr>
+        <w:tabs>
+          <w:tab w:val="left" w:pos="560"/>
+          <w:tab w:val="left" w:pos="1120"/>
+          <w:tab w:val="left" w:pos="1680"/>
+          <w:tab w:val="left" w:pos="2240"/>
+          <w:tab w:val="left" w:pos="2800"/>
+          <w:tab w:val="left" w:pos="3360"/>
+          <w:tab w:val="left" w:pos="3920"/>
+          <w:tab w:val="left" w:pos="4480"/>
+          <w:tab w:val="left" w:pos="5040"/>
+          <w:tab w:val="left" w:pos="5600"/>
+          <w:tab w:val="left" w:pos="6160"/>
+          <w:tab w:val="left" w:pos="6720"/>
+        </w:tabs>
+        <w:autoSpaceDE w:val="0"/>
+        <w:autoSpaceDN w:val="0"/>
+        <w:adjustRightInd w:val="0"/>
+        <w:rPr>
+          <w:rFonts w:ascii="Andale Mono" w:hAnsi="Andale Mono" w:cs="Times New Roman"/>
+          <w:sz w:val="17"/>
+          <w:szCs w:val="17"/>
+        </w:rPr>
+      </w:pPr>
+      <w:r>
+        <w:rPr>
+          <w:rFonts w:ascii="Andale Mono" w:hAnsi="Andale Mono" w:cs="Times New Roman"/>
+          <w:sz w:val="17"/>
+          <w:szCs w:val="17"/>
+        </w:rPr>
+        <w:t>dynamic_staff.extend(r"c'4 cs'4 d'2")</w:t>
+      </w:r>
+    </w:p>
+    <w:p>
+      <w:pPr>
+        <w:widowControl w:val="0"/>
+        <w:pBdr>
+          <w:left w:val="single" w:sz="4" w:space="4" w:color="auto"/>
+        </w:pBdr>
+        <w:tabs>
+          <w:tab w:val="left" w:pos="560"/>
+          <w:tab w:val="left" w:pos="1120"/>
+          <w:tab w:val="left" w:pos="1680"/>
+          <w:tab w:val="left" w:pos="2240"/>
+          <w:tab w:val="left" w:pos="2800"/>
+          <w:tab w:val="left" w:pos="3360"/>
+          <w:tab w:val="left" w:pos="3920"/>
+          <w:tab w:val="left" w:pos="4480"/>
+          <w:tab w:val="left" w:pos="5040"/>
+          <w:tab w:val="left" w:pos="5600"/>
+          <w:tab w:val="left" w:pos="6160"/>
+          <w:tab w:val="left" w:pos="6720"/>
+        </w:tabs>
+        <w:autoSpaceDE w:val="0"/>
+        <w:autoSpaceDN w:val="0"/>
+        <w:adjustRightInd w:val="0"/>
+        <w:rPr>
+          <w:rFonts w:ascii="Andale Mono" w:hAnsi="Andale Mono" w:cs="Times New Roman"/>
+          <w:sz w:val="17"/>
+          <w:szCs w:val="17"/>
+        </w:rPr>
+      </w:pPr>
+      <w:r>
+        <w:rPr>
+          <w:rFonts w:ascii="Andale Mono" w:hAnsi="Andale Mono" w:cs="Times New Roman"/>
+          <w:sz w:val="17"/>
+          <w:szCs w:val="17"/>
+        </w:rPr>
+        <w:t>piano = abjad.Dynamic('p')</w:t>
+      </w:r>
+    </w:p>
+    <w:p>
+      <w:pPr>
+        <w:widowControl w:val="0"/>
+        <w:pBdr>
+          <w:left w:val="single" w:sz="4" w:space="4" w:color="auto"/>
+        </w:pBdr>
+        <w:tabs>
+          <w:tab w:val="left" w:pos="560"/>
+          <w:tab w:val="left" w:pos="1120"/>
+          <w:tab w:val="left" w:pos="1680"/>
+          <w:tab w:val="left" w:pos="2240"/>
+          <w:tab w:val="left" w:pos="2800"/>
+          <w:tab w:val="left" w:pos="3360"/>
+          <w:tab w:val="left" w:pos="3920"/>
+          <w:tab w:val="left" w:pos="4480"/>
+          <w:tab w:val="left" w:pos="5040"/>
+          <w:tab w:val="left" w:pos="5600"/>
+          <w:tab w:val="left" w:pos="6160"/>
+          <w:tab w:val="left" w:pos="6720"/>
+        </w:tabs>
+        <w:autoSpaceDE w:val="0"/>
+        <w:autoSpaceDN w:val="0"/>
+        <w:adjustRightInd w:val="0"/>
+        <w:rPr>
+          <w:rFonts w:ascii="Andale Mono" w:hAnsi="Andale Mono" w:cs="Times New Roman"/>
+          <w:sz w:val="17"/>
+          <w:szCs w:val="17"/>
+        </w:rPr>
+      </w:pPr>
+      <w:r>
+        <w:rPr>
+          <w:rFonts w:ascii="Andale Mono" w:hAnsi="Andale Mono" w:cs="Times New Roman"/>
+          <w:sz w:val="17"/>
+          <w:szCs w:val="17"/>
+        </w:rPr>
+        <w:t>mezzo_forte = abjad.Dynamic('mf')</w:t>
+      </w:r>
+    </w:p>
+    <w:p>
+      <w:pPr>
+        <w:widowControl w:val="0"/>
+        <w:pBdr>
+          <w:left w:val="single" w:sz="4" w:space="4" w:color="auto"/>
+        </w:pBdr>
+        <w:tabs>
+          <w:tab w:val="left" w:pos="560"/>
+          <w:tab w:val="left" w:pos="1120"/>
+          <w:tab w:val="left" w:pos="1680"/>
+          <w:tab w:val="left" w:pos="2240"/>
+          <w:tab w:val="left" w:pos="2800"/>
+          <w:tab w:val="left" w:pos="3360"/>
+          <w:tab w:val="left" w:pos="3920"/>
+          <w:tab w:val="left" w:pos="4480"/>
+          <w:tab w:val="left" w:pos="5040"/>
+          <w:tab w:val="left" w:pos="5600"/>
+          <w:tab w:val="left" w:pos="6160"/>
+          <w:tab w:val="left" w:pos="6720"/>
+        </w:tabs>
+        <w:autoSpaceDE w:val="0"/>
+        <w:autoSpaceDN w:val="0"/>
+        <w:adjustRightInd w:val="0"/>
+        <w:rPr>
+          <w:rFonts w:ascii="Andale Mono" w:hAnsi="Andale Mono" w:cs="Times New Roman"/>
+          <w:sz w:val="17"/>
+          <w:szCs w:val="17"/>
+        </w:rPr>
+      </w:pPr>
+      <w:r>
+        <w:rPr>
+          <w:rFonts w:ascii="Andale Mono" w:hAnsi="Andale Mono" w:cs="Times New Roman"/>
+          <w:sz w:val="17"/>
+          <w:szCs w:val="17"/>
+        </w:rPr>
+        <w:t>forte = abjad.Dynamic('f')</w:t>
+      </w:r>
+    </w:p>
+    <w:p>
+      <w:pPr>
+        <w:widowControl w:val="0"/>
+        <w:pBdr>
+          <w:left w:val="single" w:sz="4" w:space="4" w:color="auto"/>
+        </w:pBdr>
+        <w:tabs>
+          <w:tab w:val="left" w:pos="560"/>
+          <w:tab w:val="left" w:pos="1120"/>
+          <w:tab w:val="left" w:pos="1680"/>
+          <w:tab w:val="left" w:pos="2240"/>
+          <w:tab w:val="left" w:pos="2800"/>
+          <w:tab w:val="left" w:pos="3360"/>
+          <w:tab w:val="left" w:pos="3920"/>
+          <w:tab w:val="left" w:pos="4480"/>
+          <w:tab w:val="left" w:pos="5040"/>
+          <w:tab w:val="left" w:pos="5600"/>
+          <w:tab w:val="left" w:pos="6160"/>
+          <w:tab w:val="left" w:pos="6720"/>
+        </w:tabs>
+        <w:autoSpaceDE w:val="0"/>
+        <w:autoSpaceDN w:val="0"/>
+        <w:adjustRightInd w:val="0"/>
+        <w:rPr>
+          <w:rFonts w:ascii="Andale Mono" w:hAnsi="Andale Mono" w:cs="Times New Roman"/>
+          <w:sz w:val="17"/>
+          <w:szCs w:val="17"/>
+        </w:rPr>
+      </w:pPr>
+      <w:r>
+        <w:rPr>
+          <w:rFonts w:ascii="Andale Mono" w:hAnsi="Andale Mono" w:cs="Times New Roman"/>
+          <w:sz w:val="17"/>
+          <w:szCs w:val="17"/>
+        </w:rPr>
+        <w:t>abjad.attach(piano, dynamic_staff[0])</w:t>
+      </w:r>
+    </w:p>
+    <w:p>
+      <w:pPr>
+        <w:widowControl w:val="0"/>
+        <w:pBdr>
+          <w:left w:val="single" w:sz="4" w:space="4" w:color="auto"/>
+        </w:pBdr>
+        <w:tabs>
+          <w:tab w:val="left" w:pos="560"/>
+          <w:tab w:val="left" w:pos="1120"/>
+          <w:tab w:val="left" w:pos="1680"/>
+          <w:tab w:val="left" w:pos="2240"/>
+          <w:tab w:val="left" w:pos="2800"/>
+          <w:tab w:val="left" w:pos="3360"/>
+          <w:tab w:val="left" w:pos="3920"/>
+          <w:tab w:val="left" w:pos="4480"/>
+          <w:tab w:val="left" w:pos="5040"/>
+          <w:tab w:val="left" w:pos="5600"/>
+          <w:tab w:val="left" w:pos="6160"/>
+          <w:tab w:val="left" w:pos="6720"/>
+        </w:tabs>
+        <w:autoSpaceDE w:val="0"/>
+        <w:autoSpaceDN w:val="0"/>
+        <w:adjustRightInd w:val="0"/>
+        <w:rPr>
+          <w:rFonts w:ascii="Andale Mono" w:hAnsi="Andale Mono" w:cs="Times New Roman"/>
+          <w:sz w:val="17"/>
+          <w:szCs w:val="17"/>
+        </w:rPr>
+      </w:pPr>
+      <w:r>
+        <w:rPr>
+          <w:rFonts w:ascii="Andale Mono" w:hAnsi="Andale Mono" w:cs="Times New Roman"/>
+          <w:sz w:val="17"/>
+          <w:szCs w:val="17"/>
+        </w:rPr>
+        <w:t>abjad.attach(mezzo_forte, dynamic_staff[1])</w:t>
+      </w:r>
+    </w:p>
+    <w:p>
+      <w:pPr>
+        <w:widowControl w:val="0"/>
+        <w:pBdr>
+          <w:left w:val="single" w:sz="4" w:space="4" w:color="auto"/>
+        </w:pBdr>
+        <w:tabs>
+          <w:tab w:val="left" w:pos="560"/>
+          <w:tab w:val="left" w:pos="1120"/>
+          <w:tab w:val="left" w:pos="1680"/>
+          <w:tab w:val="left" w:pos="2240"/>
+          <w:tab w:val="left" w:pos="2800"/>
+          <w:tab w:val="left" w:pos="3360"/>
+          <w:tab w:val="left" w:pos="3920"/>
+          <w:tab w:val="left" w:pos="4480"/>
+          <w:tab w:val="left" w:pos="5040"/>
+          <w:tab w:val="left" w:pos="5600"/>
+          <w:tab w:val="left" w:pos="6160"/>
+          <w:tab w:val="left" w:pos="6720"/>
+        </w:tabs>
+        <w:autoSpaceDE w:val="0"/>
+        <w:autoSpaceDN w:val="0"/>
+        <w:adjustRightInd w:val="0"/>
+        <w:rPr>
+          <w:rFonts w:ascii="Andale Mono" w:hAnsi="Andale Mono" w:cs="Times New Roman"/>
+          <w:sz w:val="17"/>
+          <w:szCs w:val="17"/>
+        </w:rPr>
+      </w:pPr>
+      <w:r>
+        <w:rPr>
+          <w:rFonts w:ascii="Andale Mono" w:hAnsi="Andale Mono" w:cs="Times New Roman"/>
+          <w:sz w:val="17"/>
+          <w:szCs w:val="17"/>
+        </w:rPr>
+        <w:t>abjad.attach(forte, dynamic_staff[2])</w:t>
+      </w:r>
+    </w:p>
+    <w:p>
+      <w:pPr>
+        <w:widowControl w:val="0"/>
+        <w:pBdr>
+          <w:left w:val="single" w:sz="4" w:space="4" w:color="auto"/>
+        </w:pBdr>
+        <w:tabs>
+          <w:tab w:val="left" w:pos="560"/>
+          <w:tab w:val="left" w:pos="1120"/>
+          <w:tab w:val="left" w:pos="1680"/>
+          <w:tab w:val="left" w:pos="2240"/>
+          <w:tab w:val="left" w:pos="2800"/>
+          <w:tab w:val="left" w:pos="3360"/>
+          <w:tab w:val="left" w:pos="3920"/>
+          <w:tab w:val="left" w:pos="4480"/>
+          <w:tab w:val="left" w:pos="5040"/>
+          <w:tab w:val="left" w:pos="5600"/>
+          <w:tab w:val="left" w:pos="6160"/>
+          <w:tab w:val="left" w:pos="6720"/>
+        </w:tabs>
+        <w:autoSpaceDE w:val="0"/>
+        <w:autoSpaceDN w:val="0"/>
+        <w:adjustRightInd w:val="0"/>
+        <w:rPr>
+          <w:rFonts w:ascii="Andale Mono" w:hAnsi="Andale Mono" w:cs="Times New Roman"/>
+          <w:sz w:val="17"/>
+          <w:szCs w:val="17"/>
+        </w:rPr>
+      </w:pPr>
+      <w:r>
+        <w:rPr>
+          <w:rFonts w:ascii="Andale Mono" w:hAnsi="Andale Mono" w:cs="Times New Roman"/>
+          <w:sz w:val="17"/>
+          <w:szCs w:val="17"/>
+        </w:rPr>
+        <w:t>abjad.show(dynamic_staff)</w:t>
+      </w:r>
+    </w:p>
+    <w:p>
+      <w:pPr>
+        <w:widowControl w:val="0"/>
+        <w:tabs>
+          <w:tab w:val="left" w:pos="560"/>
+          <w:tab w:val="left" w:pos="1120"/>
+          <w:tab w:val="left" w:pos="1680"/>
+          <w:tab w:val="left" w:pos="2240"/>
+          <w:tab w:val="left" w:pos="2800"/>
+          <w:tab w:val="left" w:pos="3360"/>
+          <w:tab w:val="left" w:pos="3920"/>
+          <w:tab w:val="left" w:pos="4480"/>
+          <w:tab w:val="left" w:pos="5040"/>
+          <w:tab w:val="left" w:pos="5600"/>
+          <w:tab w:val="left" w:pos="6160"/>
+          <w:tab w:val="left" w:pos="6720"/>
+        </w:tabs>
+        <w:autoSpaceDE w:val="0"/>
+        <w:autoSpaceDN w:val="0"/>
+        <w:adjustRightInd w:val="0"/>
+        <w:rPr>
+          <w:rFonts w:ascii="Times New Roman" w:hAnsi="Times New Roman" w:cs="Times New Roman"/>
+        </w:rPr>
+      </w:pPr>
+    </w:p>
+    <w:p>
+      <w:pPr>
+        <w:widowControl w:val="0"/>
+        <w:tabs>
+          <w:tab w:val="left" w:pos="560"/>
+          <w:tab w:val="left" w:pos="1120"/>
+          <w:tab w:val="left" w:pos="1680"/>
+          <w:tab w:val="left" w:pos="2240"/>
+          <w:tab w:val="left" w:pos="2800"/>
+          <w:tab w:val="left" w:pos="3360"/>
+          <w:tab w:val="left" w:pos="3920"/>
+          <w:tab w:val="left" w:pos="4480"/>
+          <w:tab w:val="left" w:pos="5040"/>
+          <w:tab w:val="left" w:pos="5600"/>
+          <w:tab w:val="left" w:pos="6160"/>
+          <w:tab w:val="left" w:pos="6720"/>
+        </w:tabs>
+        <w:autoSpaceDE w:val="0"/>
+        <w:autoSpaceDN w:val="0"/>
+        <w:adjustRightInd w:val="0"/>
+        <w:rPr>
+          <w:rFonts w:ascii="Times New Roman" w:hAnsi="Times New Roman" w:cs="Times New Roman"/>
+        </w:rPr>
+      </w:pPr>
+      <w:r>
+        <w:rPr>
+          <w:rFonts w:ascii="Times New Roman" w:hAnsi="Times New Roman" w:cs="Times New Roman"/>
+        </w:rPr>
+        <w:t>and:</w:t>
+      </w:r>
+    </w:p>
+    <w:p>
+      <w:pPr>
+        <w:widowControl w:val="0"/>
+        <w:tabs>
+          <w:tab w:val="left" w:pos="560"/>
+          <w:tab w:val="left" w:pos="1120"/>
+          <w:tab w:val="left" w:pos="1680"/>
+          <w:tab w:val="left" w:pos="2240"/>
+          <w:tab w:val="left" w:pos="2800"/>
+          <w:tab w:val="left" w:pos="3360"/>
+          <w:tab w:val="left" w:pos="3920"/>
+          <w:tab w:val="left" w:pos="4480"/>
+          <w:tab w:val="left" w:pos="5040"/>
+          <w:tab w:val="left" w:pos="5600"/>
+          <w:tab w:val="left" w:pos="6160"/>
+          <w:tab w:val="left" w:pos="6720"/>
+        </w:tabs>
+        <w:autoSpaceDE w:val="0"/>
+        <w:autoSpaceDN w:val="0"/>
+        <w:adjustRightInd w:val="0"/>
+        <w:rPr>
+          <w:rFonts w:ascii="Times New Roman" w:hAnsi="Times New Roman" w:cs="Times New Roman"/>
+        </w:rPr>
+      </w:pPr>
+    </w:p>
+    <w:p>
+      <w:pPr>
+        <w:widowControl w:val="0"/>
+        <w:pBdr>
+          <w:left w:val="single" w:sz="4" w:space="4" w:color="auto"/>
+        </w:pBdr>
+        <w:tabs>
+          <w:tab w:val="left" w:pos="560"/>
+          <w:tab w:val="left" w:pos="1120"/>
+          <w:tab w:val="left" w:pos="1680"/>
+          <w:tab w:val="left" w:pos="2240"/>
+          <w:tab w:val="left" w:pos="2800"/>
+          <w:tab w:val="left" w:pos="3360"/>
+          <w:tab w:val="left" w:pos="3920"/>
+          <w:tab w:val="left" w:pos="4480"/>
+          <w:tab w:val="left" w:pos="5040"/>
+          <w:tab w:val="left" w:pos="5600"/>
+          <w:tab w:val="left" w:pos="6160"/>
+          <w:tab w:val="left" w:pos="6720"/>
+        </w:tabs>
+        <w:autoSpaceDE w:val="0"/>
+        <w:autoSpaceDN w:val="0"/>
+        <w:adjustRightInd w:val="0"/>
+        <w:rPr>
+          <w:rFonts w:ascii="Andale Mono" w:hAnsi="Andale Mono" w:cs="Times New Roman"/>
+          <w:sz w:val="17"/>
+          <w:szCs w:val="17"/>
+        </w:rPr>
+      </w:pPr>
+      <w:r>
+        <w:rPr>
+          <w:rFonts w:ascii="Andale Mono" w:hAnsi="Andale Mono" w:cs="Times New Roman"/>
+          <w:sz w:val="17"/>
+          <w:szCs w:val="17"/>
+        </w:rPr>
+        <w:t>import abjad</w:t>
+      </w:r>
+    </w:p>
+    <w:p>
+      <w:pPr>
+        <w:widowControl w:val="0"/>
+        <w:pBdr>
+          <w:left w:val="single" w:sz="4" w:space="4" w:color="auto"/>
+        </w:pBdr>
+        <w:tabs>
+          <w:tab w:val="left" w:pos="560"/>
+          <w:tab w:val="left" w:pos="1120"/>
+          <w:tab w:val="left" w:pos="1680"/>
+          <w:tab w:val="left" w:pos="2240"/>
+          <w:tab w:val="left" w:pos="2800"/>
+          <w:tab w:val="left" w:pos="3360"/>
+          <w:tab w:val="left" w:pos="3920"/>
+          <w:tab w:val="left" w:pos="4480"/>
+          <w:tab w:val="left" w:pos="5040"/>
+          <w:tab w:val="left" w:pos="5600"/>
+          <w:tab w:val="left" w:pos="6160"/>
+          <w:tab w:val="left" w:pos="6720"/>
+        </w:tabs>
+        <w:autoSpaceDE w:val="0"/>
+        <w:autoSpaceDN w:val="0"/>
+        <w:adjustRightInd w:val="0"/>
+        <w:rPr>
+          <w:rFonts w:ascii="Andale Mono" w:hAnsi="Andale Mono" w:cs="Times New Roman"/>
+          <w:sz w:val="17"/>
+          <w:szCs w:val="17"/>
+        </w:rPr>
+      </w:pPr>
+      <w:r>
+        <w:rPr>
+          <w:rFonts w:ascii="Andale Mono" w:hAnsi="Andale Mono" w:cs="Times New Roman"/>
+          <w:sz w:val="17"/>
+          <w:szCs w:val="17"/>
+        </w:rPr>
+        <w:t>new_staff = abjad.Staff()</w:t>
+      </w:r>
+    </w:p>
+    <w:p>
+      <w:pPr>
+        <w:widowControl w:val="0"/>
+        <w:pBdr>
+          <w:left w:val="single" w:sz="4" w:space="4" w:color="auto"/>
+        </w:pBdr>
+        <w:tabs>
+          <w:tab w:val="left" w:pos="560"/>
+          <w:tab w:val="left" w:pos="1120"/>
+          <w:tab w:val="left" w:pos="1680"/>
+          <w:tab w:val="left" w:pos="2240"/>
+          <w:tab w:val="left" w:pos="2800"/>
+          <w:tab w:val="left" w:pos="3360"/>
+          <w:tab w:val="left" w:pos="3920"/>
+          <w:tab w:val="left" w:pos="4480"/>
+          <w:tab w:val="left" w:pos="5040"/>
+          <w:tab w:val="left" w:pos="5600"/>
+          <w:tab w:val="left" w:pos="6160"/>
+          <w:tab w:val="left" w:pos="6720"/>
+        </w:tabs>
+        <w:autoSpaceDE w:val="0"/>
+        <w:autoSpaceDN w:val="0"/>
+        <w:adjustRightInd w:val="0"/>
+        <w:rPr>
+          <w:rFonts w:ascii="Andale Mono" w:hAnsi="Andale Mono" w:cs="Times New Roman"/>
+          <w:sz w:val="17"/>
+          <w:szCs w:val="17"/>
+        </w:rPr>
+      </w:pPr>
+      <w:r>
+        <w:rPr>
+          <w:rFonts w:ascii="Andale Mono" w:hAnsi="Andale Mono" w:cs="Times New Roman"/>
+          <w:sz w:val="17"/>
+          <w:szCs w:val="17"/>
+        </w:rPr>
+        <w:t>new_staff.extend(r"c'4 cs'4 d'2")</w:t>
+      </w:r>
+    </w:p>
+    <w:p>
+      <w:pPr>
+        <w:widowControl w:val="0"/>
+        <w:pBdr>
+          <w:left w:val="single" w:sz="4" w:space="4" w:color="auto"/>
+        </w:pBdr>
+        <w:tabs>
+          <w:tab w:val="left" w:pos="560"/>
+          <w:tab w:val="left" w:pos="1120"/>
+          <w:tab w:val="left" w:pos="1680"/>
+          <w:tab w:val="left" w:pos="2240"/>
+          <w:tab w:val="left" w:pos="2800"/>
+          <w:tab w:val="left" w:pos="3360"/>
+          <w:tab w:val="left" w:pos="3920"/>
+          <w:tab w:val="left" w:pos="4480"/>
+          <w:tab w:val="left" w:pos="5040"/>
+          <w:tab w:val="left" w:pos="5600"/>
+          <w:tab w:val="left" w:pos="6160"/>
+          <w:tab w:val="left" w:pos="6720"/>
+        </w:tabs>
+        <w:autoSpaceDE w:val="0"/>
+        <w:autoSpaceDN w:val="0"/>
+        <w:adjustRightInd w:val="0"/>
+        <w:rPr>
+          <w:rFonts w:ascii="Andale Mono" w:hAnsi="Andale Mono" w:cs="Times New Roman"/>
+          <w:sz w:val="17"/>
+          <w:szCs w:val="17"/>
+        </w:rPr>
+      </w:pPr>
+      <w:r>
+        <w:rPr>
+          <w:rFonts w:ascii="Andale Mono" w:hAnsi="Andale Mono" w:cs="Times New Roman"/>
+          <w:sz w:val="17"/>
+          <w:szCs w:val="17"/>
+        </w:rPr>
+        <w:t>dynamics = ['p', 'mf', 'f', ]</w:t>
+      </w:r>
+    </w:p>
+    <w:p>
+      <w:pPr>
+        <w:widowControl w:val="0"/>
+        <w:pBdr>
+          <w:left w:val="single" w:sz="4" w:space="4" w:color="auto"/>
+        </w:pBdr>
+        <w:tabs>
+          <w:tab w:val="left" w:pos="560"/>
+          <w:tab w:val="left" w:pos="1120"/>
+          <w:tab w:val="left" w:pos="1680"/>
+          <w:tab w:val="left" w:pos="2240"/>
+          <w:tab w:val="left" w:pos="2800"/>
+          <w:tab w:val="left" w:pos="3360"/>
+          <w:tab w:val="left" w:pos="3920"/>
+          <w:tab w:val="left" w:pos="4480"/>
+          <w:tab w:val="left" w:pos="5040"/>
+          <w:tab w:val="left" w:pos="5600"/>
+          <w:tab w:val="left" w:pos="6160"/>
+          <w:tab w:val="left" w:pos="6720"/>
+        </w:tabs>
+        <w:autoSpaceDE w:val="0"/>
+        <w:autoSpaceDN w:val="0"/>
+        <w:adjustRightInd w:val="0"/>
+        <w:rPr>
+          <w:rFonts w:ascii="Andale Mono" w:hAnsi="Andale Mono" w:cs="Times New Roman"/>
+          <w:sz w:val="17"/>
+          <w:szCs w:val="17"/>
+        </w:rPr>
+      </w:pPr>
+      <w:r>
+        <w:rPr>
+          <w:rFonts w:ascii="Andale Mono" w:hAnsi="Andale Mono" w:cs="Times New Roman"/>
+          <w:sz w:val="17"/>
+          <w:szCs w:val="17"/>
+        </w:rPr>
+        <w:t>leaves = abjad.select(new_staff).leaves()</w:t>
+      </w:r>
+    </w:p>
+    <w:p>
+      <w:pPr>
+        <w:widowControl w:val="0"/>
+        <w:pBdr>
+          <w:left w:val="single" w:sz="4" w:space="4" w:color="auto"/>
+        </w:pBdr>
+        <w:tabs>
+          <w:tab w:val="left" w:pos="560"/>
+          <w:tab w:val="left" w:pos="1120"/>
+          <w:tab w:val="left" w:pos="1680"/>
+          <w:tab w:val="left" w:pos="2240"/>
+          <w:tab w:val="left" w:pos="2800"/>
+          <w:tab w:val="left" w:pos="3360"/>
+          <w:tab w:val="left" w:pos="3920"/>
+          <w:tab w:val="left" w:pos="4480"/>
+          <w:tab w:val="left" w:pos="5040"/>
+          <w:tab w:val="left" w:pos="5600"/>
+          <w:tab w:val="left" w:pos="6160"/>
+          <w:tab w:val="left" w:pos="6720"/>
+        </w:tabs>
+        <w:autoSpaceDE w:val="0"/>
+        <w:autoSpaceDN w:val="0"/>
+        <w:adjustRightInd w:val="0"/>
+        <w:rPr>
+          <w:rFonts w:ascii="Andale Mono" w:hAnsi="Andale Mono" w:cs="Times New Roman"/>
+          <w:sz w:val="17"/>
+          <w:szCs w:val="17"/>
+        </w:rPr>
+      </w:pPr>
+      <w:r>
+        <w:rPr>
+          <w:rFonts w:ascii="Andale Mono" w:hAnsi="Andale Mono" w:cs="Times New Roman"/>
+          <w:sz w:val="17"/>
+          <w:szCs w:val="17"/>
+        </w:rPr>
+        <w:t>for leaf, dynamic in zip(leaves, dynamics):</w:t>
+      </w:r>
+    </w:p>
+    <w:p>
+      <w:pPr>
+        <w:widowControl w:val="0"/>
+        <w:pBdr>
+          <w:left w:val="single" w:sz="4" w:space="4" w:color="auto"/>
+        </w:pBdr>
+        <w:tabs>
+          <w:tab w:val="left" w:pos="560"/>
+          <w:tab w:val="left" w:pos="1120"/>
+          <w:tab w:val="left" w:pos="1680"/>
+          <w:tab w:val="left" w:pos="2240"/>
+          <w:tab w:val="left" w:pos="2800"/>
+          <w:tab w:val="left" w:pos="3360"/>
+          <w:tab w:val="left" w:pos="3920"/>
+          <w:tab w:val="left" w:pos="4480"/>
+          <w:tab w:val="left" w:pos="5040"/>
+          <w:tab w:val="left" w:pos="5600"/>
+          <w:tab w:val="left" w:pos="6160"/>
+          <w:tab w:val="left" w:pos="6720"/>
+        </w:tabs>
+        <w:autoSpaceDE w:val="0"/>
+        <w:autoSpaceDN w:val="0"/>
+        <w:adjustRightInd w:val="0"/>
+        <w:rPr>
+          <w:rFonts w:ascii="Andale Mono" w:hAnsi="Andale Mono" w:cs="Times New Roman"/>
+          <w:sz w:val="17"/>
+          <w:szCs w:val="17"/>
+        </w:rPr>
+      </w:pPr>
+      <w:r>
+        <w:rPr>
+          <w:rFonts w:ascii="Andale Mono" w:hAnsi="Andale Mono" w:cs="Times New Roman"/>
+          <w:sz w:val="17"/>
+          <w:szCs w:val="17"/>
+        </w:rPr>
+        <w:t xml:space="preserve">    abjad.attach(abjad.Dynamic(dynamic), leaf)</w:t>
+      </w:r>
+    </w:p>
+    <w:p>
+      <w:pPr>
+        <w:widowControl w:val="0"/>
+        <w:pBdr>
+          <w:left w:val="single" w:sz="4" w:space="4" w:color="auto"/>
+        </w:pBdr>
+        <w:tabs>
+          <w:tab w:val="left" w:pos="560"/>
+          <w:tab w:val="left" w:pos="1120"/>
+          <w:tab w:val="left" w:pos="1680"/>
+          <w:tab w:val="left" w:pos="2240"/>
+          <w:tab w:val="left" w:pos="2800"/>
+          <w:tab w:val="left" w:pos="3360"/>
+          <w:tab w:val="left" w:pos="3920"/>
+          <w:tab w:val="left" w:pos="4480"/>
+          <w:tab w:val="left" w:pos="5040"/>
+          <w:tab w:val="left" w:pos="5600"/>
+          <w:tab w:val="left" w:pos="6160"/>
+          <w:tab w:val="left" w:pos="6720"/>
+        </w:tabs>
+        <w:autoSpaceDE w:val="0"/>
+        <w:autoSpaceDN w:val="0"/>
+        <w:adjustRightInd w:val="0"/>
+        <w:rPr>
+          <w:rFonts w:ascii="Andale Mono" w:hAnsi="Andale Mono" w:cs="Times New Roman"/>
+          <w:sz w:val="17"/>
+          <w:szCs w:val="17"/>
+        </w:rPr>
+      </w:pPr>
+      <w:r>
+        <w:rPr>
+          <w:rFonts w:ascii="Andale Mono" w:hAnsi="Andale Mono" w:cs="Times New Roman"/>
+          <w:sz w:val="17"/>
+          <w:szCs w:val="17"/>
+        </w:rPr>
+        <w:t>abjad.show(new_staff)</w:t>
+      </w:r>
+    </w:p>
+    <w:p>
+      <w:pPr>
+        <w:widowControl w:val="0"/>
+        <w:tabs>
+          <w:tab w:val="left" w:pos="560"/>
+          <w:tab w:val="left" w:pos="1120"/>
+          <w:tab w:val="left" w:pos="1680"/>
+          <w:tab w:val="left" w:pos="2240"/>
+          <w:tab w:val="left" w:pos="2800"/>
+          <w:tab w:val="left" w:pos="3360"/>
+          <w:tab w:val="left" w:pos="3920"/>
+          <w:tab w:val="left" w:pos="4480"/>
+          <w:tab w:val="left" w:pos="5040"/>
+          <w:tab w:val="left" w:pos="5600"/>
+          <w:tab w:val="left" w:pos="6160"/>
+          <w:tab w:val="left" w:pos="6720"/>
+        </w:tabs>
+        <w:autoSpaceDE w:val="0"/>
+        <w:autoSpaceDN w:val="0"/>
+        <w:adjustRightInd w:val="0"/>
+        <w:rPr>
+          <w:rFonts w:ascii="Andale Mono" w:hAnsi="Andale Mono" w:cs="Times New Roman"/>
+          <w:sz w:val="17"/>
+          <w:szCs w:val="17"/>
+        </w:rPr>
+      </w:pPr>
+    </w:p>
+    <w:p>
+      <w:pPr>
+        <w:widowControl w:val="0"/>
+        <w:tabs>
+          <w:tab w:val="left" w:pos="560"/>
+          <w:tab w:val="left" w:pos="1120"/>
+          <w:tab w:val="left" w:pos="1680"/>
+          <w:tab w:val="left" w:pos="2240"/>
+          <w:tab w:val="left" w:pos="2800"/>
+          <w:tab w:val="left" w:pos="3360"/>
+          <w:tab w:val="left" w:pos="3920"/>
+          <w:tab w:val="left" w:pos="4480"/>
+          <w:tab w:val="left" w:pos="5040"/>
+          <w:tab w:val="left" w:pos="5600"/>
+          <w:tab w:val="left" w:pos="6160"/>
+          <w:tab w:val="left" w:pos="6720"/>
+        </w:tabs>
+        <w:autoSpaceDE w:val="0"/>
+        <w:autoSpaceDN w:val="0"/>
+        <w:adjustRightInd w:val="0"/>
+        <w:spacing w:line="480" w:lineRule="auto"/>
+        <w:rPr>
+          <w:rFonts w:ascii="Times New Roman" w:hAnsi="Times New Roman" w:cs="Times New Roman"/>
+        </w:rPr>
+      </w:pPr>
+      <w:r>
+        <w:rPr>
+          <w:rFonts w:ascii="Times New Roman" w:hAnsi="Times New Roman" w:cs="Times New Roman"/>
+        </w:rPr>
+        <w:t>We see that d</w:t>
+      </w:r>
+      <w:r>
+        <w:rPr>
+          <w:rFonts w:ascii="Times New Roman" w:hAnsi="Times New Roman" w:cs="Times New Roman"/>
+        </w:rPr>
+        <w:t>ynamics and hairpins behave in the same way, so let’s look at a possible way to imbue some behavioral qualities into the attachment of these elements.</w:t>
+      </w:r>
+    </w:p>
+    <w:p>
+      <w:pPr>
+        <w:widowControl w:val="0"/>
+        <w:pBdr>
+          <w:left w:val="single" w:sz="4" w:space="4" w:color="auto"/>
+        </w:pBdr>
+        <w:tabs>
+          <w:tab w:val="left" w:pos="560"/>
+          <w:tab w:val="left" w:pos="1120"/>
+          <w:tab w:val="left" w:pos="1680"/>
+          <w:tab w:val="left" w:pos="2240"/>
+          <w:tab w:val="left" w:pos="2800"/>
+          <w:tab w:val="left" w:pos="3360"/>
+          <w:tab w:val="left" w:pos="3920"/>
+          <w:tab w:val="left" w:pos="4480"/>
+          <w:tab w:val="left" w:pos="5040"/>
+          <w:tab w:val="left" w:pos="5600"/>
+          <w:tab w:val="left" w:pos="6160"/>
+          <w:tab w:val="left" w:pos="6720"/>
+        </w:tabs>
+        <w:autoSpaceDE w:val="0"/>
+        <w:autoSpaceDN w:val="0"/>
+        <w:adjustRightInd w:val="0"/>
+        <w:rPr>
+          <w:rFonts w:ascii="Andale Mono" w:hAnsi="Andale Mono" w:cs="Times New Roman"/>
+          <w:sz w:val="17"/>
+          <w:szCs w:val="17"/>
+        </w:rPr>
+      </w:pPr>
+      <w:r>
+        <w:rPr>
+          <w:rFonts w:ascii="Andale Mono" w:hAnsi="Andale Mono" w:cs="Times New Roman"/>
+          <w:sz w:val="17"/>
+          <w:szCs w:val="17"/>
+        </w:rPr>
+        <w:t>import abjad</w:t>
+      </w:r>
+    </w:p>
+    <w:p>
+      <w:pPr>
+        <w:widowControl w:val="0"/>
+        <w:pBdr>
+          <w:left w:val="single" w:sz="4" w:space="4" w:color="auto"/>
+        </w:pBdr>
+        <w:tabs>
+          <w:tab w:val="left" w:pos="560"/>
+          <w:tab w:val="left" w:pos="1120"/>
+          <w:tab w:val="left" w:pos="1680"/>
+          <w:tab w:val="left" w:pos="2240"/>
+          <w:tab w:val="left" w:pos="2800"/>
+          <w:tab w:val="left" w:pos="3360"/>
+          <w:tab w:val="left" w:pos="3920"/>
+          <w:tab w:val="left" w:pos="4480"/>
+          <w:tab w:val="left" w:pos="5040"/>
+          <w:tab w:val="left" w:pos="5600"/>
+          <w:tab w:val="left" w:pos="6160"/>
+          <w:tab w:val="left" w:pos="6720"/>
+        </w:tabs>
+        <w:autoSpaceDE w:val="0"/>
+        <w:autoSpaceDN w:val="0"/>
+        <w:adjustRightInd w:val="0"/>
+        <w:rPr>
+          <w:rFonts w:ascii="Andale Mono" w:hAnsi="Andale Mono" w:cs="Times New Roman"/>
+          <w:sz w:val="17"/>
+          <w:szCs w:val="17"/>
+        </w:rPr>
+      </w:pPr>
+      <w:r>
+        <w:rPr>
+          <w:rFonts w:ascii="Andale Mono" w:hAnsi="Andale Mono" w:cs="Times New Roman"/>
+          <w:sz w:val="17"/>
+          <w:szCs w:val="17"/>
+        </w:rPr>
+        <w:t>music_staff = abjad.Staff()</w:t>
+      </w:r>
+    </w:p>
+    <w:p>
+      <w:pPr>
+        <w:widowControl w:val="0"/>
+        <w:pBdr>
+          <w:left w:val="single" w:sz="4" w:space="4" w:color="auto"/>
+        </w:pBdr>
+        <w:tabs>
+          <w:tab w:val="left" w:pos="560"/>
+          <w:tab w:val="left" w:pos="1120"/>
+          <w:tab w:val="left" w:pos="1680"/>
+          <w:tab w:val="left" w:pos="2240"/>
+          <w:tab w:val="left" w:pos="2800"/>
+          <w:tab w:val="left" w:pos="3360"/>
+          <w:tab w:val="left" w:pos="3920"/>
+          <w:tab w:val="left" w:pos="4480"/>
+          <w:tab w:val="left" w:pos="5040"/>
+          <w:tab w:val="left" w:pos="5600"/>
+          <w:tab w:val="left" w:pos="6160"/>
+          <w:tab w:val="left" w:pos="6720"/>
+        </w:tabs>
+        <w:autoSpaceDE w:val="0"/>
+        <w:autoSpaceDN w:val="0"/>
+        <w:adjustRightInd w:val="0"/>
+        <w:rPr>
+          <w:rFonts w:ascii="Andale Mono" w:hAnsi="Andale Mono" w:cs="Times New Roman"/>
+          <w:sz w:val="17"/>
+          <w:szCs w:val="17"/>
+        </w:rPr>
+      </w:pPr>
+      <w:r>
+        <w:rPr>
+          <w:rFonts w:ascii="Andale Mono" w:hAnsi="Andale Mono" w:cs="Times New Roman"/>
+          <w:sz w:val="17"/>
+          <w:szCs w:val="17"/>
+        </w:rPr>
+        <w:t>music_staff.extend(r"c'4 cs'4 d'2 r4 ds'2 e'8 f'8 fs'8 g'8 gs''8 r4 a''2.")</w:t>
+      </w:r>
+    </w:p>
+    <w:p>
+      <w:pPr>
+        <w:widowControl w:val="0"/>
+        <w:pBdr>
+          <w:left w:val="single" w:sz="4" w:space="4" w:color="auto"/>
+        </w:pBdr>
+        <w:tabs>
+          <w:tab w:val="left" w:pos="560"/>
+          <w:tab w:val="left" w:pos="1120"/>
+          <w:tab w:val="left" w:pos="1680"/>
+          <w:tab w:val="left" w:pos="2240"/>
+          <w:tab w:val="left" w:pos="2800"/>
+          <w:tab w:val="left" w:pos="3360"/>
+          <w:tab w:val="left" w:pos="3920"/>
+          <w:tab w:val="left" w:pos="4480"/>
+          <w:tab w:val="left" w:pos="5040"/>
+          <w:tab w:val="left" w:pos="5600"/>
+          <w:tab w:val="left" w:pos="6160"/>
+          <w:tab w:val="left" w:pos="6720"/>
+        </w:tabs>
+        <w:autoSpaceDE w:val="0"/>
+        <w:autoSpaceDN w:val="0"/>
+        <w:adjustRightInd w:val="0"/>
+        <w:rPr>
+          <w:rFonts w:ascii="Andale Mono" w:hAnsi="Andale Mono" w:cs="Times New Roman"/>
+          <w:sz w:val="17"/>
+          <w:szCs w:val="17"/>
+        </w:rPr>
+      </w:pPr>
+      <w:r>
+        <w:rPr>
+          <w:rFonts w:ascii="Andale Mono" w:hAnsi="Andale Mono" w:cs="Times New Roman"/>
+          <w:sz w:val="17"/>
+          <w:szCs w:val="17"/>
+        </w:rPr>
+        <w:t>for run in abjad.select(music_staff).runs():</w:t>
+      </w:r>
+    </w:p>
+    <w:p>
+      <w:pPr>
+        <w:widowControl w:val="0"/>
+        <w:pBdr>
+          <w:left w:val="single" w:sz="4" w:space="4" w:color="auto"/>
+        </w:pBdr>
+        <w:tabs>
+          <w:tab w:val="left" w:pos="560"/>
+          <w:tab w:val="left" w:pos="1120"/>
+          <w:tab w:val="left" w:pos="1680"/>
+          <w:tab w:val="left" w:pos="2240"/>
+          <w:tab w:val="left" w:pos="2800"/>
+          <w:tab w:val="left" w:pos="3360"/>
+          <w:tab w:val="left" w:pos="3920"/>
+          <w:tab w:val="left" w:pos="4480"/>
+          <w:tab w:val="left" w:pos="5040"/>
+          <w:tab w:val="left" w:pos="5600"/>
+          <w:tab w:val="left" w:pos="6160"/>
+          <w:tab w:val="left" w:pos="6720"/>
+        </w:tabs>
+        <w:autoSpaceDE w:val="0"/>
+        <w:autoSpaceDN w:val="0"/>
+        <w:adjustRightInd w:val="0"/>
+        <w:rPr>
+          <w:rFonts w:ascii="Andale Mono" w:hAnsi="Andale Mono" w:cs="Times New Roman"/>
+          <w:sz w:val="17"/>
+          <w:szCs w:val="17"/>
+        </w:rPr>
+      </w:pPr>
+      <w:r>
+        <w:rPr>
+          <w:rFonts w:ascii="Andale Mono" w:hAnsi="Andale Mono" w:cs="Times New Roman"/>
+          <w:sz w:val="17"/>
+          <w:szCs w:val="17"/>
+        </w:rPr>
+        <w:t xml:space="preserve">    if len(run) &gt; 3:</w:t>
+      </w:r>
+    </w:p>
+    <w:p>
+      <w:pPr>
+        <w:widowControl w:val="0"/>
+        <w:pBdr>
+          <w:left w:val="single" w:sz="4" w:space="4" w:color="auto"/>
+        </w:pBdr>
+        <w:tabs>
+          <w:tab w:val="left" w:pos="560"/>
+          <w:tab w:val="left" w:pos="1120"/>
+          <w:tab w:val="left" w:pos="1680"/>
+          <w:tab w:val="left" w:pos="2240"/>
+          <w:tab w:val="left" w:pos="2800"/>
+          <w:tab w:val="left" w:pos="3360"/>
+          <w:tab w:val="left" w:pos="3920"/>
+          <w:tab w:val="left" w:pos="4480"/>
+          <w:tab w:val="left" w:pos="5040"/>
+          <w:tab w:val="left" w:pos="5600"/>
+          <w:tab w:val="left" w:pos="6160"/>
+          <w:tab w:val="left" w:pos="6720"/>
+        </w:tabs>
+        <w:autoSpaceDE w:val="0"/>
+        <w:autoSpaceDN w:val="0"/>
+        <w:adjustRightInd w:val="0"/>
+        <w:rPr>
+          <w:rFonts w:ascii="Andale Mono" w:hAnsi="Andale Mono" w:cs="Times New Roman"/>
+          <w:sz w:val="17"/>
+          <w:szCs w:val="17"/>
+        </w:rPr>
+      </w:pPr>
+      <w:r>
+        <w:rPr>
+          <w:rFonts w:ascii="Andale Mono" w:hAnsi="Andale Mono" w:cs="Times New Roman"/>
+          <w:sz w:val="17"/>
+          <w:szCs w:val="17"/>
+        </w:rPr>
+        <w:t xml:space="preserve">        leaves = abjad.select(run).leaves()</w:t>
+      </w:r>
+    </w:p>
+    <w:p>
+      <w:pPr>
+        <w:widowControl w:val="0"/>
+        <w:pBdr>
+          <w:left w:val="single" w:sz="4" w:space="4" w:color="auto"/>
+        </w:pBdr>
+        <w:tabs>
+          <w:tab w:val="left" w:pos="560"/>
+          <w:tab w:val="left" w:pos="1120"/>
+          <w:tab w:val="left" w:pos="1680"/>
+          <w:tab w:val="left" w:pos="2240"/>
+          <w:tab w:val="left" w:pos="2800"/>
+          <w:tab w:val="left" w:pos="3360"/>
+          <w:tab w:val="left" w:pos="3920"/>
+          <w:tab w:val="left" w:pos="4480"/>
+          <w:tab w:val="left" w:pos="5040"/>
+          <w:tab w:val="left" w:pos="5600"/>
+          <w:tab w:val="left" w:pos="6160"/>
+          <w:tab w:val="left" w:pos="6720"/>
+        </w:tabs>
+        <w:autoSpaceDE w:val="0"/>
+        <w:autoSpaceDN w:val="0"/>
+        <w:adjustRightInd w:val="0"/>
+        <w:rPr>
+          <w:rFonts w:ascii="Andale Mono" w:hAnsi="Andale Mono" w:cs="Times New Roman"/>
+          <w:sz w:val="17"/>
+          <w:szCs w:val="17"/>
+        </w:rPr>
+      </w:pPr>
+      <w:r>
+        <w:rPr>
+          <w:rFonts w:ascii="Andale Mono" w:hAnsi="Andale Mono" w:cs="Times New Roman"/>
+          <w:sz w:val="17"/>
+          <w:szCs w:val="17"/>
+        </w:rPr>
+        <w:t xml:space="preserve">        abjad.attach(abjad.Dynamic('mf'), run[0])</w:t>
+      </w:r>
+    </w:p>
+    <w:p>
+      <w:pPr>
+        <w:widowControl w:val="0"/>
+        <w:pBdr>
+          <w:left w:val="single" w:sz="4" w:space="4" w:color="auto"/>
+        </w:pBdr>
+        <w:tabs>
+          <w:tab w:val="left" w:pos="560"/>
+          <w:tab w:val="left" w:pos="1120"/>
+          <w:tab w:val="left" w:pos="1680"/>
+          <w:tab w:val="left" w:pos="2240"/>
+          <w:tab w:val="left" w:pos="2800"/>
+          <w:tab w:val="left" w:pos="3360"/>
+          <w:tab w:val="left" w:pos="3920"/>
+          <w:tab w:val="left" w:pos="4480"/>
+          <w:tab w:val="left" w:pos="5040"/>
+          <w:tab w:val="left" w:pos="5600"/>
+          <w:tab w:val="left" w:pos="6160"/>
+          <w:tab w:val="left" w:pos="6720"/>
+        </w:tabs>
+        <w:autoSpaceDE w:val="0"/>
+        <w:autoSpaceDN w:val="0"/>
+        <w:adjustRightInd w:val="0"/>
+        <w:rPr>
+          <w:rFonts w:ascii="Andale Mono" w:hAnsi="Andale Mono" w:cs="Times New Roman"/>
+          <w:sz w:val="17"/>
+          <w:szCs w:val="17"/>
+        </w:rPr>
+      </w:pPr>
+      <w:r>
+        <w:rPr>
+          <w:rFonts w:ascii="Andale Mono" w:hAnsi="Andale Mono" w:cs="Times New Roman"/>
+          <w:sz w:val="17"/>
+          <w:szCs w:val="17"/>
+        </w:rPr>
+        <w:t xml:space="preserve">        for leaf in leaves:</w:t>
+      </w:r>
+    </w:p>
+    <w:p>
+      <w:pPr>
+        <w:widowControl w:val="0"/>
+        <w:pBdr>
+          <w:left w:val="single" w:sz="4" w:space="4" w:color="auto"/>
+        </w:pBdr>
+        <w:tabs>
+          <w:tab w:val="left" w:pos="560"/>
+          <w:tab w:val="left" w:pos="1120"/>
+          <w:tab w:val="left" w:pos="1680"/>
+          <w:tab w:val="left" w:pos="2240"/>
+          <w:tab w:val="left" w:pos="2800"/>
+          <w:tab w:val="left" w:pos="3360"/>
+          <w:tab w:val="left" w:pos="3920"/>
+          <w:tab w:val="left" w:pos="4480"/>
+          <w:tab w:val="left" w:pos="5040"/>
+          <w:tab w:val="left" w:pos="5600"/>
+          <w:tab w:val="left" w:pos="6160"/>
+          <w:tab w:val="left" w:pos="6720"/>
+        </w:tabs>
+        <w:autoSpaceDE w:val="0"/>
+        <w:autoSpaceDN w:val="0"/>
+        <w:adjustRightInd w:val="0"/>
+        <w:rPr>
+          <w:rFonts w:ascii="Andale Mono" w:hAnsi="Andale Mono" w:cs="Times New Roman"/>
+          <w:sz w:val="17"/>
+          <w:szCs w:val="17"/>
+        </w:rPr>
+      </w:pPr>
+      <w:r>
+        <w:rPr>
+          <w:rFonts w:ascii="Andale Mono" w:hAnsi="Andale Mono" w:cs="Times New Roman"/>
+          <w:sz w:val="17"/>
+          <w:szCs w:val="17"/>
+        </w:rPr>
+        <w:t xml:space="preserve">            abjad.attach(abjad.Articulation('tenuto'), leaf)</w:t>
+      </w:r>
+    </w:p>
+    <w:p>
+      <w:pPr>
+        <w:widowControl w:val="0"/>
+        <w:pBdr>
+          <w:left w:val="single" w:sz="4" w:space="4" w:color="auto"/>
+        </w:pBdr>
+        <w:tabs>
+          <w:tab w:val="left" w:pos="560"/>
+          <w:tab w:val="left" w:pos="1120"/>
+          <w:tab w:val="left" w:pos="1680"/>
+          <w:tab w:val="left" w:pos="2240"/>
+          <w:tab w:val="left" w:pos="2800"/>
+          <w:tab w:val="left" w:pos="3360"/>
+          <w:tab w:val="left" w:pos="3920"/>
+          <w:tab w:val="left" w:pos="4480"/>
+          <w:tab w:val="left" w:pos="5040"/>
+          <w:tab w:val="left" w:pos="5600"/>
+          <w:tab w:val="left" w:pos="6160"/>
+          <w:tab w:val="left" w:pos="6720"/>
+        </w:tabs>
+        <w:autoSpaceDE w:val="0"/>
+        <w:autoSpaceDN w:val="0"/>
+        <w:adjustRightInd w:val="0"/>
+        <w:rPr>
+          <w:rFonts w:ascii="Andale Mono" w:hAnsi="Andale Mono" w:cs="Times New Roman"/>
+          <w:sz w:val="17"/>
+          <w:szCs w:val="17"/>
+        </w:rPr>
+      </w:pPr>
+      <w:r>
+        <w:rPr>
+          <w:rFonts w:ascii="Andale Mono" w:hAnsi="Andale Mono" w:cs="Times New Roman"/>
+          <w:sz w:val="17"/>
+          <w:szCs w:val="17"/>
+        </w:rPr>
+        <w:t xml:space="preserve">    elif len(run) == 3:</w:t>
+      </w:r>
+    </w:p>
+    <w:p>
+      <w:pPr>
+        <w:widowControl w:val="0"/>
+        <w:pBdr>
+          <w:left w:val="single" w:sz="4" w:space="4" w:color="auto"/>
+        </w:pBdr>
+        <w:tabs>
+          <w:tab w:val="left" w:pos="560"/>
+          <w:tab w:val="left" w:pos="1120"/>
+          <w:tab w:val="left" w:pos="1680"/>
+          <w:tab w:val="left" w:pos="2240"/>
+          <w:tab w:val="left" w:pos="2800"/>
+          <w:tab w:val="left" w:pos="3360"/>
+          <w:tab w:val="left" w:pos="3920"/>
+          <w:tab w:val="left" w:pos="4480"/>
+          <w:tab w:val="left" w:pos="5040"/>
+          <w:tab w:val="left" w:pos="5600"/>
+          <w:tab w:val="left" w:pos="6160"/>
+          <w:tab w:val="left" w:pos="6720"/>
+        </w:tabs>
+        <w:autoSpaceDE w:val="0"/>
+        <w:autoSpaceDN w:val="0"/>
+        <w:adjustRightInd w:val="0"/>
+        <w:rPr>
+          <w:rFonts w:ascii="Andale Mono" w:hAnsi="Andale Mono" w:cs="Times New Roman"/>
+          <w:sz w:val="17"/>
+          <w:szCs w:val="17"/>
+        </w:rPr>
+      </w:pPr>
+      <w:r>
+        <w:rPr>
+          <w:rFonts w:ascii="Andale Mono" w:hAnsi="Andale Mono" w:cs="Times New Roman"/>
+          <w:sz w:val="17"/>
+          <w:szCs w:val="17"/>
+        </w:rPr>
+        <w:t xml:space="preserve">        abjad.attach(abjad.Dynamic('f'), run[0])</w:t>
+      </w:r>
+    </w:p>
+    <w:p>
+      <w:pPr>
+        <w:widowControl w:val="0"/>
+        <w:pBdr>
+          <w:left w:val="single" w:sz="4" w:space="4" w:color="auto"/>
+        </w:pBdr>
+        <w:tabs>
+          <w:tab w:val="left" w:pos="560"/>
+          <w:tab w:val="left" w:pos="1120"/>
+          <w:tab w:val="left" w:pos="1680"/>
+          <w:tab w:val="left" w:pos="2240"/>
+          <w:tab w:val="left" w:pos="2800"/>
+          <w:tab w:val="left" w:pos="3360"/>
+          <w:tab w:val="left" w:pos="3920"/>
+          <w:tab w:val="left" w:pos="4480"/>
+          <w:tab w:val="left" w:pos="5040"/>
+          <w:tab w:val="left" w:pos="5600"/>
+          <w:tab w:val="left" w:pos="6160"/>
+          <w:tab w:val="left" w:pos="6720"/>
+        </w:tabs>
+        <w:autoSpaceDE w:val="0"/>
+        <w:autoSpaceDN w:val="0"/>
+        <w:adjustRightInd w:val="0"/>
+        <w:rPr>
+          <w:rFonts w:ascii="Andale Mono" w:hAnsi="Andale Mono" w:cs="Times New Roman"/>
+          <w:sz w:val="17"/>
+          <w:szCs w:val="17"/>
+        </w:rPr>
+      </w:pPr>
+      <w:r>
+        <w:rPr>
+          <w:rFonts w:ascii="Andale Mono" w:hAnsi="Andale Mono" w:cs="Times New Roman"/>
+          <w:sz w:val="17"/>
+          <w:szCs w:val="17"/>
+        </w:rPr>
+        <w:t xml:space="preserve">        abjad.attach(abjad.StartHairpin('&gt;'), run[0])</w:t>
+      </w:r>
+    </w:p>
+    <w:p>
+      <w:pPr>
+        <w:widowControl w:val="0"/>
+        <w:pBdr>
+          <w:left w:val="single" w:sz="4" w:space="4" w:color="auto"/>
+        </w:pBdr>
+        <w:tabs>
+          <w:tab w:val="left" w:pos="560"/>
+          <w:tab w:val="left" w:pos="1120"/>
+          <w:tab w:val="left" w:pos="1680"/>
+          <w:tab w:val="left" w:pos="2240"/>
+          <w:tab w:val="left" w:pos="2800"/>
+          <w:tab w:val="left" w:pos="3360"/>
+          <w:tab w:val="left" w:pos="3920"/>
+          <w:tab w:val="left" w:pos="4480"/>
+          <w:tab w:val="left" w:pos="5040"/>
+          <w:tab w:val="left" w:pos="5600"/>
+          <w:tab w:val="left" w:pos="6160"/>
+          <w:tab w:val="left" w:pos="6720"/>
+        </w:tabs>
+        <w:autoSpaceDE w:val="0"/>
+        <w:autoSpaceDN w:val="0"/>
+        <w:adjustRightInd w:val="0"/>
+        <w:rPr>
+          <w:rFonts w:ascii="Andale Mono" w:hAnsi="Andale Mono" w:cs="Times New Roman"/>
+          <w:sz w:val="17"/>
+          <w:szCs w:val="17"/>
+        </w:rPr>
+      </w:pPr>
+      <w:r>
+        <w:rPr>
+          <w:rFonts w:ascii="Andale Mono" w:hAnsi="Andale Mono" w:cs="Times New Roman"/>
+          <w:sz w:val="17"/>
+          <w:szCs w:val="17"/>
+        </w:rPr>
+        <w:t xml:space="preserve">        abjad.attach(abjad.Dynamic('mp'), run[-1])</w:t>
+      </w:r>
+    </w:p>
+    <w:p>
+      <w:pPr>
+        <w:widowControl w:val="0"/>
+        <w:pBdr>
+          <w:left w:val="single" w:sz="4" w:space="4" w:color="auto"/>
+        </w:pBdr>
+        <w:tabs>
+          <w:tab w:val="left" w:pos="560"/>
+          <w:tab w:val="left" w:pos="1120"/>
+          <w:tab w:val="left" w:pos="1680"/>
+          <w:tab w:val="left" w:pos="2240"/>
+          <w:tab w:val="left" w:pos="2800"/>
+          <w:tab w:val="left" w:pos="3360"/>
+          <w:tab w:val="left" w:pos="3920"/>
+          <w:tab w:val="left" w:pos="4480"/>
+          <w:tab w:val="left" w:pos="5040"/>
+          <w:tab w:val="left" w:pos="5600"/>
+          <w:tab w:val="left" w:pos="6160"/>
+          <w:tab w:val="left" w:pos="6720"/>
+        </w:tabs>
+        <w:autoSpaceDE w:val="0"/>
+        <w:autoSpaceDN w:val="0"/>
+        <w:adjustRightInd w:val="0"/>
+        <w:rPr>
+          <w:rFonts w:ascii="Andale Mono" w:hAnsi="Andale Mono" w:cs="Times New Roman"/>
+          <w:sz w:val="17"/>
+          <w:szCs w:val="17"/>
+        </w:rPr>
+      </w:pPr>
+      <w:r>
+        <w:rPr>
+          <w:rFonts w:ascii="Andale Mono" w:hAnsi="Andale Mono" w:cs="Times New Roman"/>
+          <w:sz w:val="17"/>
+          <w:szCs w:val="17"/>
+        </w:rPr>
+        <w:t xml:space="preserve">    elif len(run) == 1:</w:t>
+      </w:r>
+    </w:p>
+    <w:p>
+      <w:pPr>
+        <w:widowControl w:val="0"/>
+        <w:pBdr>
+          <w:left w:val="single" w:sz="4" w:space="4" w:color="auto"/>
+        </w:pBdr>
+        <w:tabs>
+          <w:tab w:val="left" w:pos="560"/>
+          <w:tab w:val="left" w:pos="1120"/>
+          <w:tab w:val="left" w:pos="1680"/>
+          <w:tab w:val="left" w:pos="2240"/>
+          <w:tab w:val="left" w:pos="2800"/>
+          <w:tab w:val="left" w:pos="3360"/>
+          <w:tab w:val="left" w:pos="3920"/>
+          <w:tab w:val="left" w:pos="4480"/>
+          <w:tab w:val="left" w:pos="5040"/>
+          <w:tab w:val="left" w:pos="5600"/>
+          <w:tab w:val="left" w:pos="6160"/>
+          <w:tab w:val="left" w:pos="6720"/>
+        </w:tabs>
+        <w:autoSpaceDE w:val="0"/>
+        <w:autoSpaceDN w:val="0"/>
+        <w:adjustRightInd w:val="0"/>
+        <w:rPr>
+          <w:rFonts w:ascii="Andale Mono" w:hAnsi="Andale Mono" w:cs="Times New Roman"/>
+          <w:sz w:val="17"/>
+          <w:szCs w:val="17"/>
+        </w:rPr>
+      </w:pPr>
+      <w:r>
+        <w:rPr>
+          <w:rFonts w:ascii="Andale Mono" w:hAnsi="Andale Mono" w:cs="Times New Roman"/>
+          <w:sz w:val="17"/>
+          <w:szCs w:val="17"/>
+        </w:rPr>
+        <w:t xml:space="preserve">        abjad.attach(abjad.Dynamic('ppp'), run[0])</w:t>
+      </w:r>
+    </w:p>
+    <w:p>
+      <w:pPr>
+        <w:widowControl w:val="0"/>
+        <w:pBdr>
+          <w:left w:val="single" w:sz="4" w:space="4" w:color="auto"/>
+        </w:pBdr>
+        <w:tabs>
+          <w:tab w:val="left" w:pos="560"/>
+          <w:tab w:val="left" w:pos="1120"/>
+          <w:tab w:val="left" w:pos="1680"/>
+          <w:tab w:val="left" w:pos="2240"/>
+          <w:tab w:val="left" w:pos="2800"/>
+          <w:tab w:val="left" w:pos="3360"/>
+          <w:tab w:val="left" w:pos="3920"/>
+          <w:tab w:val="left" w:pos="4480"/>
+          <w:tab w:val="left" w:pos="5040"/>
+          <w:tab w:val="left" w:pos="5600"/>
+          <w:tab w:val="left" w:pos="6160"/>
+          <w:tab w:val="left" w:pos="6720"/>
+        </w:tabs>
+        <w:autoSpaceDE w:val="0"/>
+        <w:autoSpaceDN w:val="0"/>
+        <w:adjustRightInd w:val="0"/>
+        <w:rPr>
+          <w:rFonts w:ascii="Andale Mono" w:hAnsi="Andale Mono" w:cs="Times New Roman"/>
+          <w:sz w:val="17"/>
+          <w:szCs w:val="17"/>
+        </w:rPr>
+      </w:pPr>
+      <w:r>
+        <w:rPr>
+          <w:rFonts w:ascii="Andale Mono" w:hAnsi="Andale Mono" w:cs="Times New Roman"/>
+          <w:sz w:val="17"/>
+          <w:szCs w:val="17"/>
+        </w:rPr>
+        <w:t>abjad.show(music_staff)</w:t>
+      </w:r>
+    </w:p>
+    <w:p>
+      <w:pPr>
+        <w:widowControl w:val="0"/>
+        <w:tabs>
+          <w:tab w:val="left" w:pos="560"/>
+          <w:tab w:val="left" w:pos="1120"/>
+          <w:tab w:val="left" w:pos="1680"/>
+          <w:tab w:val="left" w:pos="2240"/>
+          <w:tab w:val="left" w:pos="2800"/>
+          <w:tab w:val="left" w:pos="3360"/>
+          <w:tab w:val="left" w:pos="3920"/>
+          <w:tab w:val="left" w:pos="4480"/>
+          <w:tab w:val="left" w:pos="5040"/>
+          <w:tab w:val="left" w:pos="5600"/>
+          <w:tab w:val="left" w:pos="6160"/>
+          <w:tab w:val="left" w:pos="6720"/>
+        </w:tabs>
+        <w:autoSpaceDE w:val="0"/>
+        <w:autoSpaceDN w:val="0"/>
+        <w:adjustRightInd w:val="0"/>
+        <w:rPr>
+          <w:rFonts w:ascii="Times New Roman" w:hAnsi="Times New Roman" w:cs="Times New Roman"/>
+        </w:rPr>
+      </w:pPr>
+    </w:p>
+    <w:p>
+      <w:pPr>
+        <w:widowControl w:val="0"/>
+        <w:tabs>
+          <w:tab w:val="left" w:pos="560"/>
+          <w:tab w:val="left" w:pos="1120"/>
+          <w:tab w:val="left" w:pos="1680"/>
+          <w:tab w:val="left" w:pos="2240"/>
+          <w:tab w:val="left" w:pos="2800"/>
+          <w:tab w:val="left" w:pos="3360"/>
+          <w:tab w:val="left" w:pos="3920"/>
+          <w:tab w:val="left" w:pos="4480"/>
+          <w:tab w:val="left" w:pos="5040"/>
+          <w:tab w:val="left" w:pos="5600"/>
+          <w:tab w:val="left" w:pos="6160"/>
+          <w:tab w:val="left" w:pos="6720"/>
+        </w:tabs>
+        <w:autoSpaceDE w:val="0"/>
+        <w:autoSpaceDN w:val="0"/>
+        <w:adjustRightInd w:val="0"/>
         <w:ind w:left="560"/>
         <w:rPr>
           <w:rFonts w:ascii="Times New Roman" w:hAnsi="Times New Roman" w:cs="Times New Roman"/>
@@ -15975,13 +17627,7 @@
         <w:rPr>
           <w:rFonts w:ascii="Times New Roman" w:hAnsi="Times New Roman" w:cs="Times New Roman"/>
         </w:rPr>
-        <w:t>d</w:t>
-      </w:r>
-      <w:r>
-        <w:rPr>
-          <w:rFonts w:ascii="Times New Roman" w:hAnsi="Times New Roman" w:cs="Times New Roman"/>
-        </w:rPr>
-        <w:t>: abjad.Select, abjad.Iterate</w:t>
+        <w:t>d: abjad.Select, abjad.Iterate</w:t>
       </w:r>
     </w:p>
     <w:p>
@@ -16020,18 +17666,7 @@
           <w:rFonts w:ascii="Times New Roman" w:hAnsi="Times New Roman" w:cs="Times New Roman"/>
         </w:rPr>
         <w:tab/>
-      </w:r>
-      <w:r>
-        <w:rPr>
-          <w:rFonts w:ascii="Times New Roman" w:hAnsi="Times New Roman" w:cs="Times New Roman"/>
-        </w:rPr>
-        <w:t>e</w:t>
-      </w:r>
-      <w:r>
-        <w:rPr>
-          <w:rFonts w:ascii="Times New Roman" w:hAnsi="Times New Roman" w:cs="Times New Roman"/>
-        </w:rPr>
-        <w:t>: stylesheets</w:t>
+        <w:t>e: stylesheets</w:t>
       </w:r>
     </w:p>
     <w:p>
